--- a/Rascunho - Computação em nuvem e Microsoft Azure.docx
+++ b/Rascunho - Computação em nuvem e Microsoft Azure.docx
@@ -1,6 +1,6 @@
 
 <file path=word/document.xml><?xml version="1.0" encoding="utf-8"?>
-<w:document xmlns:wpc="http://schemas.microsoft.com/office/word/2010/wordprocessingCanvas" xmlns:mc="http://schemas.openxmlformats.org/markup-compatibility/2006" xmlns:o="urn:schemas-microsoft-com:office:office" xmlns:r="http://schemas.openxmlformats.org/officeDocument/2006/relationships" xmlns:m="http://schemas.openxmlformats.org/officeDocument/2006/math" xmlns:v="urn:schemas-microsoft-com:vml" xmlns:wp14="http://schemas.microsoft.com/office/word/2010/wordprocessingDrawing" xmlns:wp="http://schemas.openxmlformats.org/drawingml/2006/wordprocessingDrawing" xmlns:w10="urn:schemas-microsoft-com:office:word" xmlns:w="http://schemas.openxmlformats.org/wordprocessingml/2006/main" xmlns:w14="http://schemas.microsoft.com/office/word/2010/wordml" xmlns:w15="http://schemas.microsoft.com/office/word/2012/wordml" xmlns:wpg="http://schemas.microsoft.com/office/word/2010/wordprocessingGroup" xmlns:wpi="http://schemas.microsoft.com/office/word/2010/wordprocessingInk" xmlns:wne="http://schemas.microsoft.com/office/word/2006/wordml" xmlns:wps="http://schemas.microsoft.com/office/word/2010/wordprocessingShape" mc:Ignorable="w14 w15 wp14">
+<w:document xmlns:ve="http://schemas.openxmlformats.org/markup-compatibility/2006" xmlns:o="urn:schemas-microsoft-com:office:office" xmlns:r="http://schemas.openxmlformats.org/officeDocument/2006/relationships" xmlns:m="http://schemas.openxmlformats.org/officeDocument/2006/math" xmlns:v="urn:schemas-microsoft-com:vml" xmlns:wp="http://schemas.openxmlformats.org/drawingml/2006/wordprocessingDrawing" xmlns:w10="urn:schemas-microsoft-com:office:word" xmlns:w="http://schemas.openxmlformats.org/wordprocessingml/2006/main" xmlns:wne="http://schemas.microsoft.com/office/word/2006/wordml">
   <w:body>
     <w:sdt>
       <w:sdtPr>
@@ -18,7 +18,6 @@
           <w:docPartUnique/>
         </w:docPartObj>
       </w:sdtPr>
-      <w:sdtEndPr/>
       <w:sdtContent>
         <w:p>
           <w:pPr>
@@ -31,13 +30,8 @@
         <w:p>
           <w:pPr>
             <w:pStyle w:val="Sumrio1"/>
-            <w:tabs>
-              <w:tab w:val="left" w:pos="480"/>
-              <w:tab w:val="right" w:leader="dot" w:pos="9061"/>
-            </w:tabs>
             <w:rPr>
               <w:rFonts w:asciiTheme="minorHAnsi" w:eastAsiaTheme="minorEastAsia" w:hAnsiTheme="minorHAnsi"/>
-              <w:noProof/>
               <w:sz w:val="22"/>
               <w:lang w:eastAsia="pt-BR"/>
             </w:rPr>
@@ -51,18 +45,16 @@
           <w:r>
             <w:fldChar w:fldCharType="separate"/>
           </w:r>
-          <w:hyperlink w:anchor="_Toc491184102" w:history="1">
+          <w:hyperlink w:anchor="_Toc491515110" w:history="1">
             <w:r>
               <w:rPr>
                 <w:rStyle w:val="Hyperlink"/>
-                <w:noProof/>
               </w:rPr>
               <w:t>1</w:t>
             </w:r>
             <w:r>
               <w:rPr>
                 <w:rFonts w:asciiTheme="minorHAnsi" w:eastAsiaTheme="minorEastAsia" w:hAnsiTheme="minorHAnsi"/>
-                <w:noProof/>
                 <w:sz w:val="22"/>
                 <w:lang w:eastAsia="pt-BR"/>
               </w:rPr>
@@ -71,54 +63,46 @@
             <w:r>
               <w:rPr>
                 <w:rStyle w:val="Hyperlink"/>
-                <w:noProof/>
               </w:rPr>
               <w:t>INTRODUÇÃO</w:t>
             </w:r>
             <w:r>
               <w:rPr>
-                <w:noProof/>
                 <w:webHidden/>
               </w:rPr>
               <w:tab/>
             </w:r>
             <w:r>
               <w:rPr>
-                <w:noProof/>
                 <w:webHidden/>
               </w:rPr>
               <w:fldChar w:fldCharType="begin"/>
             </w:r>
             <w:r>
               <w:rPr>
-                <w:noProof/>
-                <w:webHidden/>
-              </w:rPr>
-              <w:instrText xml:space="preserve"> PAGEREF _Toc491184102 \h </w:instrText>
-            </w:r>
-            <w:r>
-              <w:rPr>
-                <w:noProof/>
-                <w:webHidden/>
-              </w:rPr>
-            </w:r>
-            <w:r>
-              <w:rPr>
-                <w:noProof/>
+                <w:webHidden/>
+              </w:rPr>
+              <w:instrText xml:space="preserve"> PAGEREF _Toc491515110 \h </w:instrText>
+            </w:r>
+            <w:r>
+              <w:rPr>
+                <w:webHidden/>
+              </w:rPr>
+            </w:r>
+            <w:r>
+              <w:rPr>
                 <w:webHidden/>
               </w:rPr>
               <w:fldChar w:fldCharType="separate"/>
             </w:r>
             <w:r>
               <w:rPr>
-                <w:noProof/>
                 <w:webHidden/>
               </w:rPr>
               <w:t>3</w:t>
             </w:r>
             <w:r>
               <w:rPr>
-                <w:noProof/>
                 <w:webHidden/>
               </w:rPr>
               <w:fldChar w:fldCharType="end"/>
@@ -128,29 +112,22 @@
         <w:p>
           <w:pPr>
             <w:pStyle w:val="Sumrio1"/>
-            <w:tabs>
-              <w:tab w:val="left" w:pos="480"/>
-              <w:tab w:val="right" w:leader="dot" w:pos="9061"/>
-            </w:tabs>
             <w:rPr>
               <w:rFonts w:asciiTheme="minorHAnsi" w:eastAsiaTheme="minorEastAsia" w:hAnsiTheme="minorHAnsi"/>
-              <w:noProof/>
               <w:sz w:val="22"/>
               <w:lang w:eastAsia="pt-BR"/>
             </w:rPr>
           </w:pPr>
-          <w:hyperlink w:anchor="_Toc491184103" w:history="1">
+          <w:hyperlink w:anchor="_Toc491515111" w:history="1">
             <w:r>
               <w:rPr>
                 <w:rStyle w:val="Hyperlink"/>
-                <w:noProof/>
               </w:rPr>
               <w:t>2</w:t>
             </w:r>
             <w:r>
               <w:rPr>
                 <w:rFonts w:asciiTheme="minorHAnsi" w:eastAsiaTheme="minorEastAsia" w:hAnsiTheme="minorHAnsi"/>
-                <w:noProof/>
                 <w:sz w:val="22"/>
                 <w:lang w:eastAsia="pt-BR"/>
               </w:rPr>
@@ -159,54 +136,46 @@
             <w:r>
               <w:rPr>
                 <w:rStyle w:val="Hyperlink"/>
-                <w:noProof/>
               </w:rPr>
               <w:t>COMPUTAÇÃO EM NUVEM</w:t>
             </w:r>
             <w:r>
               <w:rPr>
-                <w:noProof/>
                 <w:webHidden/>
               </w:rPr>
               <w:tab/>
             </w:r>
             <w:r>
               <w:rPr>
-                <w:noProof/>
                 <w:webHidden/>
               </w:rPr>
               <w:fldChar w:fldCharType="begin"/>
             </w:r>
             <w:r>
               <w:rPr>
-                <w:noProof/>
-                <w:webHidden/>
-              </w:rPr>
-              <w:instrText xml:space="preserve"> PAGEREF _Toc491184103 \h </w:instrText>
-            </w:r>
-            <w:r>
-              <w:rPr>
-                <w:noProof/>
-                <w:webHidden/>
-              </w:rPr>
-            </w:r>
-            <w:r>
-              <w:rPr>
-                <w:noProof/>
+                <w:webHidden/>
+              </w:rPr>
+              <w:instrText xml:space="preserve"> PAGEREF _Toc491515111 \h </w:instrText>
+            </w:r>
+            <w:r>
+              <w:rPr>
+                <w:webHidden/>
+              </w:rPr>
+            </w:r>
+            <w:r>
+              <w:rPr>
                 <w:webHidden/>
               </w:rPr>
               <w:fldChar w:fldCharType="separate"/>
             </w:r>
             <w:r>
               <w:rPr>
-                <w:noProof/>
                 <w:webHidden/>
               </w:rPr>
               <w:t>4</w:t>
             </w:r>
             <w:r>
               <w:rPr>
-                <w:noProof/>
                 <w:webHidden/>
               </w:rPr>
               <w:fldChar w:fldCharType="end"/>
@@ -223,7 +192,7 @@
               <w:lang w:eastAsia="pt-BR"/>
             </w:rPr>
           </w:pPr>
-          <w:hyperlink w:anchor="_Toc491184104" w:history="1">
+          <w:hyperlink w:anchor="_Toc491515112" w:history="1">
             <w:r>
               <w:rPr>
                 <w:rStyle w:val="Hyperlink"/>
@@ -261,7 +230,7 @@
               <w:rPr>
                 <w:webHidden/>
               </w:rPr>
-              <w:instrText xml:space="preserve"> PAGEREF _Toc491184104 \h </w:instrText>
+              <w:instrText xml:space="preserve"> PAGEREF _Toc491515112 \h </w:instrText>
             </w:r>
             <w:r>
               <w:rPr>
@@ -278,7 +247,7 @@
               <w:rPr>
                 <w:webHidden/>
               </w:rPr>
-              <w:t>5</w:t>
+              <w:t>4</w:t>
             </w:r>
             <w:r>
               <w:rPr>
@@ -298,7 +267,7 @@
               <w:lang w:eastAsia="pt-BR"/>
             </w:rPr>
           </w:pPr>
-          <w:hyperlink w:anchor="_Toc491184105" w:history="1">
+          <w:hyperlink w:anchor="_Toc491515113" w:history="1">
             <w:r>
               <w:rPr>
                 <w:rStyle w:val="Hyperlink"/>
@@ -341,7 +310,7 @@
                 <w:noProof/>
                 <w:webHidden/>
               </w:rPr>
-              <w:instrText xml:space="preserve"> PAGEREF _Toc491184105 \h </w:instrText>
+              <w:instrText xml:space="preserve"> PAGEREF _Toc491515113 \h </w:instrText>
             </w:r>
             <w:r>
               <w:rPr>
@@ -361,7 +330,7 @@
                 <w:noProof/>
                 <w:webHidden/>
               </w:rPr>
-              <w:t>5</w:t>
+              <w:t>4</w:t>
             </w:r>
             <w:r>
               <w:rPr>
@@ -382,7 +351,7 @@
               <w:lang w:eastAsia="pt-BR"/>
             </w:rPr>
           </w:pPr>
-          <w:hyperlink w:anchor="_Toc491184106" w:history="1">
+          <w:hyperlink w:anchor="_Toc491515114" w:history="1">
             <w:r>
               <w:rPr>
                 <w:rStyle w:val="Hyperlink"/>
@@ -425,7 +394,7 @@
                 <w:noProof/>
                 <w:webHidden/>
               </w:rPr>
-              <w:instrText xml:space="preserve"> PAGEREF _Toc491184106 \h </w:instrText>
+              <w:instrText xml:space="preserve"> PAGEREF _Toc491515114 \h </w:instrText>
             </w:r>
             <w:r>
               <w:rPr>
@@ -445,7 +414,7 @@
                 <w:noProof/>
                 <w:webHidden/>
               </w:rPr>
-              <w:t>5</w:t>
+              <w:t>4</w:t>
             </w:r>
             <w:r>
               <w:rPr>
@@ -466,7 +435,7 @@
               <w:lang w:eastAsia="pt-BR"/>
             </w:rPr>
           </w:pPr>
-          <w:hyperlink w:anchor="_Toc491184107" w:history="1">
+          <w:hyperlink w:anchor="_Toc491515115" w:history="1">
             <w:r>
               <w:rPr>
                 <w:rStyle w:val="Hyperlink"/>
@@ -509,7 +478,7 @@
                 <w:noProof/>
                 <w:webHidden/>
               </w:rPr>
-              <w:instrText xml:space="preserve"> PAGEREF _Toc491184107 \h </w:instrText>
+              <w:instrText xml:space="preserve"> PAGEREF _Toc491515115 \h </w:instrText>
             </w:r>
             <w:r>
               <w:rPr>
@@ -550,7 +519,7 @@
               <w:lang w:eastAsia="pt-BR"/>
             </w:rPr>
           </w:pPr>
-          <w:hyperlink w:anchor="_Toc491184108" w:history="1">
+          <w:hyperlink w:anchor="_Toc491515116" w:history="1">
             <w:r>
               <w:rPr>
                 <w:rStyle w:val="Hyperlink"/>
@@ -593,7 +562,7 @@
                 <w:noProof/>
                 <w:webHidden/>
               </w:rPr>
-              <w:instrText xml:space="preserve"> PAGEREF _Toc491184108 \h </w:instrText>
+              <w:instrText xml:space="preserve"> PAGEREF _Toc491515116 \h </w:instrText>
             </w:r>
             <w:r>
               <w:rPr>
@@ -613,7 +582,7 @@
                 <w:noProof/>
                 <w:webHidden/>
               </w:rPr>
-              <w:t>6</w:t>
+              <w:t>5</w:t>
             </w:r>
             <w:r>
               <w:rPr>
@@ -634,7 +603,7 @@
               <w:lang w:eastAsia="pt-BR"/>
             </w:rPr>
           </w:pPr>
-          <w:hyperlink w:anchor="_Toc491184109" w:history="1">
+          <w:hyperlink w:anchor="_Toc491515117" w:history="1">
             <w:r>
               <w:rPr>
                 <w:rStyle w:val="Hyperlink"/>
@@ -673,7 +642,7 @@
               <w:rPr>
                 <w:webHidden/>
               </w:rPr>
-              <w:instrText xml:space="preserve"> PAGEREF _Toc491184109 \h </w:instrText>
+              <w:instrText xml:space="preserve"> PAGEREF _Toc491515117 \h </w:instrText>
             </w:r>
             <w:r>
               <w:rPr>
@@ -690,7 +659,7 @@
               <w:rPr>
                 <w:webHidden/>
               </w:rPr>
-              <w:t>6</w:t>
+              <w:t>5</w:t>
             </w:r>
             <w:r>
               <w:rPr>
@@ -710,7 +679,7 @@
               <w:lang w:eastAsia="pt-BR"/>
             </w:rPr>
           </w:pPr>
-          <w:hyperlink w:anchor="_Toc491184110" w:history="1">
+          <w:hyperlink w:anchor="_Toc491515118" w:history="1">
             <w:r>
               <w:rPr>
                 <w:rStyle w:val="Hyperlink"/>
@@ -753,7 +722,7 @@
                 <w:noProof/>
                 <w:webHidden/>
               </w:rPr>
-              <w:instrText xml:space="preserve"> PAGEREF _Toc491184110 \h </w:instrText>
+              <w:instrText xml:space="preserve"> PAGEREF _Toc491515118 \h </w:instrText>
             </w:r>
             <w:r>
               <w:rPr>
@@ -773,7 +742,7 @@
                 <w:noProof/>
                 <w:webHidden/>
               </w:rPr>
-              <w:t>6</w:t>
+              <w:t>5</w:t>
             </w:r>
             <w:r>
               <w:rPr>
@@ -794,7 +763,7 @@
               <w:lang w:eastAsia="pt-BR"/>
             </w:rPr>
           </w:pPr>
-          <w:hyperlink w:anchor="_Toc491184111" w:history="1">
+          <w:hyperlink w:anchor="_Toc491515119" w:history="1">
             <w:r>
               <w:rPr>
                 <w:rStyle w:val="Hyperlink"/>
@@ -837,7 +806,7 @@
                 <w:noProof/>
                 <w:webHidden/>
               </w:rPr>
-              <w:instrText xml:space="preserve"> PAGEREF _Toc491184111 \h </w:instrText>
+              <w:instrText xml:space="preserve"> PAGEREF _Toc491515119 \h </w:instrText>
             </w:r>
             <w:r>
               <w:rPr>
@@ -878,7 +847,7 @@
               <w:lang w:eastAsia="pt-BR"/>
             </w:rPr>
           </w:pPr>
-          <w:hyperlink w:anchor="_Toc491184112" w:history="1">
+          <w:hyperlink w:anchor="_Toc491515120" w:history="1">
             <w:r>
               <w:rPr>
                 <w:rStyle w:val="Hyperlink"/>
@@ -908,7 +877,7 @@
                 <w:rStyle w:val="Hyperlink"/>
                 <w:noProof/>
               </w:rPr>
-              <w:t xml:space="preserve"> De Recursos</w:t>
+              <w:t xml:space="preserve"> de Recursos</w:t>
             </w:r>
             <w:r>
               <w:rPr>
@@ -929,7 +898,7 @@
                 <w:noProof/>
                 <w:webHidden/>
               </w:rPr>
-              <w:instrText xml:space="preserve"> PAGEREF _Toc491184112 \h </w:instrText>
+              <w:instrText xml:space="preserve"> PAGEREF _Toc491515120 \h </w:instrText>
             </w:r>
             <w:r>
               <w:rPr>
@@ -970,7 +939,7 @@
               <w:lang w:eastAsia="pt-BR"/>
             </w:rPr>
           </w:pPr>
-          <w:hyperlink w:anchor="_Toc491184113" w:history="1">
+          <w:hyperlink w:anchor="_Toc491515121" w:history="1">
             <w:r>
               <w:rPr>
                 <w:rStyle w:val="Hyperlink"/>
@@ -1013,7 +982,7 @@
                 <w:noProof/>
                 <w:webHidden/>
               </w:rPr>
-              <w:instrText xml:space="preserve"> PAGEREF _Toc491184113 \h </w:instrText>
+              <w:instrText xml:space="preserve"> PAGEREF _Toc491515121 \h </w:instrText>
             </w:r>
             <w:r>
               <w:rPr>
@@ -1033,7 +1002,7 @@
                 <w:noProof/>
                 <w:webHidden/>
               </w:rPr>
-              <w:t>7</w:t>
+              <w:t>6</w:t>
             </w:r>
             <w:r>
               <w:rPr>
@@ -1054,7 +1023,7 @@
               <w:lang w:eastAsia="pt-BR"/>
             </w:rPr>
           </w:pPr>
-          <w:hyperlink w:anchor="_Toc491184114" w:history="1">
+          <w:hyperlink w:anchor="_Toc491515122" w:history="1">
             <w:r>
               <w:rPr>
                 <w:rStyle w:val="Hyperlink"/>
@@ -1097,7 +1066,7 @@
                 <w:noProof/>
                 <w:webHidden/>
               </w:rPr>
-              <w:instrText xml:space="preserve"> PAGEREF _Toc491184114 \h </w:instrText>
+              <w:instrText xml:space="preserve"> PAGEREF _Toc491515122 \h </w:instrText>
             </w:r>
             <w:r>
               <w:rPr>
@@ -1117,7 +1086,7 @@
                 <w:noProof/>
                 <w:webHidden/>
               </w:rPr>
-              <w:t>7</w:t>
+              <w:t>6</w:t>
             </w:r>
             <w:r>
               <w:rPr>
@@ -1138,7 +1107,7 @@
               <w:lang w:eastAsia="pt-BR"/>
             </w:rPr>
           </w:pPr>
-          <w:hyperlink w:anchor="_Toc491184115" w:history="1">
+          <w:hyperlink w:anchor="_Toc491515123" w:history="1">
             <w:r>
               <w:rPr>
                 <w:rStyle w:val="Hyperlink"/>
@@ -1177,7 +1146,7 @@
               <w:rPr>
                 <w:webHidden/>
               </w:rPr>
-              <w:instrText xml:space="preserve"> PAGEREF _Toc491184115 \h </w:instrText>
+              <w:instrText xml:space="preserve"> PAGEREF _Toc491515123 \h </w:instrText>
             </w:r>
             <w:r>
               <w:rPr>
@@ -1214,7 +1183,7 @@
               <w:lang w:eastAsia="pt-BR"/>
             </w:rPr>
           </w:pPr>
-          <w:hyperlink w:anchor="_Toc491184116" w:history="1">
+          <w:hyperlink w:anchor="_Toc491515124" w:history="1">
             <w:r>
               <w:rPr>
                 <w:rStyle w:val="Hyperlink"/>
@@ -1238,7 +1207,7 @@
                 <w:i/>
                 <w:noProof/>
               </w:rPr>
-              <w:t>Software As A Service</w:t>
+              <w:t>Software as a Service</w:t>
             </w:r>
             <w:r>
               <w:rPr>
@@ -1259,7 +1228,7 @@
                 <w:noProof/>
                 <w:webHidden/>
               </w:rPr>
-              <w:instrText xml:space="preserve"> PAGEREF _Toc491184116 \h </w:instrText>
+              <w:instrText xml:space="preserve"> PAGEREF _Toc491515124 \h </w:instrText>
             </w:r>
             <w:r>
               <w:rPr>
@@ -1300,7 +1269,7 @@
               <w:lang w:eastAsia="pt-BR"/>
             </w:rPr>
           </w:pPr>
-          <w:hyperlink w:anchor="_Toc491184117" w:history="1">
+          <w:hyperlink w:anchor="_Toc491515125" w:history="1">
             <w:r>
               <w:rPr>
                 <w:rStyle w:val="Hyperlink"/>
@@ -1324,7 +1293,7 @@
                 <w:i/>
                 <w:noProof/>
               </w:rPr>
-              <w:t>Platform As A Service</w:t>
+              <w:t>Platform as a Service</w:t>
             </w:r>
             <w:r>
               <w:rPr>
@@ -1345,7 +1314,7 @@
                 <w:noProof/>
                 <w:webHidden/>
               </w:rPr>
-              <w:instrText xml:space="preserve"> PAGEREF _Toc491184117 \h </w:instrText>
+              <w:instrText xml:space="preserve"> PAGEREF _Toc491515125 \h </w:instrText>
             </w:r>
             <w:r>
               <w:rPr>
@@ -1365,7 +1334,7 @@
                 <w:noProof/>
                 <w:webHidden/>
               </w:rPr>
-              <w:t>8</w:t>
+              <w:t>7</w:t>
             </w:r>
             <w:r>
               <w:rPr>
@@ -1386,7 +1355,7 @@
               <w:lang w:eastAsia="pt-BR"/>
             </w:rPr>
           </w:pPr>
-          <w:hyperlink w:anchor="_Toc491184118" w:history="1">
+          <w:hyperlink w:anchor="_Toc491515126" w:history="1">
             <w:r>
               <w:rPr>
                 <w:rStyle w:val="Hyperlink"/>
@@ -1409,7 +1378,7 @@
                 <w:i/>
                 <w:noProof/>
               </w:rPr>
-              <w:t>Infrastructure As A Service</w:t>
+              <w:t>Infrastructure as a Service</w:t>
             </w:r>
             <w:r>
               <w:rPr>
@@ -1430,7 +1399,7 @@
                 <w:noProof/>
                 <w:webHidden/>
               </w:rPr>
-              <w:instrText xml:space="preserve"> PAGEREF _Toc491184118 \h </w:instrText>
+              <w:instrText xml:space="preserve"> PAGEREF _Toc491515126 \h </w:instrText>
             </w:r>
             <w:r>
               <w:rPr>
@@ -1450,7 +1419,7 @@
                 <w:noProof/>
                 <w:webHidden/>
               </w:rPr>
-              <w:t>8</w:t>
+              <w:t>7</w:t>
             </w:r>
             <w:r>
               <w:rPr>
@@ -1464,29 +1433,22 @@
         <w:p>
           <w:pPr>
             <w:pStyle w:val="Sumrio1"/>
-            <w:tabs>
-              <w:tab w:val="left" w:pos="480"/>
-              <w:tab w:val="right" w:leader="dot" w:pos="9061"/>
-            </w:tabs>
             <w:rPr>
               <w:rFonts w:asciiTheme="minorHAnsi" w:eastAsiaTheme="minorEastAsia" w:hAnsiTheme="minorHAnsi"/>
-              <w:noProof/>
               <w:sz w:val="22"/>
               <w:lang w:eastAsia="pt-BR"/>
             </w:rPr>
           </w:pPr>
-          <w:hyperlink w:anchor="_Toc491184119" w:history="1">
+          <w:hyperlink w:anchor="_Toc491515127" w:history="1">
             <w:r>
               <w:rPr>
                 <w:rStyle w:val="Hyperlink"/>
-                <w:noProof/>
               </w:rPr>
               <w:t>3</w:t>
             </w:r>
             <w:r>
               <w:rPr>
                 <w:rFonts w:asciiTheme="minorHAnsi" w:eastAsiaTheme="minorEastAsia" w:hAnsiTheme="minorHAnsi"/>
-                <w:noProof/>
                 <w:sz w:val="22"/>
                 <w:lang w:eastAsia="pt-BR"/>
               </w:rPr>
@@ -1495,54 +1457,46 @@
             <w:r>
               <w:rPr>
                 <w:rStyle w:val="Hyperlink"/>
-                <w:noProof/>
-              </w:rPr>
-              <w:t>Microsoft Azure</w:t>
-            </w:r>
-            <w:r>
-              <w:rPr>
-                <w:noProof/>
+              </w:rPr>
+              <w:t>MICROSOFT AZURE</w:t>
+            </w:r>
+            <w:r>
+              <w:rPr>
                 <w:webHidden/>
               </w:rPr>
               <w:tab/>
             </w:r>
             <w:r>
               <w:rPr>
-                <w:noProof/>
                 <w:webHidden/>
               </w:rPr>
               <w:fldChar w:fldCharType="begin"/>
             </w:r>
             <w:r>
               <w:rPr>
-                <w:noProof/>
-                <w:webHidden/>
-              </w:rPr>
-              <w:instrText xml:space="preserve"> PAGEREF _Toc491184119 \h </w:instrText>
-            </w:r>
-            <w:r>
-              <w:rPr>
-                <w:noProof/>
-                <w:webHidden/>
-              </w:rPr>
-            </w:r>
-            <w:r>
-              <w:rPr>
-                <w:noProof/>
+                <w:webHidden/>
+              </w:rPr>
+              <w:instrText xml:space="preserve"> PAGEREF _Toc491515127 \h </w:instrText>
+            </w:r>
+            <w:r>
+              <w:rPr>
+                <w:webHidden/>
+              </w:rPr>
+            </w:r>
+            <w:r>
+              <w:rPr>
                 <w:webHidden/>
               </w:rPr>
               <w:fldChar w:fldCharType="separate"/>
             </w:r>
             <w:r>
               <w:rPr>
-                <w:noProof/>
                 <w:webHidden/>
               </w:rPr>
               <w:t>9</w:t>
             </w:r>
             <w:r>
               <w:rPr>
-                <w:noProof/>
                 <w:webHidden/>
               </w:rPr>
               <w:fldChar w:fldCharType="end"/>
@@ -1559,7 +1513,7 @@
               <w:lang w:eastAsia="pt-BR"/>
             </w:rPr>
           </w:pPr>
-          <w:hyperlink w:anchor="_Toc491184120" w:history="1">
+          <w:hyperlink w:anchor="_Toc491515128" w:history="1">
             <w:r>
               <w:rPr>
                 <w:rStyle w:val="Hyperlink"/>
@@ -1579,7 +1533,7 @@
               <w:rPr>
                 <w:rStyle w:val="Hyperlink"/>
               </w:rPr>
-              <w:t>Microsoft Azure e seu uso comercial</w:t>
+              <w:t>USO COMERCIAL</w:t>
             </w:r>
             <w:r>
               <w:rPr>
@@ -1597,7 +1551,7 @@
               <w:rPr>
                 <w:webHidden/>
               </w:rPr>
-              <w:instrText xml:space="preserve"> PAGEREF _Toc491184120 \h </w:instrText>
+              <w:instrText xml:space="preserve"> PAGEREF _Toc491515128 \h </w:instrText>
             </w:r>
             <w:r>
               <w:rPr>
@@ -1634,12 +1588,11 @@
               <w:lang w:eastAsia="pt-BR"/>
             </w:rPr>
           </w:pPr>
-          <w:hyperlink w:anchor="_Toc491184121" w:history="1">
+          <w:hyperlink w:anchor="_Toc491515129" w:history="1">
             <w:r>
               <w:rPr>
                 <w:rStyle w:val="Hyperlink"/>
                 <w:noProof/>
-                <w:lang w:eastAsia="pt-BR"/>
               </w:rPr>
               <w:t>3.1.1</w:t>
             </w:r>
@@ -1656,9 +1609,8 @@
               <w:rPr>
                 <w:rStyle w:val="Hyperlink"/>
                 <w:noProof/>
-                <w:lang w:eastAsia="pt-BR"/>
-              </w:rPr>
-              <w:t>Microsoft Azure forma de trabalho</w:t>
+              </w:rPr>
+              <w:t>Forma de Trabalho</w:t>
             </w:r>
             <w:r>
               <w:rPr>
@@ -1679,7 +1631,7 @@
                 <w:noProof/>
                 <w:webHidden/>
               </w:rPr>
-              <w:instrText xml:space="preserve"> PAGEREF _Toc491184121 \h </w:instrText>
+              <w:instrText xml:space="preserve"> PAGEREF _Toc491515129 \h </w:instrText>
             </w:r>
             <w:r>
               <w:rPr>
@@ -1720,7 +1672,7 @@
               <w:lang w:eastAsia="pt-BR"/>
             </w:rPr>
           </w:pPr>
-          <w:hyperlink w:anchor="_Toc491184122" w:history="1">
+          <w:hyperlink w:anchor="_Toc491515130" w:history="1">
             <w:r>
               <w:rPr>
                 <w:rStyle w:val="Hyperlink"/>
@@ -1740,7 +1692,7 @@
               <w:rPr>
                 <w:rStyle w:val="Hyperlink"/>
               </w:rPr>
-              <w:t>Microsoft Azure e Serviços</w:t>
+              <w:t>SERVIÇOS</w:t>
             </w:r>
             <w:r>
               <w:rPr>
@@ -1758,7 +1710,7 @@
               <w:rPr>
                 <w:webHidden/>
               </w:rPr>
-              <w:instrText xml:space="preserve"> PAGEREF _Toc491184122 \h </w:instrText>
+              <w:instrText xml:space="preserve"> PAGEREF _Toc491515130 \h </w:instrText>
             </w:r>
             <w:r>
               <w:rPr>
@@ -1775,7 +1727,7 @@
               <w:rPr>
                 <w:webHidden/>
               </w:rPr>
-              <w:t>10</w:t>
+              <w:t>9</w:t>
             </w:r>
             <w:r>
               <w:rPr>
@@ -1787,11 +1739,7 @@
         </w:p>
         <w:p>
           <w:pPr>
-            <w:pStyle w:val="Sumrio1"/>
-            <w:tabs>
-              <w:tab w:val="left" w:pos="480"/>
-              <w:tab w:val="right" w:leader="dot" w:pos="9061"/>
-            </w:tabs>
+            <w:pStyle w:val="Sumrio3"/>
             <w:rPr>
               <w:rFonts w:asciiTheme="minorHAnsi" w:eastAsiaTheme="minorEastAsia" w:hAnsiTheme="minorHAnsi"/>
               <w:noProof/>
@@ -1799,13 +1747,14 @@
               <w:lang w:eastAsia="pt-BR"/>
             </w:rPr>
           </w:pPr>
-          <w:hyperlink w:anchor="_Toc491184123" w:history="1">
+          <w:hyperlink w:anchor="_Toc491515131" w:history="1">
             <w:r>
               <w:rPr>
                 <w:rStyle w:val="Hyperlink"/>
                 <w:noProof/>
-              </w:rPr>
-              <w:t>4</w:t>
+                <w:lang w:eastAsia="pt-BR"/>
+              </w:rPr>
+              <w:t>3.2.1</w:t>
             </w:r>
             <w:r>
               <w:rPr>
@@ -1820,53 +1769,127 @@
               <w:rPr>
                 <w:rStyle w:val="Hyperlink"/>
                 <w:noProof/>
+                <w:lang w:eastAsia="pt-BR"/>
+              </w:rPr>
+              <w:t>Uso Empresarial</w:t>
+            </w:r>
+            <w:r>
+              <w:rPr>
+                <w:noProof/>
+                <w:webHidden/>
+              </w:rPr>
+              <w:tab/>
+            </w:r>
+            <w:r>
+              <w:rPr>
+                <w:noProof/>
+                <w:webHidden/>
+              </w:rPr>
+              <w:fldChar w:fldCharType="begin"/>
+            </w:r>
+            <w:r>
+              <w:rPr>
+                <w:noProof/>
+                <w:webHidden/>
+              </w:rPr>
+              <w:instrText xml:space="preserve"> PAGEREF _Toc491515131 \h </w:instrText>
+            </w:r>
+            <w:r>
+              <w:rPr>
+                <w:noProof/>
+                <w:webHidden/>
+              </w:rPr>
+            </w:r>
+            <w:r>
+              <w:rPr>
+                <w:noProof/>
+                <w:webHidden/>
+              </w:rPr>
+              <w:fldChar w:fldCharType="separate"/>
+            </w:r>
+            <w:r>
+              <w:rPr>
+                <w:noProof/>
+                <w:webHidden/>
+              </w:rPr>
+              <w:t>10</w:t>
+            </w:r>
+            <w:r>
+              <w:rPr>
+                <w:noProof/>
+                <w:webHidden/>
+              </w:rPr>
+              <w:fldChar w:fldCharType="end"/>
+            </w:r>
+          </w:hyperlink>
+        </w:p>
+        <w:p>
+          <w:pPr>
+            <w:pStyle w:val="Sumrio1"/>
+            <w:rPr>
+              <w:rFonts w:asciiTheme="minorHAnsi" w:eastAsiaTheme="minorEastAsia" w:hAnsiTheme="minorHAnsi"/>
+              <w:sz w:val="22"/>
+              <w:lang w:eastAsia="pt-BR"/>
+            </w:rPr>
+          </w:pPr>
+          <w:hyperlink w:anchor="_Toc491515132" w:history="1">
+            <w:r>
+              <w:rPr>
+                <w:rStyle w:val="Hyperlink"/>
+              </w:rPr>
+              <w:t>4</w:t>
+            </w:r>
+            <w:r>
+              <w:rPr>
+                <w:rFonts w:asciiTheme="minorHAnsi" w:eastAsiaTheme="minorEastAsia" w:hAnsiTheme="minorHAnsi"/>
+                <w:sz w:val="22"/>
+                <w:lang w:eastAsia="pt-BR"/>
+              </w:rPr>
+              <w:tab/>
+            </w:r>
+            <w:r>
+              <w:rPr>
+                <w:rStyle w:val="Hyperlink"/>
               </w:rPr>
               <w:t>Bibliografia</w:t>
             </w:r>
             <w:r>
               <w:rPr>
-                <w:noProof/>
                 <w:webHidden/>
               </w:rPr>
               <w:tab/>
             </w:r>
             <w:r>
               <w:rPr>
-                <w:noProof/>
                 <w:webHidden/>
               </w:rPr>
               <w:fldChar w:fldCharType="begin"/>
             </w:r>
             <w:r>
               <w:rPr>
-                <w:noProof/>
-                <w:webHidden/>
-              </w:rPr>
-              <w:instrText xml:space="preserve"> PAGEREF _Toc491184123 \h </w:instrText>
-            </w:r>
-            <w:r>
-              <w:rPr>
-                <w:noProof/>
-                <w:webHidden/>
-              </w:rPr>
-            </w:r>
-            <w:r>
-              <w:rPr>
-                <w:noProof/>
+                <w:webHidden/>
+              </w:rPr>
+              <w:instrText xml:space="preserve"> PAGEREF _Toc491515132 \h </w:instrText>
+            </w:r>
+            <w:r>
+              <w:rPr>
+                <w:webHidden/>
+              </w:rPr>
+            </w:r>
+            <w:r>
+              <w:rPr>
                 <w:webHidden/>
               </w:rPr>
               <w:fldChar w:fldCharType="separate"/>
             </w:r>
             <w:r>
               <w:rPr>
-                <w:noProof/>
-                <w:webHidden/>
-              </w:rPr>
-              <w:t>10</w:t>
-            </w:r>
-            <w:r>
-              <w:rPr>
-                <w:noProof/>
+                <w:webHidden/>
+              </w:rPr>
+              <w:t>11</w:t>
+            </w:r>
+            <w:r>
+              <w:rPr>
                 <w:webHidden/>
               </w:rPr>
               <w:fldChar w:fldCharType="end"/>
@@ -1902,7 +1925,7 @@
       <w:pPr>
         <w:pStyle w:val="Ttulo1"/>
       </w:pPr>
-      <w:bookmarkStart w:id="0" w:name="_Toc491184102"/>
+      <w:bookmarkStart w:id="0" w:name="_Toc491515110"/>
       <w:r>
         <w:rPr>
           <w:caps w:val="0"/>
@@ -1922,7 +1945,7 @@
       <w:pPr>
         <w:pStyle w:val="Ttulo1"/>
       </w:pPr>
-      <w:bookmarkStart w:id="1" w:name="_Toc491184103"/>
+      <w:bookmarkStart w:id="1" w:name="_Toc491515111"/>
       <w:r>
         <w:rPr>
           <w:caps w:val="0"/>
@@ -1939,7 +1962,6 @@
       <w:r>
         <w:t xml:space="preserve">Computação em nuvem, do inglês </w:t>
       </w:r>
-      <w:proofErr w:type="spellStart"/>
       <w:r>
         <w:rPr>
           <w:i/>
@@ -1947,7 +1969,6 @@
         </w:rPr>
         <w:t>cloud</w:t>
       </w:r>
-      <w:proofErr w:type="spellEnd"/>
       <w:r>
         <w:rPr>
           <w:i/>
@@ -1955,7 +1976,6 @@
         </w:rPr>
         <w:t xml:space="preserve"> </w:t>
       </w:r>
-      <w:proofErr w:type="spellStart"/>
       <w:r>
         <w:rPr>
           <w:i/>
@@ -1963,14 +1983,10 @@
         </w:rPr>
         <w:t>computing</w:t>
       </w:r>
-      <w:proofErr w:type="spellEnd"/>
       <w:r>
         <w:t xml:space="preserve"> é o termo usado para definir um modelo de compartilhamento de recursos acessíveis de qualquer lugar, que possam ser ajustados conforme a demanda, com mínimo esforço de manutenção por parte do provedor [NIST, 2011]. Plataformas de desenvolvimento de</w:t>
       </w:r>
       <w:r>
-        <w:t xml:space="preserve"> </w:t>
-      </w:r>
-      <w:r>
         <w:rPr>
           <w:i/>
           <w:iCs/>
@@ -1983,145 +1999,15 @@
     </w:p>
     <w:p>
       <w:pPr>
-        <w:keepNext/>
-      </w:pPr>
-      <w:r>
-        <w:rPr>
-          <w:rFonts w:cs="Arial"/>
-          <w:noProof/>
-          <w:color w:val="000000"/>
-          <w:lang w:eastAsia="pt-BR"/>
-        </w:rPr>
-        <w:drawing>
-          <wp:inline distT="0" distB="0" distL="0" distR="0">
-            <wp:extent cx="5476875" cy="2857500"/>
-            <wp:effectExtent l="0" t="0" r="0" b="0"/>
-            <wp:docPr id="1" name="Imagem 1" descr="https://lh4.googleusercontent.com/WpJHC6sYpUZfIsrOUk2VWI6jYwvsr7afNkvAwYWb0ZPI7tmBU8X1tfcNePqNtPKYoeKWsqMH0wpN17G7WvTHnlmGnuWnvu6i7nZJQ2iwC9X9qUDkXqemNBHIqdzC-I9_eu46Y3lV"/>
-            <wp:cNvGraphicFramePr>
-              <a:graphicFrameLocks xmlns:a="http://schemas.openxmlformats.org/drawingml/2006/main" noChangeAspect="1"/>
-            </wp:cNvGraphicFramePr>
-            <a:graphic xmlns:a="http://schemas.openxmlformats.org/drawingml/2006/main">
-              <a:graphicData uri="http://schemas.openxmlformats.org/drawingml/2006/picture">
-                <pic:pic xmlns:pic="http://schemas.openxmlformats.org/drawingml/2006/picture">
-                  <pic:nvPicPr>
-                    <pic:cNvPr id="0" name="Picture 1" descr="https://lh4.googleusercontent.com/WpJHC6sYpUZfIsrOUk2VWI6jYwvsr7afNkvAwYWb0ZPI7tmBU8X1tfcNePqNtPKYoeKWsqMH0wpN17G7WvTHnlmGnuWnvu6i7nZJQ2iwC9X9qUDkXqemNBHIqdzC-I9_eu46Y3lV"/>
-                    <pic:cNvPicPr>
-                      <a:picLocks noChangeAspect="1" noChangeArrowheads="1"/>
-                    </pic:cNvPicPr>
-                  </pic:nvPicPr>
-                  <pic:blipFill>
-                    <a:blip r:embed="rId6" cstate="print"/>
-                    <a:srcRect/>
-                    <a:stretch>
-                      <a:fillRect/>
-                    </a:stretch>
-                  </pic:blipFill>
-                  <pic:spPr bwMode="auto">
-                    <a:xfrm>
-                      <a:off x="0" y="0"/>
-                      <a:ext cx="5476875" cy="2857500"/>
-                    </a:xfrm>
-                    <a:prstGeom prst="rect">
-                      <a:avLst/>
-                    </a:prstGeom>
-                    <a:noFill/>
-                    <a:ln w="9525">
-                      <a:noFill/>
-                      <a:miter lim="800000"/>
-                      <a:headEnd/>
-                      <a:tailEnd/>
-                    </a:ln>
-                  </pic:spPr>
-                </pic:pic>
-              </a:graphicData>
-            </a:graphic>
-          </wp:inline>
-        </w:drawing>
-      </w:r>
-    </w:p>
-    <w:p>
-      <w:pPr>
-        <w:pStyle w:val="Legenda"/>
-        <w:rPr>
-          <w:color w:val="auto"/>
-        </w:rPr>
-      </w:pPr>
-      <w:r>
-        <w:rPr>
-          <w:color w:val="auto"/>
-        </w:rPr>
-        <w:t xml:space="preserve">Figura </w:t>
-      </w:r>
-      <w:r>
-        <w:rPr>
-          <w:color w:val="auto"/>
-        </w:rPr>
-        <w:fldChar w:fldCharType="begin"/>
-      </w:r>
-      <w:r>
-        <w:rPr>
-          <w:color w:val="auto"/>
-        </w:rPr>
-        <w:instrText xml:space="preserve"> SEQ Figura \* ARABIC </w:instrText>
-      </w:r>
-      <w:r>
-        <w:rPr>
-          <w:color w:val="auto"/>
-        </w:rPr>
-        <w:fldChar w:fldCharType="separate"/>
-      </w:r>
-      <w:r>
-        <w:rPr>
-          <w:noProof/>
-          <w:color w:val="auto"/>
-        </w:rPr>
-        <w:t>1</w:t>
-      </w:r>
-      <w:r>
-        <w:rPr>
-          <w:color w:val="auto"/>
-        </w:rPr>
-        <w:fldChar w:fldCharType="end"/>
-      </w:r>
-      <w:r>
-        <w:rPr>
-          <w:color w:val="auto"/>
-        </w:rPr>
-        <w:t xml:space="preserve"> - Serviços da computação em nuvem</w:t>
-      </w:r>
-    </w:p>
-    <w:p>
-      <w:hyperlink r:id="rId7" w:tgtFrame="_blank" w:history="1">
-        <w:r>
-          <w:rPr>
-            <w:rStyle w:val="Hyperlink"/>
-            <w:rFonts w:cs="Arial"/>
-            <w:color w:val="auto"/>
-            <w:sz w:val="20"/>
-            <w:szCs w:val="20"/>
-            <w:u w:val="none"/>
-            <w:shd w:val="clear" w:color="auto" w:fill="FFFFFF"/>
-          </w:rPr>
-          <w:t>https://www.apcera.com/definitions/what-cloud-computing</w:t>
-        </w:r>
-      </w:hyperlink>
-    </w:p>
-    <w:p>
-      <w:pPr>
-        <w:spacing w:before="480" w:after="0"/>
-        <w:jc w:val="left"/>
-      </w:pPr>
-      <w:r>
-        <w:br w:type="page"/>
-      </w:r>
+        <w:ind w:firstLine="432"/>
+      </w:pPr>
     </w:p>
     <w:p>
       <w:pPr>
         <w:pStyle w:val="Ttulo2"/>
       </w:pPr>
-      <w:bookmarkStart w:id="2" w:name="_Toc491184104"/>
-      <w:r>
-        <w:lastRenderedPageBreak/>
+      <w:bookmarkStart w:id="2" w:name="_Toc491515112"/>
+      <w:r>
         <w:t>MODELOS DE IMPLANTAÇÃO</w:t>
       </w:r>
       <w:bookmarkEnd w:id="2"/>
@@ -2139,14 +2025,39 @@
           <w:rFonts w:cs="Arial"/>
           <w:color w:val="000000"/>
         </w:rPr>
-        <w:t>A computação em nuvem possui modelos de implantação, que predizem a localização dos recursos e quem terá controle e acesso sobre eles. São eles, a nuvem pública, nuvem privada, nuvem híbrida e nuvem comunitária, e serão abordados a seguir.</w:t>
-      </w:r>
+        <w:t xml:space="preserve">A computação em nuvem possui modelos de implantação, que predizem a localização dos recursos e quem terá controle e acesso sobre eles. São </w:t>
+      </w:r>
+      <w:proofErr w:type="gramStart"/>
+      <w:r>
+        <w:rPr>
+          <w:rFonts w:cs="Arial"/>
+          <w:color w:val="000000"/>
+        </w:rPr>
+        <w:t>eles</w:t>
+      </w:r>
+      <w:proofErr w:type="gramEnd"/>
+      <w:r>
+        <w:rPr>
+          <w:rFonts w:cs="Arial"/>
+          <w:color w:val="000000"/>
+        </w:rPr>
+        <w:t>, a nuvem pública, nuvem privada, nuvem híbrida e nuvem comunitária, e serão abordados a seguir.</w:t>
+      </w:r>
+    </w:p>
+    <w:p>
+      <w:pPr>
+        <w:ind w:firstLine="708"/>
+        <w:rPr>
+          <w:rFonts w:cs="Arial"/>
+          <w:color w:val="000000"/>
+        </w:rPr>
+      </w:pPr>
     </w:p>
     <w:p>
       <w:pPr>
         <w:pStyle w:val="Ttulo3"/>
       </w:pPr>
-      <w:bookmarkStart w:id="3" w:name="_Toc491184105"/>
+      <w:bookmarkStart w:id="3" w:name="_Toc491515113"/>
       <w:r>
         <w:t>Nuvem Pública</w:t>
       </w:r>
@@ -2156,28 +2067,69 @@
       <w:pPr>
         <w:ind w:firstLine="680"/>
         <w:rPr>
+          <w:lang w:eastAsia="pt-BR"/>
+        </w:rPr>
+      </w:pPr>
+      <w:r>
+        <w:rPr>
+          <w:lang w:eastAsia="pt-BR"/>
+        </w:rPr>
+        <w:t xml:space="preserve">É um modelo onde os recursos são compartilhados e geralmente são oferecidos por provedores que fornecem soluções para empresas e pessoas, com restrição a recursos de acordo com privilégios de usuário, por isso, geralmente a nuvem pública está em conjunto com um sistema de </w:t>
+      </w:r>
+      <w:proofErr w:type="gramStart"/>
+      <w:r>
+        <w:rPr>
+          <w:lang w:eastAsia="pt-BR"/>
+        </w:rPr>
+        <w:t>autorização.</w:t>
+      </w:r>
+      <w:proofErr w:type="gramEnd"/>
+      <w:r>
+        <w:rPr>
+          <w:lang w:eastAsia="pt-BR"/>
+        </w:rPr>
+        <w:t>A nuvem pública tem como vantagem os recursos compartilhados, o que pode proporcionar um custo menor a empresas com necessidades baixas de recursos.</w:t>
+      </w:r>
+    </w:p>
+    <w:p>
+      <w:pPr>
+        <w:ind w:firstLine="680"/>
+        <w:rPr>
           <w:rFonts w:ascii="Times New Roman" w:hAnsi="Times New Roman" w:cs="Times New Roman"/>
           <w:lang w:eastAsia="pt-BR"/>
         </w:rPr>
       </w:pPr>
-      <w:r>
-        <w:rPr>
-          <w:lang w:eastAsia="pt-BR"/>
-        </w:rPr>
-        <w:t>É um modelo onde os recursos são compartilhados e geralmente são oferecidos por provedores que fornecem soluções para empresas e pessoas, com restrição a recursos de acordo com privilégios de usuário, por isso, geralmente a nuvem pública está em conjunto com um sistema de autorização.</w:t>
-      </w:r>
-      <w:r>
+    </w:p>
+    <w:p>
+      <w:pPr>
+        <w:pStyle w:val="Ttulo3"/>
+      </w:pPr>
+      <w:bookmarkStart w:id="4" w:name="_Toc491515114"/>
+      <w:r>
+        <w:t>Nuvem Privada</w:t>
+      </w:r>
+      <w:bookmarkEnd w:id="4"/>
+    </w:p>
+    <w:p>
+      <w:pPr>
+        <w:ind w:firstLine="680"/>
         <w:rPr>
           <w:rFonts w:ascii="Times New Roman" w:hAnsi="Times New Roman" w:cs="Times New Roman"/>
           <w:lang w:eastAsia="pt-BR"/>
         </w:rPr>
-        <w:t xml:space="preserve"> </w:t>
-      </w:r>
-      <w:r>
-        <w:rPr>
-          <w:lang w:eastAsia="pt-BR"/>
-        </w:rPr>
-        <w:t>A nuvem pública tem como vantagem os recursos compartilhados, o que pode proporcionar um custo menor a empresas com necessidades baixas de recursos.</w:t>
+      </w:pPr>
+      <w:r>
+        <w:rPr>
+          <w:lang w:eastAsia="pt-BR"/>
+        </w:rPr>
+        <w:t xml:space="preserve">Ao contrário da nuvem pública, o modelo de nuvem privada não é compartilhado, ou seja, é constituído pelo uso de servidores dedicados a empresas </w:t>
+      </w:r>
+      <w:r>
+        <w:rPr>
+          <w:lang w:eastAsia="pt-BR"/>
+        </w:rPr>
+        <w:lastRenderedPageBreak/>
+        <w:t xml:space="preserve">ou pessoas físicas, situando-se em instalação própria ou provedor de terceiros.A vantagem do modelo de nuvem privada é que o controle do crescimento é do próprio usuário, porém pode significar existência de recursos em demasia, dependendo da demanda da empresa ou pessoa. </w:t>
       </w:r>
     </w:p>
     <w:p>
@@ -2195,15 +2147,14 @@
       <w:pPr>
         <w:pStyle w:val="Ttulo3"/>
       </w:pPr>
-      <w:bookmarkStart w:id="4" w:name="_Toc491184106"/>
-      <w:r>
-        <w:t>Nuvem Privada</w:t>
-      </w:r>
-      <w:bookmarkEnd w:id="4"/>
-    </w:p>
-    <w:p>
-      <w:pPr>
-        <w:ind w:firstLine="680"/>
+      <w:bookmarkStart w:id="5" w:name="_Toc491515115"/>
+      <w:r>
+        <w:t>Nuvem Comunitária</w:t>
+      </w:r>
+      <w:bookmarkEnd w:id="5"/>
+    </w:p>
+    <w:p>
+      <w:pPr>
         <w:rPr>
           <w:rFonts w:ascii="Times New Roman" w:hAnsi="Times New Roman" w:cs="Times New Roman"/>
           <w:lang w:eastAsia="pt-BR"/>
@@ -2213,20 +2164,20 @@
         <w:rPr>
           <w:lang w:eastAsia="pt-BR"/>
         </w:rPr>
-        <w:t>Ao contrário da nuvem pública, o modelo de nuvem privada não é compartilhado, ou seja, é constituído pelo uso de servidores dedicados a empresas ou pessoas físicas, situando-se em instalação própria ou provedor de terceiros.</w:t>
-      </w:r>
-      <w:r>
-        <w:rPr>
-          <w:rFonts w:ascii="Times New Roman" w:hAnsi="Times New Roman" w:cs="Times New Roman"/>
-          <w:lang w:eastAsia="pt-BR"/>
-        </w:rPr>
-        <w:t xml:space="preserve"> </w:t>
-      </w:r>
-      <w:r>
-        <w:rPr>
-          <w:lang w:eastAsia="pt-BR"/>
-        </w:rPr>
-        <w:t xml:space="preserve">A vantagem do modelo de nuvem privada é que o controle do crescimento é do próprio usuário, porém pode significar existência de recursos em demasia, dependendo da demanda da empresa ou pessoa. </w:t>
+        <w:tab/>
+        <w:t>No modelo de nuvem comunitária, organizações com interesses em comum se unem para compartilhar a infraestrutura. Sua administração se dá por meio da própria comunidade ou terceiros existentes</w:t>
+      </w:r>
+      <w:r>
+        <w:rPr>
+          <w:lang w:eastAsia="pt-BR"/>
+        </w:rPr>
+        <w:t>,</w:t>
+      </w:r>
+      <w:r>
+        <w:rPr>
+          <w:lang w:eastAsia="pt-BR"/>
+        </w:rPr>
+        <w:t xml:space="preserve"> sejam dentro ou fora da comunidade.</w:t>
       </w:r>
     </w:p>
     <w:p>
@@ -2244,11 +2195,11 @@
       <w:pPr>
         <w:pStyle w:val="Ttulo3"/>
       </w:pPr>
-      <w:bookmarkStart w:id="5" w:name="_Toc491184107"/>
-      <w:r>
-        <w:t>Nuvem Comunitária</w:t>
-      </w:r>
-      <w:bookmarkEnd w:id="5"/>
+      <w:bookmarkStart w:id="6" w:name="_Toc491515116"/>
+      <w:r>
+        <w:t>Nuvem Híbrida</w:t>
+      </w:r>
+      <w:bookmarkEnd w:id="6"/>
     </w:p>
     <w:p>
       <w:pPr>
@@ -2262,19 +2213,31 @@
           <w:lang w:eastAsia="pt-BR"/>
         </w:rPr>
         <w:tab/>
-        <w:t>No modelo de nuvem comunitária, organizações com interesses em comum se unem para compartilhar a infraestrutura. Sua administração se dá por meio da própria comunidade ou terceiros existentes</w:t>
-      </w:r>
-      <w:r>
-        <w:rPr>
-          <w:lang w:eastAsia="pt-BR"/>
-        </w:rPr>
-        <w:t>,</w:t>
-      </w:r>
-      <w:r>
-        <w:rPr>
-          <w:lang w:eastAsia="pt-BR"/>
-        </w:rPr>
-        <w:t xml:space="preserve"> sejam dentro ou fora da comunidade.</w:t>
+        <w:t xml:space="preserve">No modelo de nuvem híbrida existe a junção de duas ou mais modelos de implantação de nuvem, não sendo somente </w:t>
+      </w:r>
+      <w:r>
+        <w:rPr>
+          <w:lang w:eastAsia="pt-BR"/>
+        </w:rPr>
+        <w:t>pública</w:t>
+      </w:r>
+      <w:r>
+        <w:rPr>
+          <w:lang w:eastAsia="pt-BR"/>
+        </w:rPr>
+        <w:t xml:space="preserve"> ou</w:t>
+      </w:r>
+      <w:r>
+        <w:rPr>
+          <w:lang w:eastAsia="pt-BR"/>
+        </w:rPr>
+        <w:t xml:space="preserve"> privada</w:t>
+      </w:r>
+      <w:r>
+        <w:rPr>
+          <w:lang w:eastAsia="pt-BR"/>
+        </w:rPr>
+        <w:t xml:space="preserve"> ou comunitária, mas mesclando características desses modelos.Nuvens híbridas são agrupadas por tecnologia padrão ou proprietária, permitindo portabilidade de aplicativos e dados, porém ainda são vistas como entidades únicas. </w:t>
       </w:r>
     </w:p>
     <w:p>
@@ -2290,195 +2253,140 @@
     </w:p>
     <w:p>
       <w:pPr>
+        <w:pStyle w:val="Ttulo2"/>
+        <w:rPr>
+          <w:rFonts w:ascii="Times New Roman" w:hAnsi="Times New Roman" w:cs="Times New Roman"/>
+        </w:rPr>
+      </w:pPr>
+      <w:bookmarkStart w:id="7" w:name="_Toc491515117"/>
+      <w:r>
+        <w:t>CARACTERÍSTICAS</w:t>
+      </w:r>
+      <w:r>
+        <w:t xml:space="preserve"> DE COMPUTAÇÃO EM NUVEM</w:t>
+      </w:r>
+      <w:bookmarkEnd w:id="7"/>
+    </w:p>
+    <w:p>
+      <w:pPr>
+        <w:ind w:firstLine="576"/>
+        <w:rPr>
+          <w:rFonts w:ascii="Times New Roman" w:hAnsi="Times New Roman" w:cs="Times New Roman"/>
+          <w:lang w:eastAsia="pt-BR"/>
+        </w:rPr>
+      </w:pPr>
+      <w:r>
+        <w:rPr>
+          <w:lang w:eastAsia="pt-BR"/>
+        </w:rPr>
+        <w:t xml:space="preserve">Dentre as características da computação em nuvem, encontram-se o </w:t>
+      </w:r>
+      <w:r>
+        <w:rPr>
+          <w:lang w:eastAsia="pt-BR"/>
+        </w:rPr>
+        <w:t>auto-serviço</w:t>
+      </w:r>
+      <w:r>
+        <w:rPr>
+          <w:lang w:eastAsia="pt-BR"/>
+        </w:rPr>
+        <w:t xml:space="preserve"> sob demanda, a elasticidade rápida, o </w:t>
+      </w:r>
+      <w:r>
+        <w:rPr>
+          <w:i/>
+          <w:iCs/>
+          <w:lang w:eastAsia="pt-BR"/>
+        </w:rPr>
+        <w:t xml:space="preserve">pool </w:t>
+      </w:r>
+      <w:r>
+        <w:rPr>
+          <w:lang w:eastAsia="pt-BR"/>
+        </w:rPr>
+        <w:t>de recursos, a mobilidade o amplo acesso e o monitoramento de serviços.</w:t>
+      </w:r>
+    </w:p>
+    <w:p>
+      <w:pPr>
+        <w:ind w:firstLine="576"/>
+        <w:rPr>
+          <w:rFonts w:ascii="Times New Roman" w:hAnsi="Times New Roman" w:cs="Times New Roman"/>
+          <w:lang w:eastAsia="pt-BR"/>
+        </w:rPr>
+      </w:pPr>
+    </w:p>
+    <w:p>
+      <w:pPr>
         <w:pStyle w:val="Ttulo3"/>
       </w:pPr>
-      <w:bookmarkStart w:id="6" w:name="_Toc491184108"/>
-      <w:r>
-        <w:lastRenderedPageBreak/>
-        <w:t>Nuvem Híbrida</w:t>
-      </w:r>
-      <w:bookmarkEnd w:id="6"/>
-    </w:p>
-    <w:p>
-      <w:pPr>
-        <w:rPr>
-          <w:rFonts w:ascii="Times New Roman" w:hAnsi="Times New Roman" w:cs="Times New Roman"/>
-          <w:lang w:eastAsia="pt-BR"/>
-        </w:rPr>
-      </w:pPr>
-      <w:r>
-        <w:rPr>
-          <w:lang w:eastAsia="pt-BR"/>
-        </w:rPr>
-        <w:tab/>
-        <w:t xml:space="preserve">No modelo de nuvem híbrida existe a junção de duas ou mais modelos de implantação de nuvem, não sendo somente </w:t>
-      </w:r>
-      <w:r>
-        <w:rPr>
-          <w:lang w:eastAsia="pt-BR"/>
-        </w:rPr>
-        <w:t>pública</w:t>
-      </w:r>
-      <w:r>
-        <w:rPr>
-          <w:lang w:eastAsia="pt-BR"/>
-        </w:rPr>
-        <w:t xml:space="preserve"> ou</w:t>
-      </w:r>
-      <w:r>
-        <w:rPr>
-          <w:lang w:eastAsia="pt-BR"/>
-        </w:rPr>
-        <w:t xml:space="preserve"> privada</w:t>
-      </w:r>
-      <w:r>
-        <w:rPr>
-          <w:lang w:eastAsia="pt-BR"/>
-        </w:rPr>
-        <w:t xml:space="preserve"> ou comunitária, mas mesclando características desses modelos.</w:t>
-      </w:r>
-      <w:r>
-        <w:rPr>
+      <w:bookmarkStart w:id="8" w:name="_Toc491515118"/>
+      <w:r>
+        <w:t>Auto-Serviço Sob Demanda</w:t>
+      </w:r>
+      <w:bookmarkEnd w:id="8"/>
+    </w:p>
+    <w:p>
+      <w:pPr>
+        <w:ind w:firstLine="680"/>
+        <w:rPr>
+          <w:lang w:eastAsia="pt-BR"/>
+        </w:rPr>
+      </w:pPr>
+      <w:r>
+        <w:rPr>
+          <w:lang w:eastAsia="pt-BR"/>
+        </w:rPr>
+        <w:t xml:space="preserve">O </w:t>
+      </w:r>
+      <w:r>
+        <w:rPr>
+          <w:lang w:eastAsia="pt-BR"/>
+        </w:rPr>
+        <w:t>auto-serviço</w:t>
+      </w:r>
+      <w:r>
+        <w:rPr>
+          <w:lang w:eastAsia="pt-BR"/>
+        </w:rPr>
+        <w:t xml:space="preserve"> sob demanda, do inglês </w:t>
+      </w:r>
+      <w:proofErr w:type="spellStart"/>
+      <w:r>
+        <w:rPr>
+          <w:i/>
+          <w:iCs/>
+          <w:lang w:eastAsia="pt-BR"/>
+        </w:rPr>
+        <w:t>On-Demand</w:t>
+      </w:r>
+      <w:proofErr w:type="spellEnd"/>
+      <w:r>
+        <w:rPr>
+          <w:i/>
+          <w:iCs/>
           <w:lang w:eastAsia="pt-BR"/>
         </w:rPr>
         <w:t xml:space="preserve"> </w:t>
       </w:r>
-      <w:r>
-        <w:rPr>
-          <w:lang w:eastAsia="pt-BR"/>
-        </w:rPr>
-        <w:t xml:space="preserve">Nuvens híbridas são agrupadas por tecnologia padrão ou proprietária, permitindo portabilidade de aplicativos e dados, porém ainda são vistas como entidades únicas. </w:t>
-      </w:r>
-    </w:p>
-    <w:p>
-      <w:pPr>
-        <w:spacing w:before="0" w:after="0"/>
-        <w:jc w:val="left"/>
-        <w:rPr>
-          <w:rFonts w:ascii="Times New Roman" w:eastAsia="Times New Roman" w:hAnsi="Times New Roman" w:cs="Times New Roman"/>
-          <w:szCs w:val="24"/>
-          <w:lang w:eastAsia="pt-BR"/>
-        </w:rPr>
-      </w:pPr>
-    </w:p>
-    <w:p>
-      <w:pPr>
-        <w:pStyle w:val="Ttulo2"/>
-        <w:rPr>
-          <w:rFonts w:ascii="Times New Roman" w:hAnsi="Times New Roman" w:cs="Times New Roman"/>
-        </w:rPr>
-      </w:pPr>
-      <w:bookmarkStart w:id="7" w:name="_Toc491184109"/>
-      <w:r>
-        <w:t>CARACTERÍSTICAS</w:t>
-      </w:r>
-      <w:r>
-        <w:t xml:space="preserve"> DE COMPUTAÇÃO EM NUVEM</w:t>
-      </w:r>
-      <w:bookmarkEnd w:id="7"/>
-    </w:p>
-    <w:p>
-      <w:pPr>
-        <w:ind w:firstLine="576"/>
-        <w:rPr>
-          <w:rFonts w:ascii="Times New Roman" w:hAnsi="Times New Roman" w:cs="Times New Roman"/>
-          <w:lang w:eastAsia="pt-BR"/>
-        </w:rPr>
-      </w:pPr>
-      <w:r>
-        <w:rPr>
-          <w:lang w:eastAsia="pt-BR"/>
-        </w:rPr>
-        <w:t xml:space="preserve">Dentre as características da computação em nuvem, encontram-se o </w:t>
-      </w:r>
-      <w:r>
-        <w:rPr>
-          <w:lang w:eastAsia="pt-BR"/>
-        </w:rPr>
-        <w:t>auto-serviço</w:t>
-      </w:r>
-      <w:r>
-        <w:rPr>
-          <w:lang w:eastAsia="pt-BR"/>
-        </w:rPr>
-        <w:t xml:space="preserve"> sob demanda, a elasticidade rápida, o </w:t>
-      </w:r>
+      <w:proofErr w:type="spellStart"/>
       <w:r>
         <w:rPr>
           <w:i/>
           <w:iCs/>
           <w:lang w:eastAsia="pt-BR"/>
         </w:rPr>
-        <w:t xml:space="preserve">pool </w:t>
-      </w:r>
-      <w:r>
-        <w:rPr>
-          <w:lang w:eastAsia="pt-BR"/>
-        </w:rPr>
-        <w:t>de recursos, a mobilidade o amplo acesso e o monitoramento de serviços.</w:t>
-      </w:r>
-    </w:p>
-    <w:p>
-      <w:pPr>
-        <w:ind w:firstLine="576"/>
-        <w:rPr>
-          <w:rFonts w:ascii="Times New Roman" w:hAnsi="Times New Roman" w:cs="Times New Roman"/>
-          <w:lang w:eastAsia="pt-BR"/>
-        </w:rPr>
-      </w:pPr>
-    </w:p>
-    <w:p>
-      <w:pPr>
-        <w:pStyle w:val="Ttulo3"/>
-      </w:pPr>
-      <w:bookmarkStart w:id="8" w:name="_Toc491184110"/>
-      <w:r>
-        <w:t>Auto-Serviço Sob Demanda</w:t>
-      </w:r>
-      <w:bookmarkEnd w:id="8"/>
-    </w:p>
-    <w:p>
-      <w:pPr>
-        <w:ind w:firstLine="680"/>
-        <w:rPr>
-          <w:lang w:eastAsia="pt-BR"/>
-        </w:rPr>
-      </w:pPr>
-      <w:r>
-        <w:rPr>
-          <w:lang w:eastAsia="pt-BR"/>
-        </w:rPr>
-        <w:t xml:space="preserve">O </w:t>
-      </w:r>
-      <w:r>
-        <w:rPr>
-          <w:lang w:eastAsia="pt-BR"/>
-        </w:rPr>
-        <w:t>auto-serviço</w:t>
-      </w:r>
-      <w:r>
-        <w:rPr>
-          <w:lang w:eastAsia="pt-BR"/>
-        </w:rPr>
-        <w:t xml:space="preserve"> sob demanda, do inglês </w:t>
-      </w:r>
-      <w:proofErr w:type="spellStart"/>
+        <w:t>Self-Service</w:t>
+      </w:r>
+      <w:proofErr w:type="spellEnd"/>
       <w:r>
         <w:rPr>
           <w:i/>
           <w:iCs/>
           <w:lang w:eastAsia="pt-BR"/>
         </w:rPr>
-        <w:t>On-Demand</w:t>
-      </w:r>
-      <w:proofErr w:type="spellEnd"/>
-      <w:r>
-        <w:rPr>
-          <w:i/>
-          <w:iCs/>
-          <w:lang w:eastAsia="pt-BR"/>
-        </w:rPr>
-        <w:t xml:space="preserve"> Self-Service </w:t>
+        <w:t xml:space="preserve"> </w:t>
       </w:r>
       <w:r>
         <w:rPr>
@@ -2503,7 +2411,7 @@
       <w:pPr>
         <w:pStyle w:val="Ttulo3"/>
       </w:pPr>
-      <w:bookmarkStart w:id="9" w:name="_Toc491184111"/>
+      <w:bookmarkStart w:id="9" w:name="_Toc491515119"/>
       <w:r>
         <w:t>Elasticidade Rápida</w:t>
       </w:r>
@@ -2573,7 +2481,7 @@
       <w:pPr>
         <w:pStyle w:val="Ttulo3"/>
       </w:pPr>
-      <w:bookmarkStart w:id="10" w:name="_Toc491184112"/>
+      <w:bookmarkStart w:id="10" w:name="_Toc491515120"/>
       <w:r>
         <w:rPr>
           <w:i/>
@@ -2581,7 +2489,13 @@
         <w:t>Pool</w:t>
       </w:r>
       <w:r>
-        <w:t xml:space="preserve"> De Recursos</w:t>
+        <w:t xml:space="preserve"> </w:t>
+      </w:r>
+      <w:r>
+        <w:t>d</w:t>
+      </w:r>
+      <w:r>
+        <w:t>e Recursos</w:t>
       </w:r>
       <w:bookmarkEnd w:id="10"/>
     </w:p>
@@ -2653,14 +2567,7 @@
         <w:rPr>
           <w:lang w:eastAsia="pt-BR"/>
         </w:rPr>
-        <w:t xml:space="preserve">é a característica de divisão de recursos computacionais do provedor para múltiplos consumidores, usando um </w:t>
-      </w:r>
-      <w:r>
-        <w:rPr>
-          <w:lang w:eastAsia="pt-BR"/>
-        </w:rPr>
-        <w:lastRenderedPageBreak/>
-        <w:t xml:space="preserve">modelo </w:t>
+        <w:t xml:space="preserve">é a característica de divisão de recursos computacionais do provedor para múltiplos consumidores, usando um modelo </w:t>
       </w:r>
       <w:proofErr w:type="spellStart"/>
       <w:r>
@@ -2694,7 +2601,7 @@
       <w:pPr>
         <w:pStyle w:val="Ttulo3"/>
       </w:pPr>
-      <w:bookmarkStart w:id="11" w:name="_Toc491184113"/>
+      <w:bookmarkStart w:id="11" w:name="_Toc491515121"/>
       <w:r>
         <w:t>Mobilidade</w:t>
       </w:r>
@@ -2712,22 +2619,33 @@
         <w:rPr>
           <w:lang w:eastAsia="pt-BR"/>
         </w:rPr>
-        <w:t xml:space="preserve">A mobilidade é a capacidade </w:t>
-      </w:r>
-      <w:proofErr w:type="gramStart"/>
-      <w:r>
-        <w:rPr>
-          <w:lang w:eastAsia="pt-BR"/>
-        </w:rPr>
-        <w:t>dos</w:t>
-      </w:r>
-      <w:proofErr w:type="gramEnd"/>
-      <w:r>
-        <w:rPr>
-          <w:lang w:eastAsia="pt-BR"/>
-        </w:rPr>
-        <w:t xml:space="preserve"> serviços da nuvem serem acessados de qualquer lugar, bastando somente uma conexão de banda larga e um navegador de internet. Por não ser necessário um sistema ou aplicação próprios, o cliente pode acessar os serviços através de </w:t>
-      </w:r>
+        <w:t xml:space="preserve">A mobilidade é a capacidade dos serviços da nuvem </w:t>
+      </w:r>
+      <w:r>
+        <w:rPr>
+          <w:lang w:eastAsia="pt-BR"/>
+        </w:rPr>
+        <w:t>ser</w:t>
+      </w:r>
+      <w:r>
+        <w:rPr>
+          <w:lang w:eastAsia="pt-BR"/>
+        </w:rPr>
+        <w:t xml:space="preserve"> acessados de qualquer lugar, bastando somente uma conexão de banda larga e um navegador de internet. Por não ser necessário um sistema ou aplicação </w:t>
+      </w:r>
+      <w:r>
+        <w:rPr>
+          <w:lang w:eastAsia="pt-BR"/>
+        </w:rPr>
+        <w:t>própria</w:t>
+      </w:r>
+      <w:r>
+        <w:rPr>
+          <w:lang w:eastAsia="pt-BR"/>
+        </w:rPr>
+        <w:t xml:space="preserve">, o cliente pode acessar os serviços através de </w:t>
+      </w:r>
+      <w:proofErr w:type="spellStart"/>
       <w:r>
         <w:rPr>
           <w:i/>
@@ -2736,6 +2654,7 @@
         </w:rPr>
         <w:t>smartphones</w:t>
       </w:r>
+      <w:proofErr w:type="spellEnd"/>
       <w:r>
         <w:rPr>
           <w:lang w:eastAsia="pt-BR"/>
@@ -2842,7 +2761,7 @@
       <w:pPr>
         <w:pStyle w:val="Ttulo3"/>
       </w:pPr>
-      <w:bookmarkStart w:id="12" w:name="_Toc491184114"/>
+      <w:bookmarkStart w:id="12" w:name="_Toc491515122"/>
       <w:r>
         <w:t>Monitoramento</w:t>
       </w:r>
@@ -2881,10 +2800,7 @@
           <w:rFonts w:ascii="Times New Roman" w:hAnsi="Times New Roman" w:cs="Times New Roman"/>
         </w:rPr>
       </w:pPr>
-      <w:r>
-        <w:t xml:space="preserve"> </w:t>
-      </w:r>
-      <w:bookmarkStart w:id="13" w:name="_Toc491184115"/>
+      <w:bookmarkStart w:id="13" w:name="_Toc491515123"/>
       <w:r>
         <w:t>MODELOS DE SERVIÇOS</w:t>
       </w:r>
@@ -2902,19 +2818,7 @@
         <w:rPr>
           <w:lang w:eastAsia="pt-BR"/>
         </w:rPr>
-        <w:t>Os modelos de serviços definem a divisão de responsabilidades entre cliente e provedor, delimitando onde iniciam e terminam as responsabilidades de cada um dos envolvidos.</w:t>
-      </w:r>
-      <w:r>
-        <w:rPr>
-          <w:lang w:eastAsia="pt-BR"/>
-        </w:rPr>
-        <w:t xml:space="preserve"> </w:t>
-      </w:r>
-      <w:r>
-        <w:rPr>
-          <w:lang w:eastAsia="pt-BR"/>
-        </w:rPr>
-        <w:t xml:space="preserve">Conforme apresentado na figura X, são três os modelos de serviços definidos pela NIST (2011), o </w:t>
+        <w:t xml:space="preserve">Os modelos de serviços definem a divisão de responsabilidades entre cliente e provedor, delimitando onde iniciam e terminam as responsabilidades de cada um dos envolvidos.Conforme apresentado na figura X, são três os modelos de serviços definidos pela NIST (2011), o </w:t>
       </w:r>
       <w:proofErr w:type="spellStart"/>
       <w:r>
@@ -2977,14 +2881,46 @@
           <w:i/>
         </w:rPr>
       </w:pPr>
-      <w:bookmarkStart w:id="14" w:name="_Toc491184116"/>
-      <w:r>
-        <w:rPr>
-          <w:i/>
-        </w:rPr>
-        <w:t>Software As A Service</w:t>
+      <w:bookmarkStart w:id="14" w:name="_Toc491515124"/>
+      <w:r>
+        <w:rPr>
+          <w:i/>
+        </w:rPr>
+        <w:t xml:space="preserve">Software </w:t>
+      </w:r>
+      <w:r>
+        <w:rPr>
+          <w:i/>
+        </w:rPr>
+        <w:t>a</w:t>
+      </w:r>
+      <w:r>
+        <w:rPr>
+          <w:i/>
+        </w:rPr>
+        <w:t xml:space="preserve">s </w:t>
+      </w:r>
+      <w:r>
+        <w:rPr>
+          <w:i/>
+        </w:rPr>
+        <w:t>a</w:t>
+      </w:r>
+      <w:r>
+        <w:rPr>
+          <w:i/>
+        </w:rPr>
+        <w:t xml:space="preserve"> </w:t>
+      </w:r>
+      <w:proofErr w:type="spellStart"/>
+      <w:r>
+        <w:rPr>
+          <w:i/>
+        </w:rPr>
+        <w:t>Service</w:t>
       </w:r>
       <w:bookmarkEnd w:id="14"/>
+      <w:proofErr w:type="spellEnd"/>
     </w:p>
     <w:p>
       <w:pPr>
@@ -2998,14 +2934,7 @@
           <w:lang w:eastAsia="pt-BR"/>
         </w:rPr>
         <w:tab/>
-        <w:t xml:space="preserve">Software como um serviço é um modelo de disponibilização de sistemas de propósitos específicos armazenados e executados sobre a infraestrutura do </w:t>
-      </w:r>
-      <w:r>
-        <w:rPr>
-          <w:lang w:eastAsia="pt-BR"/>
-        </w:rPr>
-        <w:lastRenderedPageBreak/>
-        <w:t xml:space="preserve">provedor. Acessíveis através de um navegador </w:t>
+        <w:t xml:space="preserve">Software como um serviço é um modelo de disponibilização de sistemas de propósitos específicos armazenados e executados sobre a infraestrutura do provedor. Acessíveis através de um navegador </w:t>
       </w:r>
       <w:r>
         <w:rPr>
@@ -3019,7 +2948,35 @@
         <w:rPr>
           <w:lang w:eastAsia="pt-BR"/>
         </w:rPr>
-        <w:t xml:space="preserve">ou por uma interface de programação da aplicação (API - </w:t>
+        <w:t xml:space="preserve">ou por uma interface de programação da aplicação (API </w:t>
+      </w:r>
+      <w:r>
+        <w:rPr>
+          <w:lang w:eastAsia="pt-BR"/>
+        </w:rPr>
+        <w:t>–</w:t>
+      </w:r>
+      <w:r>
+        <w:rPr>
+          <w:lang w:eastAsia="pt-BR"/>
+        </w:rPr>
+        <w:t xml:space="preserve"> </w:t>
+      </w:r>
+      <w:r>
+        <w:rPr>
+          <w:i/>
+          <w:iCs/>
+          <w:lang w:eastAsia="pt-BR"/>
+        </w:rPr>
+        <w:t>Application</w:t>
+      </w:r>
+      <w:r>
+        <w:rPr>
+          <w:i/>
+          <w:iCs/>
+          <w:lang w:eastAsia="pt-BR"/>
+        </w:rPr>
+        <w:t xml:space="preserve"> </w:t>
       </w:r>
       <w:proofErr w:type="spellStart"/>
       <w:r>
@@ -3028,7 +2985,7 @@
           <w:iCs/>
           <w:lang w:eastAsia="pt-BR"/>
         </w:rPr>
-        <w:t>Application</w:t>
+        <w:t>Program</w:t>
       </w:r>
       <w:proofErr w:type="spellEnd"/>
       <w:r>
@@ -3037,31 +2994,29 @@
           <w:iCs/>
           <w:lang w:eastAsia="pt-BR"/>
         </w:rPr>
-        <w:t xml:space="preserve"> </w:t>
+        <w:t xml:space="preserve"> Interface</w:t>
+      </w:r>
+      <w:r>
+        <w:rPr>
+          <w:lang w:eastAsia="pt-BR"/>
+        </w:rPr>
+        <w:t xml:space="preserve">), no </w:t>
       </w:r>
       <w:proofErr w:type="spellStart"/>
-      <w:r>
-        <w:rPr>
-          <w:i/>
-          <w:iCs/>
-          <w:lang w:eastAsia="pt-BR"/>
-        </w:rPr>
-        <w:t>Program</w:t>
+      <w:proofErr w:type="gramStart"/>
+      <w:r>
+        <w:rPr>
+          <w:lang w:eastAsia="pt-BR"/>
+        </w:rPr>
+        <w:t>SaaS</w:t>
       </w:r>
       <w:proofErr w:type="spellEnd"/>
-      <w:r>
-        <w:rPr>
-          <w:i/>
-          <w:iCs/>
-          <w:lang w:eastAsia="pt-BR"/>
-        </w:rPr>
-        <w:t xml:space="preserve"> Interface</w:t>
-      </w:r>
-      <w:r>
-        <w:rPr>
-          <w:lang w:eastAsia="pt-BR"/>
-        </w:rPr>
-        <w:t xml:space="preserve">), no SaaS, o usuário não possui controle sobre a infraestrutura, exceto configurações específicas de domínio do usuário. Sistemas operacionais, armazenamento, rede, entre outros, são de controle do provedor do serviço. Exemplos de serviços neste modelo são o </w:t>
+      <w:proofErr w:type="gramEnd"/>
+      <w:r>
+        <w:rPr>
+          <w:lang w:eastAsia="pt-BR"/>
+        </w:rPr>
+        <w:t xml:space="preserve">, o usuário não possui controle sobre a infraestrutura, exceto configurações específicas de domínio do usuário. Sistemas operacionais, armazenamento, rede, entre outros, são de controle do provedor do serviço. Exemplos de serviços neste modelo são o </w:t>
       </w:r>
       <w:r>
         <w:rPr>
@@ -3150,20 +3105,54 @@
           <w:i/>
         </w:rPr>
       </w:pPr>
-      <w:bookmarkStart w:id="15" w:name="_Toc491184117"/>
-      <w:r>
-        <w:rPr>
-          <w:i/>
-        </w:rPr>
-        <w:t>Platform As A Service</w:t>
+      <w:bookmarkStart w:id="15" w:name="_Toc491515125"/>
+      <w:proofErr w:type="spellStart"/>
+      <w:r>
+        <w:rPr>
+          <w:i/>
+        </w:rPr>
+        <w:t>Platform</w:t>
+      </w:r>
+      <w:proofErr w:type="spellEnd"/>
+      <w:r>
+        <w:rPr>
+          <w:i/>
+        </w:rPr>
+        <w:t xml:space="preserve"> </w:t>
+      </w:r>
+      <w:r>
+        <w:rPr>
+          <w:i/>
+        </w:rPr>
+        <w:t>a</w:t>
+      </w:r>
+      <w:r>
+        <w:rPr>
+          <w:i/>
+        </w:rPr>
+        <w:t xml:space="preserve">s </w:t>
+      </w:r>
+      <w:r>
+        <w:rPr>
+          <w:i/>
+        </w:rPr>
+        <w:t>a</w:t>
+      </w:r>
+      <w:r>
+        <w:rPr>
+          <w:i/>
+        </w:rPr>
+        <w:t xml:space="preserve"> </w:t>
+      </w:r>
+      <w:proofErr w:type="spellStart"/>
+      <w:r>
+        <w:rPr>
+          <w:i/>
+        </w:rPr>
+        <w:t>Service</w:t>
       </w:r>
       <w:bookmarkEnd w:id="15"/>
-      <w:r>
-        <w:rPr>
-          <w:i/>
-        </w:rPr>
-        <w:t xml:space="preserve"> </w:t>
-      </w:r>
+      <w:proofErr w:type="spellEnd"/>
     </w:p>
     <w:p>
       <w:pPr>
@@ -3201,6 +3190,7 @@
         </w:rPr>
         <w:t xml:space="preserve">softwares de desenvolvimento e gestão de banco de dados. </w:t>
       </w:r>
+      <w:proofErr w:type="gramStart"/>
       <w:r>
         <w:rPr>
           <w:lang w:eastAsia="pt-BR"/>
@@ -3225,6 +3215,7 @@
         <w:t>Azure</w:t>
       </w:r>
       <w:proofErr w:type="spellEnd"/>
+      <w:proofErr w:type="gramEnd"/>
       <w:r>
         <w:rPr>
           <w:i/>
@@ -3268,136 +3259,169 @@
       <w:pPr>
         <w:pStyle w:val="Ttulo3"/>
       </w:pPr>
-      <w:bookmarkStart w:id="16" w:name="_Toc491184118"/>
+      <w:bookmarkStart w:id="16" w:name="_Toc491515126"/>
+      <w:proofErr w:type="spellStart"/>
+      <w:r>
+        <w:rPr>
+          <w:i/>
+        </w:rPr>
+        <w:t>Infrastructure</w:t>
+      </w:r>
+      <w:proofErr w:type="spellEnd"/>
+      <w:r>
+        <w:rPr>
+          <w:i/>
+        </w:rPr>
+        <w:t xml:space="preserve"> </w:t>
+      </w:r>
+      <w:r>
+        <w:rPr>
+          <w:i/>
+        </w:rPr>
+        <w:t>a</w:t>
+      </w:r>
+      <w:r>
+        <w:rPr>
+          <w:i/>
+        </w:rPr>
+        <w:t xml:space="preserve">s </w:t>
+      </w:r>
+      <w:r>
+        <w:rPr>
+          <w:i/>
+        </w:rPr>
+        <w:t>a</w:t>
+      </w:r>
+      <w:r>
+        <w:rPr>
+          <w:i/>
+        </w:rPr>
+        <w:t xml:space="preserve"> </w:t>
+      </w:r>
+      <w:proofErr w:type="spellStart"/>
+      <w:r>
+        <w:rPr>
+          <w:i/>
+        </w:rPr>
+        <w:t>Service</w:t>
+      </w:r>
+      <w:bookmarkEnd w:id="16"/>
+      <w:proofErr w:type="spellEnd"/>
+    </w:p>
+    <w:p>
+      <w:pPr>
+        <w:rPr>
+          <w:rFonts w:ascii="Times New Roman" w:hAnsi="Times New Roman" w:cs="Times New Roman"/>
+          <w:lang w:eastAsia="pt-BR"/>
+        </w:rPr>
+      </w:pPr>
+      <w:r>
+        <w:rPr>
+          <w:lang w:eastAsia="pt-BR"/>
+        </w:rPr>
+        <w:tab/>
+        <w:t>Infraestrutura como um serviço (</w:t>
+      </w:r>
+      <w:proofErr w:type="spellStart"/>
+      <w:r>
+        <w:rPr>
+          <w:lang w:eastAsia="pt-BR"/>
+        </w:rPr>
+        <w:t>IaaS</w:t>
+      </w:r>
+      <w:proofErr w:type="spellEnd"/>
+      <w:r>
+        <w:rPr>
+          <w:lang w:eastAsia="pt-BR"/>
+        </w:rPr>
+        <w:t xml:space="preserve">) é um modelo de disponibilização de recursos de infraestrutura fundamentais, tais como servidores, rede, entre outros, </w:t>
+      </w:r>
+      <w:r>
+        <w:rPr>
+          <w:lang w:eastAsia="pt-BR"/>
+        </w:rPr>
+        <w:lastRenderedPageBreak/>
+        <w:t xml:space="preserve">onde o usuário pode instalar sistemas operacionais e aplicativos de forma arbitrária. </w:t>
+      </w:r>
       <w:proofErr w:type="spellStart"/>
       <w:proofErr w:type="gramStart"/>
       <w:r>
         <w:rPr>
-          <w:i/>
-        </w:rPr>
-        <w:t>Infrastructure</w:t>
+          <w:lang w:eastAsia="pt-BR"/>
+        </w:rPr>
+        <w:t>oIaaS</w:t>
       </w:r>
       <w:proofErr w:type="spellEnd"/>
-      <w:r>
-        <w:rPr>
-          <w:i/>
-        </w:rPr>
-        <w:t xml:space="preserve"> As</w:t>
-      </w:r>
       <w:proofErr w:type="gramEnd"/>
       <w:r>
         <w:rPr>
-          <w:i/>
-        </w:rPr>
-        <w:t xml:space="preserve"> A Service</w:t>
-      </w:r>
-      <w:bookmarkEnd w:id="16"/>
-    </w:p>
-    <w:p>
-      <w:pPr>
-        <w:rPr>
-          <w:rFonts w:ascii="Times New Roman" w:hAnsi="Times New Roman" w:cs="Times New Roman"/>
-          <w:lang w:eastAsia="pt-BR"/>
-        </w:rPr>
-      </w:pPr>
-      <w:r>
-        <w:rPr>
-          <w:lang w:eastAsia="pt-BR"/>
-        </w:rPr>
-        <w:tab/>
-        <w:t>Infraestrutura como um serviço (</w:t>
+          <w:lang w:eastAsia="pt-BR"/>
+        </w:rPr>
+        <w:t xml:space="preserve"> possui uma interface única para administração da infraestrutura, API para interação com </w:t>
+      </w:r>
+      <w:r>
+        <w:rPr>
+          <w:i/>
+          <w:iCs/>
+          <w:lang w:eastAsia="pt-BR"/>
+        </w:rPr>
+        <w:t xml:space="preserve">hosts, </w:t>
       </w:r>
       <w:proofErr w:type="spellStart"/>
       <w:r>
         <w:rPr>
-          <w:lang w:eastAsia="pt-BR"/>
-        </w:rPr>
-        <w:t>IaaS</w:t>
+          <w:i/>
+          <w:iCs/>
+          <w:lang w:eastAsia="pt-BR"/>
+        </w:rPr>
+        <w:t>routers</w:t>
       </w:r>
       <w:proofErr w:type="spellEnd"/>
       <w:r>
         <w:rPr>
-          <w:lang w:eastAsia="pt-BR"/>
-        </w:rPr>
-        <w:t xml:space="preserve">) é um modelo de disponibilização de recursos de infraestrutura fundamentais, tais como servidores, rede, entre outros, onde o usuário pode instalar sistemas operacionais e aplicativos de forma arbitrária. </w:t>
-      </w:r>
-      <w:proofErr w:type="gramStart"/>
-      <w:r>
-        <w:rPr>
-          <w:lang w:eastAsia="pt-BR"/>
-        </w:rPr>
-        <w:t>o</w:t>
-      </w:r>
-      <w:proofErr w:type="gramEnd"/>
-      <w:r>
-        <w:rPr>
-          <w:lang w:eastAsia="pt-BR"/>
-        </w:rPr>
-        <w:t xml:space="preserve"> </w:t>
+          <w:i/>
+          <w:iCs/>
+          <w:lang w:eastAsia="pt-BR"/>
+        </w:rPr>
+        <w:t xml:space="preserve"> e </w:t>
       </w:r>
       <w:proofErr w:type="spellStart"/>
       <w:r>
         <w:rPr>
-          <w:lang w:eastAsia="pt-BR"/>
-        </w:rPr>
-        <w:t>IaaS</w:t>
+          <w:i/>
+          <w:iCs/>
+          <w:lang w:eastAsia="pt-BR"/>
+        </w:rPr>
+        <w:t>switchs</w:t>
       </w:r>
       <w:proofErr w:type="spellEnd"/>
       <w:r>
         <w:rPr>
-          <w:lang w:eastAsia="pt-BR"/>
-        </w:rPr>
-        <w:t xml:space="preserve"> possui uma interface única para administração da infraestrutura, API para interação com </w:t>
-      </w:r>
-      <w:r>
-        <w:rPr>
           <w:i/>
           <w:iCs/>
           <w:lang w:eastAsia="pt-BR"/>
         </w:rPr>
-        <w:t xml:space="preserve">hosts, </w:t>
+        <w:t xml:space="preserve">, </w:t>
+      </w:r>
+      <w:r>
+        <w:rPr>
+          <w:lang w:eastAsia="pt-BR"/>
+        </w:rPr>
+        <w:t xml:space="preserve">adição de novos equipamentos de forma simples. O controle da </w:t>
       </w:r>
       <w:proofErr w:type="spellStart"/>
       <w:r>
         <w:rPr>
-          <w:i/>
-          <w:iCs/>
-          <w:lang w:eastAsia="pt-BR"/>
-        </w:rPr>
-        <w:t>routers</w:t>
+          <w:lang w:eastAsia="pt-BR"/>
+        </w:rPr>
+        <w:t>infraestrutura</w:t>
       </w:r>
       <w:proofErr w:type="spellEnd"/>
       <w:r>
         <w:rPr>
-          <w:i/>
-          <w:iCs/>
-          <w:lang w:eastAsia="pt-BR"/>
-        </w:rPr>
-        <w:t xml:space="preserve"> e </w:t>
-      </w:r>
-      <w:proofErr w:type="spellStart"/>
-      <w:r>
-        <w:rPr>
-          <w:i/>
-          <w:iCs/>
-          <w:lang w:eastAsia="pt-BR"/>
-        </w:rPr>
-        <w:t>switchs</w:t>
-      </w:r>
-      <w:proofErr w:type="spellEnd"/>
-      <w:r>
-        <w:rPr>
-          <w:i/>
-          <w:iCs/>
-          <w:lang w:eastAsia="pt-BR"/>
-        </w:rPr>
-        <w:t xml:space="preserve">, </w:t>
-      </w:r>
-      <w:r>
-        <w:rPr>
-          <w:lang w:eastAsia="pt-BR"/>
-        </w:rPr>
-        <w:t xml:space="preserve">adição de novos equipamentos de forma simples. O controle da infraestrutura no modelo </w:t>
+          <w:lang w:eastAsia="pt-BR"/>
+        </w:rPr>
+        <w:t xml:space="preserve"> no modelo </w:t>
       </w:r>
       <w:proofErr w:type="spellStart"/>
       <w:r>
@@ -3427,7 +3451,7 @@
       <w:pPr>
         <w:pStyle w:val="Ttulo1"/>
       </w:pPr>
-      <w:bookmarkStart w:id="17" w:name="_Toc491184119"/>
+      <w:bookmarkStart w:id="17" w:name="_Toc491515127"/>
       <w:r>
         <w:lastRenderedPageBreak/>
         <w:t>Microsoft Azure</w:t>
@@ -3436,26 +3460,65 @@
     </w:p>
     <w:p>
       <w:r>
-        <w:t xml:space="preserve">O Microsoft </w:t>
+        <w:t xml:space="preserve">A </w:t>
+      </w:r>
+      <w:r>
+        <w:rPr>
+          <w:i/>
+        </w:rPr>
+        <w:t xml:space="preserve">Microsoft </w:t>
       </w:r>
       <w:proofErr w:type="spellStart"/>
       <w:r>
+        <w:rPr>
+          <w:i/>
+        </w:rPr>
         <w:t>Azure</w:t>
       </w:r>
       <w:proofErr w:type="spellEnd"/>
       <w:r>
-        <w:t xml:space="preserve"> é uma plataforma destinada a execução de aplicativos e serviços, baseada nos conceitos da computação em nuvem. Ele trabalha com o Windows </w:t>
+        <w:t xml:space="preserve"> é uma plataforma destinada </w:t>
+      </w:r>
+      <w:r>
+        <w:t>à</w:t>
+      </w:r>
+      <w:r>
+        <w:t xml:space="preserve"> execução de aplicativos e serviços, baseada nos conceitos da computação em nuvem. El</w:t>
+      </w:r>
+      <w:r>
+        <w:t>a</w:t>
+      </w:r>
+      <w:r>
+        <w:t xml:space="preserve"> trabalha com o</w:t>
+      </w:r>
+      <w:r>
+        <w:rPr>
+          <w:i/>
+        </w:rPr>
+        <w:t xml:space="preserve"> Windows </w:t>
       </w:r>
       <w:proofErr w:type="spellStart"/>
       <w:r>
+        <w:rPr>
+          <w:i/>
+        </w:rPr>
         <w:t>Azure</w:t>
       </w:r>
       <w:proofErr w:type="spellEnd"/>
       <w:r>
-        <w:t xml:space="preserve"> que é uma espécie de sistema operacional que gerencia todo e qualquer recurso empregado dentro dele, juntamente com seu banco SQL </w:t>
+        <w:rPr>
+          <w:i/>
+        </w:rPr>
+        <w:t xml:space="preserve"> </w:t>
+      </w:r>
+      <w:r>
+        <w:t xml:space="preserve">que é uma espécie de sistema operacional que gerencia todo e qualquer recurso empregado dentro dele, juntamente com seu banco SQL </w:t>
       </w:r>
       <w:proofErr w:type="spellStart"/>
       <w:r>
+        <w:rPr>
+          <w:i/>
+        </w:rPr>
         <w:t>Azure</w:t>
       </w:r>
       <w:proofErr w:type="spellEnd"/>
@@ -3464,6 +3527,9 @@
       </w:r>
       <w:proofErr w:type="spellStart"/>
       <w:r>
+        <w:rPr>
+          <w:i/>
+        </w:rPr>
         <w:t>middler</w:t>
       </w:r>
       <w:proofErr w:type="spellEnd"/>
@@ -3471,91 +3537,161 @@
         <w:t xml:space="preserve"> de integração </w:t>
       </w:r>
       <w:proofErr w:type="spellStart"/>
-      <w:r>
+      <w:proofErr w:type="gramStart"/>
+      <w:r>
+        <w:rPr>
+          <w:i/>
+        </w:rPr>
         <w:t>AppFabric</w:t>
       </w:r>
       <w:proofErr w:type="spellEnd"/>
+      <w:proofErr w:type="gramEnd"/>
       <w:r>
         <w:t>.</w:t>
       </w:r>
     </w:p>
     <w:p/>
     <w:p>
-      <w:r>
-        <w:rPr>
-          <w:noProof/>
-          <w:lang w:eastAsia="pt-BR"/>
-        </w:rPr>
-        <w:drawing>
-          <wp:inline distT="0" distB="0" distL="0" distR="0" wp14:anchorId="077046EF" wp14:editId="02326B6C">
-            <wp:extent cx="5760085" cy="2958465"/>
-            <wp:effectExtent l="0" t="0" r="0" b="0"/>
-            <wp:docPr id="2" name="Imagem 2"/>
-            <wp:cNvGraphicFramePr>
-              <a:graphicFrameLocks xmlns:a="http://schemas.openxmlformats.org/drawingml/2006/main" noChangeAspect="1"/>
-            </wp:cNvGraphicFramePr>
-            <a:graphic xmlns:a="http://schemas.openxmlformats.org/drawingml/2006/main">
-              <a:graphicData uri="http://schemas.openxmlformats.org/drawingml/2006/picture">
-                <pic:pic xmlns:pic="http://schemas.openxmlformats.org/drawingml/2006/picture">
-                  <pic:nvPicPr>
-                    <pic:cNvPr id="1" name=""/>
-                    <pic:cNvPicPr/>
-                  </pic:nvPicPr>
-                  <pic:blipFill>
-                    <a:blip r:embed="rId8"/>
-                    <a:stretch>
-                      <a:fillRect/>
-                    </a:stretch>
-                  </pic:blipFill>
-                  <pic:spPr>
-                    <a:xfrm>
-                      <a:off x="0" y="0"/>
-                      <a:ext cx="5760085" cy="2958465"/>
-                    </a:xfrm>
-                    <a:prstGeom prst="rect">
-                      <a:avLst/>
-                    </a:prstGeom>
-                  </pic:spPr>
-                </pic:pic>
-              </a:graphicData>
-            </a:graphic>
-          </wp:inline>
-        </w:drawing>
-      </w:r>
-    </w:p>
-    <w:p>
       <w:pPr>
         <w:pStyle w:val="Ttulo2"/>
       </w:pPr>
-      <w:bookmarkStart w:id="18" w:name="_Toc491184120"/>
-      <w:r>
+      <w:bookmarkStart w:id="18" w:name="_Toc491515128"/>
+      <w:r>
+        <w:t>USO COMERCIAL</w:t>
+      </w:r>
+      <w:bookmarkEnd w:id="18"/>
+    </w:p>
+    <w:p>
+      <w:pPr>
+        <w:ind w:firstLine="576"/>
+        <w:rPr>
+          <w:lang w:eastAsia="pt-BR"/>
+        </w:rPr>
+      </w:pPr>
+      <w:r>
+        <w:rPr>
+          <w:lang w:eastAsia="pt-BR"/>
+        </w:rPr>
+        <w:t xml:space="preserve">Hoje em dia, </w:t>
+      </w:r>
+      <w:r>
+        <w:rPr>
+          <w:lang w:eastAsia="pt-BR"/>
+        </w:rPr>
+        <w:t>a</w:t>
+      </w:r>
+      <w:r>
+        <w:rPr>
+          <w:lang w:eastAsia="pt-BR"/>
+        </w:rPr>
+        <w:t xml:space="preserve"> </w:t>
+      </w:r>
+      <w:r>
+        <w:rPr>
+          <w:i/>
+          <w:lang w:eastAsia="pt-BR"/>
+        </w:rPr>
         <w:t xml:space="preserve">Microsoft </w:t>
       </w:r>
       <w:proofErr w:type="spellStart"/>
       <w:r>
+        <w:rPr>
+          <w:i/>
+          <w:lang w:eastAsia="pt-BR"/>
+        </w:rPr>
         <w:t>Azure</w:t>
       </w:r>
       <w:proofErr w:type="spellEnd"/>
       <w:r>
-        <w:t xml:space="preserve"> e seu uso comercial</w:t>
-      </w:r>
-      <w:bookmarkEnd w:id="18"/>
-    </w:p>
-    <w:p>
-      <w:pPr>
-        <w:rPr>
-          <w:lang w:eastAsia="pt-BR"/>
-        </w:rPr>
-      </w:pPr>
-      <w:r>
-        <w:rPr>
-          <w:lang w:eastAsia="pt-BR"/>
-        </w:rPr>
-        <w:t xml:space="preserve">Hoje em dia, o Microsoft </w:t>
+        <w:rPr>
+          <w:lang w:eastAsia="pt-BR"/>
+        </w:rPr>
+        <w:t xml:space="preserve"> é </w:t>
+      </w:r>
+      <w:r>
+        <w:rPr>
+          <w:lang w:eastAsia="pt-BR"/>
+        </w:rPr>
+        <w:t>utilizada</w:t>
+      </w:r>
+      <w:r>
+        <w:rPr>
+          <w:lang w:eastAsia="pt-BR"/>
+        </w:rPr>
+        <w:t xml:space="preserve"> para fins comerciais, por empresas que buscam serviços em nuvem tanto para demandas internas, quanto para demandas externas, pelo fato de possuir grande abrangência de sistemas que podem trabalhar com ele, assim como linguagens que ele aceita em seus servidores.</w:t>
+      </w:r>
+    </w:p>
+    <w:p>
+      <w:pPr>
+        <w:rPr>
+          <w:lang w:eastAsia="pt-BR"/>
+        </w:rPr>
+      </w:pPr>
+    </w:p>
+    <w:p>
+      <w:pPr>
+        <w:pStyle w:val="Ttulo3"/>
+      </w:pPr>
+      <w:bookmarkStart w:id="19" w:name="_Toc491515129"/>
+      <w:r>
+        <w:t>Forma de T</w:t>
+      </w:r>
+      <w:r>
+        <w:t>rabalho</w:t>
+      </w:r>
+      <w:bookmarkEnd w:id="19"/>
+      <w:r>
+        <w:tab/>
+      </w:r>
+    </w:p>
+    <w:p>
+      <w:pPr>
+        <w:ind w:firstLine="576"/>
+        <w:rPr>
+          <w:lang w:eastAsia="pt-BR"/>
+        </w:rPr>
+      </w:pPr>
+      <w:r>
+        <w:rPr>
+          <w:lang w:eastAsia="pt-BR"/>
+        </w:rPr>
+        <w:t xml:space="preserve">O sistema conta com um gerenciador, que é </w:t>
+      </w:r>
+      <w:r>
+        <w:rPr>
+          <w:lang w:eastAsia="pt-BR"/>
+        </w:rPr>
+        <w:t>a</w:t>
+      </w:r>
+      <w:r>
+        <w:rPr>
+          <w:lang w:eastAsia="pt-BR"/>
+        </w:rPr>
+        <w:t xml:space="preserve"> própri</w:t>
+      </w:r>
+      <w:r>
+        <w:rPr>
+          <w:lang w:eastAsia="pt-BR"/>
+        </w:rPr>
+        <w:t>a</w:t>
+      </w:r>
+      <w:r>
+        <w:rPr>
+          <w:lang w:eastAsia="pt-BR"/>
+        </w:rPr>
+        <w:t xml:space="preserve"> </w:t>
+      </w:r>
+      <w:r>
+        <w:rPr>
+          <w:i/>
+          <w:lang w:eastAsia="pt-BR"/>
+        </w:rPr>
+        <w:t xml:space="preserve">Microsoft </w:t>
       </w:r>
       <w:proofErr w:type="spellStart"/>
       <w:r>
         <w:rPr>
+          <w:i/>
           <w:lang w:eastAsia="pt-BR"/>
         </w:rPr>
         <w:t>Azure</w:t>
@@ -3565,8 +3701,413 @@
         <w:rPr>
           <w:lang w:eastAsia="pt-BR"/>
         </w:rPr>
-        <w:t xml:space="preserve"> é utilizado para fins comerciais, por empresas que buscam serviços em nuvem tanto para demandas internas, quanto para demandas externas, pelo fato de possuir grande abrangência de sistemas que podem trabalhar com ele, assim como linguagens que ele aceita em seus servidores.</w:t>
-      </w:r>
+        <w:t>, conforme supracitado. El</w:t>
+      </w:r>
+      <w:r>
+        <w:rPr>
+          <w:lang w:eastAsia="pt-BR"/>
+        </w:rPr>
+        <w:t>a</w:t>
+      </w:r>
+      <w:r>
+        <w:rPr>
+          <w:lang w:eastAsia="pt-BR"/>
+        </w:rPr>
+        <w:t xml:space="preserve"> funciona com máquinas virtuais, </w:t>
+      </w:r>
+      <w:r>
+        <w:rPr>
+          <w:lang w:eastAsia="pt-BR"/>
+        </w:rPr>
+        <w:t>as quais se podem aplicar</w:t>
+      </w:r>
+      <w:r>
+        <w:rPr>
+          <w:lang w:eastAsia="pt-BR"/>
+        </w:rPr>
+        <w:t xml:space="preserve"> qualquer sistema operacional sobre elas. Podendo assim, permitir que o usuário que migre para sua grande plataforma, continue utilizando os meios que ele acha mais seguro para manter seu sistema.</w:t>
+      </w:r>
+    </w:p>
+    <w:p>
+      <w:pPr>
+        <w:ind w:firstLine="576"/>
+        <w:rPr>
+          <w:lang w:eastAsia="pt-BR"/>
+        </w:rPr>
+      </w:pPr>
+    </w:p>
+    <w:p>
+      <w:pPr>
+        <w:pStyle w:val="Ttulo2"/>
+      </w:pPr>
+      <w:bookmarkStart w:id="20" w:name="_Toc491515130"/>
+      <w:r>
+        <w:t>SERVIÇOS</w:t>
+      </w:r>
+      <w:bookmarkEnd w:id="20"/>
+    </w:p>
+    <w:p>
+      <w:pPr>
+        <w:ind w:firstLine="576"/>
+        <w:rPr>
+          <w:lang w:eastAsia="pt-BR"/>
+        </w:rPr>
+      </w:pPr>
+      <w:r>
+        <w:rPr>
+          <w:lang w:eastAsia="pt-BR"/>
+        </w:rPr>
+        <w:t>A</w:t>
+      </w:r>
+      <w:r>
+        <w:rPr>
+          <w:lang w:eastAsia="pt-BR"/>
+        </w:rPr>
+        <w:t xml:space="preserve"> </w:t>
+      </w:r>
+      <w:r>
+        <w:rPr>
+          <w:i/>
+          <w:lang w:eastAsia="pt-BR"/>
+        </w:rPr>
+        <w:t xml:space="preserve">Microsoft </w:t>
+      </w:r>
+      <w:proofErr w:type="spellStart"/>
+      <w:r>
+        <w:rPr>
+          <w:i/>
+          <w:lang w:eastAsia="pt-BR"/>
+        </w:rPr>
+        <w:t>Azure</w:t>
+      </w:r>
+      <w:proofErr w:type="spellEnd"/>
+      <w:r>
+        <w:rPr>
+          <w:lang w:eastAsia="pt-BR"/>
+        </w:rPr>
+        <w:t xml:space="preserve"> trabalha hoje com serviços de </w:t>
+      </w:r>
+      <w:r>
+        <w:rPr>
+          <w:i/>
+          <w:lang w:eastAsia="pt-BR"/>
+        </w:rPr>
+        <w:t>Cloud</w:t>
+      </w:r>
+      <w:r>
+        <w:rPr>
+          <w:i/>
+          <w:lang w:eastAsia="pt-BR"/>
+        </w:rPr>
+        <w:t xml:space="preserve"> </w:t>
+      </w:r>
+      <w:r>
+        <w:rPr>
+          <w:i/>
+          <w:lang w:eastAsia="pt-BR"/>
+        </w:rPr>
+        <w:t>Computing</w:t>
+      </w:r>
+      <w:r>
+        <w:rPr>
+          <w:lang w:eastAsia="pt-BR"/>
+        </w:rPr>
+        <w:t xml:space="preserve"> e </w:t>
+      </w:r>
+      <w:r>
+        <w:rPr>
+          <w:i/>
+          <w:lang w:eastAsia="pt-BR"/>
+        </w:rPr>
+        <w:t xml:space="preserve">Data </w:t>
+      </w:r>
+      <w:proofErr w:type="spellStart"/>
+      <w:r>
+        <w:rPr>
+          <w:i/>
+          <w:lang w:eastAsia="pt-BR"/>
+        </w:rPr>
+        <w:t>Centers</w:t>
+      </w:r>
+      <w:proofErr w:type="spellEnd"/>
+      <w:r>
+        <w:rPr>
+          <w:i/>
+          <w:lang w:eastAsia="pt-BR"/>
+        </w:rPr>
+        <w:t xml:space="preserve"> </w:t>
+      </w:r>
+      <w:r>
+        <w:rPr>
+          <w:lang w:eastAsia="pt-BR"/>
+        </w:rPr>
+        <w:t xml:space="preserve">que conseguem atender os clientes, e, também conta com suporte aos principais </w:t>
+      </w:r>
+      <w:r>
+        <w:rPr>
+          <w:i/>
+          <w:lang w:eastAsia="pt-BR"/>
+        </w:rPr>
+        <w:t>frameworks</w:t>
+      </w:r>
+      <w:r>
+        <w:rPr>
+          <w:lang w:eastAsia="pt-BR"/>
+        </w:rPr>
+        <w:t xml:space="preserve"> de desenvolvimento</w:t>
+      </w:r>
+      <w:r>
+        <w:rPr>
+          <w:lang w:eastAsia="pt-BR"/>
+        </w:rPr>
+        <w:t>,</w:t>
+      </w:r>
+      <w:r>
+        <w:rPr>
+          <w:lang w:eastAsia="pt-BR"/>
+        </w:rPr>
+        <w:t xml:space="preserve"> assim como os principais bancos de dados para hospedagem em seus servidores. São exemplos de linguagens suportadas pel</w:t>
+      </w:r>
+      <w:r>
+        <w:rPr>
+          <w:lang w:eastAsia="pt-BR"/>
+        </w:rPr>
+        <w:t>a</w:t>
+      </w:r>
+      <w:r>
+        <w:rPr>
+          <w:lang w:eastAsia="pt-BR"/>
+        </w:rPr>
+        <w:t xml:space="preserve"> </w:t>
+      </w:r>
+      <w:r>
+        <w:rPr>
+          <w:i/>
+          <w:lang w:eastAsia="pt-BR"/>
+        </w:rPr>
+        <w:t xml:space="preserve">Microsoft </w:t>
+      </w:r>
+      <w:proofErr w:type="spellStart"/>
+      <w:r>
+        <w:rPr>
+          <w:i/>
+          <w:lang w:eastAsia="pt-BR"/>
+        </w:rPr>
+        <w:t>Azure</w:t>
+      </w:r>
+      <w:proofErr w:type="spellEnd"/>
+      <w:r>
+        <w:rPr>
+          <w:lang w:eastAsia="pt-BR"/>
+        </w:rPr>
+        <w:t xml:space="preserve">: C#, </w:t>
+      </w:r>
+      <w:r>
+        <w:rPr>
+          <w:i/>
+          <w:lang w:eastAsia="pt-BR"/>
+        </w:rPr>
+        <w:t xml:space="preserve">Visual </w:t>
+      </w:r>
+      <w:proofErr w:type="spellStart"/>
+      <w:proofErr w:type="gramStart"/>
+      <w:r>
+        <w:rPr>
+          <w:i/>
+          <w:lang w:eastAsia="pt-BR"/>
+        </w:rPr>
+        <w:t>Basic</w:t>
+      </w:r>
+      <w:proofErr w:type="spellEnd"/>
+      <w:r>
+        <w:rPr>
+          <w:lang w:eastAsia="pt-BR"/>
+        </w:rPr>
+        <w:t xml:space="preserve"> .</w:t>
+      </w:r>
+      <w:proofErr w:type="gramEnd"/>
+      <w:r>
+        <w:rPr>
+          <w:i/>
+          <w:lang w:eastAsia="pt-BR"/>
+        </w:rPr>
+        <w:t>NET</w:t>
+      </w:r>
+      <w:r>
+        <w:rPr>
+          <w:lang w:eastAsia="pt-BR"/>
+        </w:rPr>
+        <w:t>,</w:t>
+      </w:r>
+      <w:r>
+        <w:rPr>
+          <w:lang w:eastAsia="pt-BR"/>
+        </w:rPr>
+        <w:t xml:space="preserve"> </w:t>
+      </w:r>
+      <w:r>
+        <w:rPr>
+          <w:i/>
+          <w:lang w:eastAsia="pt-BR"/>
+        </w:rPr>
+        <w:t>ASP .NET</w:t>
+      </w:r>
+      <w:r>
+        <w:rPr>
+          <w:lang w:eastAsia="pt-BR"/>
+        </w:rPr>
+        <w:t xml:space="preserve"> </w:t>
+      </w:r>
+      <w:r>
+        <w:rPr>
+          <w:i/>
+          <w:lang w:eastAsia="pt-BR"/>
+        </w:rPr>
+        <w:t>Java</w:t>
+      </w:r>
+      <w:r>
+        <w:rPr>
+          <w:lang w:eastAsia="pt-BR"/>
+        </w:rPr>
+        <w:t xml:space="preserve">, </w:t>
+      </w:r>
+      <w:proofErr w:type="spellStart"/>
+      <w:r>
+        <w:rPr>
+          <w:i/>
+          <w:lang w:eastAsia="pt-BR"/>
+        </w:rPr>
+        <w:t>Phyton</w:t>
+      </w:r>
+      <w:proofErr w:type="spellEnd"/>
+      <w:r>
+        <w:rPr>
+          <w:lang w:eastAsia="pt-BR"/>
+        </w:rPr>
+        <w:t xml:space="preserve">, PHP e </w:t>
+      </w:r>
+      <w:r>
+        <w:rPr>
+          <w:i/>
+          <w:lang w:eastAsia="pt-BR"/>
+        </w:rPr>
+        <w:t>Node</w:t>
+      </w:r>
+      <w:r>
+        <w:rPr>
+          <w:lang w:eastAsia="pt-BR"/>
+        </w:rPr>
+        <w:t>.</w:t>
+      </w:r>
+      <w:r>
+        <w:rPr>
+          <w:i/>
+          <w:lang w:eastAsia="pt-BR"/>
+        </w:rPr>
+        <w:t>js</w:t>
+      </w:r>
+      <w:r>
+        <w:rPr>
+          <w:lang w:eastAsia="pt-BR"/>
+        </w:rPr>
+        <w:t xml:space="preserve">. O sistema conta também com máquinas virtuais em </w:t>
+      </w:r>
+      <w:r>
+        <w:rPr>
+          <w:i/>
+          <w:lang w:eastAsia="pt-BR"/>
+        </w:rPr>
+        <w:t>Windows</w:t>
+      </w:r>
+      <w:r>
+        <w:rPr>
+          <w:lang w:eastAsia="pt-BR"/>
+        </w:rPr>
+        <w:t xml:space="preserve"> e </w:t>
+      </w:r>
+      <w:r>
+        <w:rPr>
+          <w:i/>
+          <w:lang w:eastAsia="pt-BR"/>
+        </w:rPr>
+        <w:lastRenderedPageBreak/>
+        <w:t>Linux</w:t>
+      </w:r>
+      <w:r>
+        <w:rPr>
+          <w:lang w:eastAsia="pt-BR"/>
+        </w:rPr>
+        <w:t xml:space="preserve">, conforme supracitado para atender as plataformas que forem solicitadas </w:t>
+      </w:r>
+      <w:proofErr w:type="gramStart"/>
+      <w:r>
+        <w:rPr>
+          <w:lang w:eastAsia="pt-BR"/>
+        </w:rPr>
+        <w:t>à</w:t>
+      </w:r>
+      <w:proofErr w:type="gramEnd"/>
+      <w:r>
+        <w:rPr>
+          <w:lang w:eastAsia="pt-BR"/>
+        </w:rPr>
+        <w:t xml:space="preserve"> seu serviço. O sistema também conta com a facilidade da escalabilidade da demanda para facilitar a compra dos serviços de máquinas em </w:t>
+      </w:r>
+      <w:r>
+        <w:rPr>
+          <w:i/>
+          <w:lang w:eastAsia="pt-BR"/>
+        </w:rPr>
+        <w:t>cloud</w:t>
+      </w:r>
+      <w:r>
+        <w:rPr>
+          <w:lang w:eastAsia="pt-BR"/>
+        </w:rPr>
+        <w:t xml:space="preserve">, por exemplo: Se você possui um servidor com certo limite de memória, e precisar aumentar sua capacidade, você poderá ficar despreocupado que o sistema </w:t>
+      </w:r>
+      <w:r>
+        <w:rPr>
+          <w:i/>
+          <w:lang w:eastAsia="pt-BR"/>
+        </w:rPr>
+        <w:t xml:space="preserve">Microsoft </w:t>
+      </w:r>
+      <w:proofErr w:type="spellStart"/>
+      <w:r>
+        <w:rPr>
+          <w:i/>
+          <w:lang w:eastAsia="pt-BR"/>
+        </w:rPr>
+        <w:t>Azure</w:t>
+      </w:r>
+      <w:proofErr w:type="spellEnd"/>
+      <w:r>
+        <w:rPr>
+          <w:lang w:eastAsia="pt-BR"/>
+        </w:rPr>
+        <w:t xml:space="preserve"> faz o ajuste em cima do gasto de pro</w:t>
+      </w:r>
+      <w:r>
+        <w:rPr>
+          <w:lang w:eastAsia="pt-BR"/>
+        </w:rPr>
+        <w:t>cessamento que você poderá vir a</w:t>
+      </w:r>
+      <w:r>
+        <w:rPr>
+          <w:lang w:eastAsia="pt-BR"/>
+        </w:rPr>
+        <w:t xml:space="preserve"> ter.</w:t>
+      </w:r>
+    </w:p>
+    <w:p>
+      <w:pPr>
+        <w:ind w:firstLine="576"/>
+        <w:rPr>
+          <w:lang w:eastAsia="pt-BR"/>
+        </w:rPr>
+      </w:pPr>
     </w:p>
     <w:p>
       <w:pPr>
@@ -3575,9 +4116,37 @@
           <w:lang w:eastAsia="pt-BR"/>
         </w:rPr>
       </w:pPr>
-      <w:bookmarkStart w:id="19" w:name="_Toc491184121"/>
-      <w:r>
-        <w:rPr>
+      <w:bookmarkStart w:id="21" w:name="_Toc491515131"/>
+      <w:r>
+        <w:rPr>
+          <w:lang w:eastAsia="pt-BR"/>
+        </w:rPr>
+        <w:t>Uso Empresarial</w:t>
+      </w:r>
+      <w:bookmarkEnd w:id="21"/>
+    </w:p>
+    <w:p>
+      <w:pPr>
+        <w:ind w:firstLine="432"/>
+        <w:rPr>
+          <w:lang w:eastAsia="pt-BR"/>
+        </w:rPr>
+      </w:pPr>
+      <w:r>
+        <w:rPr>
+          <w:lang w:eastAsia="pt-BR"/>
+        </w:rPr>
+        <w:t>A</w:t>
+      </w:r>
+      <w:r>
+        <w:rPr>
+          <w:lang w:eastAsia="pt-BR"/>
+        </w:rPr>
+        <w:t xml:space="preserve"> </w:t>
+      </w:r>
+      <w:r>
+        <w:rPr>
+          <w:i/>
           <w:lang w:eastAsia="pt-BR"/>
         </w:rPr>
         <w:t xml:space="preserve">Microsoft </w:t>
@@ -3585,6 +4154,7 @@
       <w:proofErr w:type="spellStart"/>
       <w:r>
         <w:rPr>
+          <w:i/>
           <w:lang w:eastAsia="pt-BR"/>
         </w:rPr>
         <w:t>Azure</w:t>
@@ -3594,31 +4164,43 @@
         <w:rPr>
           <w:lang w:eastAsia="pt-BR"/>
         </w:rPr>
-        <w:t xml:space="preserve"> forma de trabalho</w:t>
-      </w:r>
-      <w:bookmarkEnd w:id="19"/>
-      <w:r>
-        <w:rPr>
-          <w:lang w:eastAsia="pt-BR"/>
-        </w:rPr>
-        <w:tab/>
-      </w:r>
-    </w:p>
-    <w:p>
-      <w:pPr>
-        <w:rPr>
-          <w:lang w:eastAsia="pt-BR"/>
-        </w:rPr>
-      </w:pPr>
-      <w:r>
-        <w:rPr>
-          <w:lang w:eastAsia="pt-BR"/>
-        </w:rPr>
-        <w:t xml:space="preserve">O sistema conta com um gerenciador, que é o próprio Microsoft </w:t>
+        <w:t xml:space="preserve">, hoje em dia, conta com soluções de hospedagem e gerenciamento de software para pequenos e grandes aplicativos, assim como para pequenos aplicativos, em outras palavras, </w:t>
+      </w:r>
+      <w:r>
+        <w:rPr>
+          <w:lang w:eastAsia="pt-BR"/>
+        </w:rPr>
+        <w:t xml:space="preserve">a </w:t>
+      </w:r>
+      <w:r>
+        <w:rPr>
+          <w:i/>
+          <w:lang w:eastAsia="pt-BR"/>
+        </w:rPr>
+        <w:t>Microsoft Azure</w:t>
+      </w:r>
+      <w:r>
+        <w:rPr>
+          <w:lang w:eastAsia="pt-BR"/>
+        </w:rPr>
+        <w:t xml:space="preserve"> consegue lidar com grande parte dos aplicativos que possam ser hospedados em seu serviço. </w:t>
+      </w:r>
+      <w:r>
+        <w:rPr>
+          <w:lang w:eastAsia="pt-BR"/>
+        </w:rPr>
+        <w:t>A</w:t>
+      </w:r>
+      <w:r>
+        <w:rPr>
+          <w:lang w:eastAsia="pt-BR"/>
+        </w:rPr>
+        <w:t xml:space="preserve"> </w:t>
       </w:r>
       <w:proofErr w:type="spellStart"/>
       <w:r>
         <w:rPr>
+          <w:i/>
           <w:lang w:eastAsia="pt-BR"/>
         </w:rPr>
         <w:t>Azure</w:t>
@@ -3628,277 +4210,65 @@
         <w:rPr>
           <w:lang w:eastAsia="pt-BR"/>
         </w:rPr>
-        <w:t>, conforme supracitado. Ele funciona com máquinas virtuais, as quais, pode-se aplicar qualquer sistema operacional sobre elas. Podendo assim, permitir que o usuário que migre para sua grande plataforma, continue utilizando os meios que ele acha mais seguro para manter seu sistema.</w:t>
-      </w:r>
-      <w:r>
-        <w:rPr>
-          <w:lang w:eastAsia="pt-BR"/>
-        </w:rPr>
-        <w:t xml:space="preserve"> </w:t>
-      </w:r>
-    </w:p>
-    <w:p>
-      <w:pPr>
-        <w:pStyle w:val="Ttulo2"/>
-      </w:pPr>
-      <w:bookmarkStart w:id="20" w:name="_Toc491184122"/>
-      <w:r>
-        <w:lastRenderedPageBreak/>
-        <w:t xml:space="preserve">Microsoft </w:t>
-      </w:r>
-      <w:proofErr w:type="spellStart"/>
-      <w:r>
-        <w:t>Azure</w:t>
-      </w:r>
-      <w:proofErr w:type="spellEnd"/>
-      <w:r>
-        <w:t xml:space="preserve"> e Serviços</w:t>
-      </w:r>
-      <w:bookmarkEnd w:id="20"/>
-    </w:p>
-    <w:p>
-      <w:pPr>
-        <w:rPr>
-          <w:lang w:eastAsia="pt-BR"/>
-        </w:rPr>
-      </w:pPr>
-      <w:r>
-        <w:rPr>
-          <w:lang w:eastAsia="pt-BR"/>
-        </w:rPr>
-        <w:t xml:space="preserve">O Microsoft </w:t>
-      </w:r>
-      <w:proofErr w:type="spellStart"/>
-      <w:r>
-        <w:rPr>
-          <w:lang w:eastAsia="pt-BR"/>
-        </w:rPr>
-        <w:t>Azure</w:t>
-      </w:r>
-      <w:proofErr w:type="spellEnd"/>
-      <w:r>
-        <w:rPr>
-          <w:lang w:eastAsia="pt-BR"/>
-        </w:rPr>
-        <w:t xml:space="preserve"> trabalha hoje com serviços de </w:t>
-      </w:r>
-      <w:proofErr w:type="spellStart"/>
-      <w:r>
-        <w:rPr>
-          <w:i/>
-          <w:lang w:eastAsia="pt-BR"/>
-        </w:rPr>
-        <w:t>Cloud</w:t>
-      </w:r>
-      <w:proofErr w:type="spellEnd"/>
-      <w:r>
-        <w:rPr>
-          <w:i/>
-          <w:lang w:eastAsia="pt-BR"/>
-        </w:rPr>
-        <w:t xml:space="preserve"> </w:t>
-      </w:r>
-      <w:proofErr w:type="spellStart"/>
-      <w:r>
-        <w:rPr>
-          <w:i/>
-          <w:lang w:eastAsia="pt-BR"/>
-        </w:rPr>
-        <w:t>Computing</w:t>
-      </w:r>
-      <w:proofErr w:type="spellEnd"/>
-      <w:r>
-        <w:rPr>
-          <w:lang w:eastAsia="pt-BR"/>
-        </w:rPr>
-        <w:t xml:space="preserve"> e Data Centers que conseguem atender os clientes, e, também conta com suporte aos principais frameworks de desenvolvimento assim como os principais bancos de dados para hospedagem em seus servidores. São exemplos de linguagens suportadas pelo Microsoft </w:t>
-      </w:r>
-      <w:proofErr w:type="spellStart"/>
-      <w:r>
-        <w:rPr>
-          <w:lang w:eastAsia="pt-BR"/>
-        </w:rPr>
-        <w:t>Azure</w:t>
-      </w:r>
-      <w:proofErr w:type="spellEnd"/>
-      <w:r>
-        <w:rPr>
-          <w:lang w:eastAsia="pt-BR"/>
-        </w:rPr>
-        <w:t xml:space="preserve">: .NET, Java, </w:t>
-      </w:r>
-      <w:proofErr w:type="spellStart"/>
-      <w:r>
-        <w:rPr>
-          <w:i/>
-          <w:lang w:eastAsia="pt-BR"/>
-        </w:rPr>
-        <w:t>Phyton</w:t>
-      </w:r>
-      <w:proofErr w:type="spellEnd"/>
-      <w:r>
-        <w:rPr>
-          <w:lang w:eastAsia="pt-BR"/>
-        </w:rPr>
-        <w:t xml:space="preserve">, PHP e </w:t>
-      </w:r>
-      <w:r>
-        <w:rPr>
-          <w:i/>
-          <w:lang w:eastAsia="pt-BR"/>
-        </w:rPr>
-        <w:t>Node</w:t>
-      </w:r>
-      <w:r>
-        <w:rPr>
-          <w:lang w:eastAsia="pt-BR"/>
-        </w:rPr>
-        <w:t>.</w:t>
-      </w:r>
-      <w:r>
-        <w:rPr>
-          <w:i/>
-          <w:lang w:eastAsia="pt-BR"/>
-        </w:rPr>
-        <w:t>js</w:t>
-      </w:r>
-      <w:r>
-        <w:rPr>
-          <w:lang w:eastAsia="pt-BR"/>
-        </w:rPr>
-        <w:t xml:space="preserve">. O sistema conta também com máquinas virtuais em Windows e Linux, conforme supracitado para atender as plataformas que forem solicitadas </w:t>
-      </w:r>
-      <w:proofErr w:type="gramStart"/>
-      <w:r>
-        <w:rPr>
-          <w:lang w:eastAsia="pt-BR"/>
-        </w:rPr>
-        <w:t>à</w:t>
-      </w:r>
-      <w:proofErr w:type="gramEnd"/>
-      <w:r>
-        <w:rPr>
-          <w:lang w:eastAsia="pt-BR"/>
-        </w:rPr>
-        <w:t xml:space="preserve"> seu serviço. O sistema também conta com a facilidade da escalabilidade da demanda para facilitar a compra dos serviços de máquinas em </w:t>
-      </w:r>
-      <w:proofErr w:type="spellStart"/>
-      <w:r>
-        <w:rPr>
-          <w:i/>
-          <w:lang w:eastAsia="pt-BR"/>
-        </w:rPr>
-        <w:t>cloud</w:t>
-      </w:r>
-      <w:proofErr w:type="spellEnd"/>
-      <w:r>
-        <w:rPr>
-          <w:lang w:eastAsia="pt-BR"/>
-        </w:rPr>
-        <w:t xml:space="preserve">, por exemplo: Se você possui um servidor com certo limite de memória, e precisar aumentar sua capacidade, você poderá ficar despreocupado que o sistema Microsoft </w:t>
-      </w:r>
-      <w:proofErr w:type="spellStart"/>
-      <w:r>
-        <w:rPr>
-          <w:lang w:eastAsia="pt-BR"/>
-        </w:rPr>
-        <w:t>Azure</w:t>
-      </w:r>
-      <w:proofErr w:type="spellEnd"/>
-      <w:r>
-        <w:rPr>
-          <w:lang w:eastAsia="pt-BR"/>
-        </w:rPr>
-        <w:t xml:space="preserve"> faz o ajuste em cima do gasto de processamento que você poderá vir à ter.</w:t>
-      </w:r>
-    </w:p>
-    <w:p>
-      <w:pPr>
-        <w:pStyle w:val="Ttulo3"/>
-        <w:rPr>
-          <w:lang w:eastAsia="pt-BR"/>
-        </w:rPr>
-      </w:pPr>
-      <w:r>
-        <w:rPr>
-          <w:lang w:eastAsia="pt-BR"/>
-        </w:rPr>
-        <w:t xml:space="preserve">Microsoft </w:t>
-      </w:r>
-      <w:proofErr w:type="spellStart"/>
-      <w:r>
-        <w:rPr>
-          <w:lang w:eastAsia="pt-BR"/>
-        </w:rPr>
-        <w:t>Azure</w:t>
-      </w:r>
-      <w:proofErr w:type="spellEnd"/>
-      <w:r>
-        <w:rPr>
-          <w:lang w:eastAsia="pt-BR"/>
-        </w:rPr>
-        <w:t xml:space="preserve"> para Empresas</w:t>
-      </w:r>
-    </w:p>
-    <w:p>
-      <w:pPr>
-        <w:rPr>
-          <w:lang w:eastAsia="pt-BR"/>
-        </w:rPr>
-      </w:pPr>
-      <w:r>
-        <w:rPr>
-          <w:lang w:eastAsia="pt-BR"/>
-        </w:rPr>
-        <w:t xml:space="preserve">O Microsoft </w:t>
-      </w:r>
-      <w:proofErr w:type="spellStart"/>
-      <w:r>
-        <w:rPr>
-          <w:lang w:eastAsia="pt-BR"/>
-        </w:rPr>
-        <w:t>Azure</w:t>
-      </w:r>
-      <w:proofErr w:type="spellEnd"/>
-      <w:r>
-        <w:rPr>
-          <w:lang w:eastAsia="pt-BR"/>
-        </w:rPr>
-        <w:t xml:space="preserve">, hoje em dia, conta com soluções de hospedagem e gerenciamento de software para pequenos e grandes aplicativos, assim como para pequenos aplicativos, em outras palavras, o Microsoft </w:t>
-      </w:r>
-      <w:proofErr w:type="spellStart"/>
-      <w:r>
-        <w:rPr>
-          <w:lang w:eastAsia="pt-BR"/>
-        </w:rPr>
-        <w:t>Azure</w:t>
-      </w:r>
-      <w:proofErr w:type="spellEnd"/>
-      <w:r>
-        <w:rPr>
-          <w:lang w:eastAsia="pt-BR"/>
-        </w:rPr>
-        <w:t xml:space="preserve"> consegue lidar com grande parte dos aplicativos que possam ser hospedados em seu serviço. O </w:t>
-      </w:r>
-      <w:proofErr w:type="spellStart"/>
-      <w:r>
-        <w:rPr>
-          <w:lang w:eastAsia="pt-BR"/>
-        </w:rPr>
-        <w:t>Azure</w:t>
-      </w:r>
-      <w:proofErr w:type="spellEnd"/>
-      <w:r>
-        <w:rPr>
-          <w:lang w:eastAsia="pt-BR"/>
-        </w:rPr>
         <w:t xml:space="preserve">, também </w:t>
       </w:r>
       <w:r>
         <w:rPr>
           <w:lang w:eastAsia="pt-BR"/>
         </w:rPr>
-        <w:t>possui soluções para serviços com distribuição global, como é o caso do seu BD Cosmos. O Serviço também conta com um serviço de Backup que oferece hospedagem dos backups em servidores online e também, backups em fitas conforme necessidade de algumas empresas de guardar dados durante anos.</w:t>
+        <w:t xml:space="preserve">possui soluções para serviços com distribuição global, como é o caso do seu BD </w:t>
+      </w:r>
+      <w:r>
+        <w:rPr>
+          <w:i/>
+          <w:lang w:eastAsia="pt-BR"/>
+        </w:rPr>
+        <w:t>Cosmos</w:t>
+      </w:r>
+      <w:r>
+        <w:rPr>
+          <w:lang w:eastAsia="pt-BR"/>
+        </w:rPr>
+        <w:t xml:space="preserve">. O Serviço também conta com um serviço de </w:t>
+      </w:r>
+      <w:r>
+        <w:rPr>
+          <w:i/>
+          <w:lang w:eastAsia="pt-BR"/>
+        </w:rPr>
+        <w:t>Backup</w:t>
+      </w:r>
+      <w:r>
+        <w:rPr>
+          <w:lang w:eastAsia="pt-BR"/>
+        </w:rPr>
+        <w:t xml:space="preserve"> que oferece hospedagem dos </w:t>
+      </w:r>
+      <w:r>
+        <w:rPr>
+          <w:i/>
+          <w:lang w:eastAsia="pt-BR"/>
+        </w:rPr>
+        <w:t>backups</w:t>
+      </w:r>
+      <w:r>
+        <w:rPr>
+          <w:lang w:eastAsia="pt-BR"/>
+        </w:rPr>
+        <w:t xml:space="preserve"> em servidores online e também, </w:t>
+      </w:r>
+      <w:r>
+        <w:rPr>
+          <w:i/>
+          <w:lang w:eastAsia="pt-BR"/>
+        </w:rPr>
+        <w:t>backups</w:t>
+      </w:r>
+      <w:r>
+        <w:rPr>
+          <w:lang w:eastAsia="pt-BR"/>
+        </w:rPr>
+        <w:t xml:space="preserve"> em fitas conforme necessidade de algumas empresas de guardar dados durante anos.</w:t>
       </w:r>
     </w:p>
     <w:p>
@@ -3909,8 +4279,15 @@
       </w:pPr>
     </w:p>
     <w:p/>
-    <w:p/>
-    <w:bookmarkStart w:id="21" w:name="_Toc491184123" w:displacedByCustomXml="next"/>
+    <w:p>
+      <w:pPr>
+        <w:spacing w:before="480" w:after="0"/>
+        <w:jc w:val="left"/>
+      </w:pPr>
+      <w:r>
+        <w:br w:type="page"/>
+      </w:r>
+    </w:p>
     <w:sdt>
       <w:sdtPr>
         <w:rPr>
@@ -3926,8 +4303,8 @@
           <w:docPartUnique/>
         </w:docPartObj>
       </w:sdtPr>
-      <w:sdtEndPr/>
       <w:sdtContent>
+        <w:bookmarkStart w:id="22" w:name="_Toc491515132" w:displacedByCustomXml="prev"/>
         <w:p>
           <w:pPr>
             <w:pStyle w:val="Ttulo1"/>
@@ -3935,14 +4312,13 @@
           <w:r>
             <w:t>Bibliografia</w:t>
           </w:r>
-          <w:bookmarkEnd w:id="21"/>
+          <w:bookmarkEnd w:id="22"/>
         </w:p>
         <w:sdt>
           <w:sdtPr>
             <w:id w:val="111145805"/>
             <w:bibliography/>
           </w:sdtPr>
-          <w:sdtEndPr/>
           <w:sdtContent>
             <w:p>
               <w:pPr>
@@ -3964,7 +4340,7 @@
                 <w:rPr>
                   <w:noProof/>
                 </w:rPr>
-                <w:t xml:space="preserve">DXC Technology. (17 de 08 de 2017). </w:t>
+                <w:t>DXC Technology</w:t>
               </w:r>
               <w:r>
                 <w:rPr>
@@ -3974,11 +4350,89 @@
                 </w:rPr>
                 <w:t>O Que é O Cloud Computing? | DXC Technology</w:t>
               </w:r>
+            </w:p>
+            <w:p>
+              <w:pPr>
+                <w:pStyle w:val="Bibliografia"/>
+                <w:rPr>
+                  <w:noProof/>
+                </w:rPr>
+              </w:pPr>
               <w:r>
                 <w:rPr>
                   <w:noProof/>
                 </w:rPr>
-                <w:t>. Acesso em 21 de 08 de 2017, disponível em DXC Technology: http://www.dxc.technology/pt/offerings/63346-o_que_%C3%A9_o_cloud_computing</w:t>
+                <w:t xml:space="preserve">HAUTSCH, O. (13 de Novembro de 2008). </w:t>
+              </w:r>
+              <w:r>
+                <w:rPr>
+                  <w:i/>
+                  <w:iCs/>
+                  <w:noProof/>
+                </w:rPr>
+                <w:t>Windows Azure: seu computador vai às nuvens - TecMundo</w:t>
+              </w:r>
+              <w:r>
+                <w:rPr>
+                  <w:noProof/>
+                </w:rPr>
+                <w:t>. Acesso em 24 de Agosto de 2017, disponível em TechMundo: https://www.tecmundo.com.br/web/943-windows-azure-seu-computador-vai-as-nuvens.htm</w:t>
+              </w:r>
+            </w:p>
+            <w:p>
+              <w:pPr>
+                <w:pStyle w:val="Bibliografia"/>
+                <w:rPr>
+                  <w:noProof/>
+                </w:rPr>
+              </w:pPr>
+              <w:r>
+                <w:rPr>
+                  <w:noProof/>
+                </w:rPr>
+                <w:t xml:space="preserve">Imamura, D. (19 de Maio de 2011). </w:t>
+              </w:r>
+              <w:r>
+                <w:rPr>
+                  <w:i/>
+                  <w:iCs/>
+                  <w:noProof/>
+                </w:rPr>
+                <w:t>Windows Azure: o que é?</w:t>
+              </w:r>
+              <w:r>
+                <w:rPr>
+                  <w:noProof/>
+                </w:rPr>
+                <w:t xml:space="preserve"> Acesso em 24 de Agosto de 2017, disponível em Oficina da Net: https://www.oficinadanet.com.br/artigo/windows/windows-azure-o-que-e</w:t>
+              </w:r>
+            </w:p>
+            <w:p>
+              <w:pPr>
+                <w:pStyle w:val="Bibliografia"/>
+                <w:rPr>
+                  <w:noProof/>
+                </w:rPr>
+              </w:pPr>
+              <w:r>
+                <w:rPr>
+                  <w:noProof/>
+                </w:rPr>
+                <w:t xml:space="preserve">Microsoft. (01 de Janeiro de 2017 ). </w:t>
+              </w:r>
+              <w:r>
+                <w:rPr>
+                  <w:i/>
+                  <w:iCs/>
+                  <w:noProof/>
+                </w:rPr>
+                <w:t>Microsoft Azure: Plataforma e serviços de computação em nuvem</w:t>
+              </w:r>
+              <w:r>
+                <w:rPr>
+                  <w:noProof/>
+                </w:rPr>
+                <w:t>. Acesso em 24 de Agosto de 2017, disponível em Microsoft: https://azure.microsoft.com/pt-br/</w:t>
               </w:r>
             </w:p>
             <w:p>
@@ -4044,84 +4498,25 @@
             <w:p>
               <w:pPr>
                 <w:pStyle w:val="Bibliografia"/>
+                <w:rPr>
+                  <w:lang w:val="en-US"/>
+                </w:rPr>
               </w:pPr>
               <w:r>
                 <w:fldChar w:fldCharType="end"/>
               </w:r>
               <w:r>
-                <w:t xml:space="preserve">Windows </w:t>
-              </w:r>
-              <w:proofErr w:type="spellStart"/>
-              <w:r>
-                <w:t>Azure</w:t>
-              </w:r>
-              <w:proofErr w:type="spellEnd"/>
-              <w:r>
-                <w:t xml:space="preserve">: o que é? </w:t>
-              </w:r>
-              <w:r>
-                <w:t>https://www.oficinadanet.com.br/artigo/windows/windows-azure-o-que-e</w:t>
+                <w:rPr>
+                  <w:lang w:val="en-US"/>
+                </w:rPr>
+                <w:t xml:space="preserve"> </w:t>
               </w:r>
             </w:p>
-            <w:p>
-              <w:pPr>
-                <w:pStyle w:val="Bibliografia"/>
-              </w:pPr>
-              <w:r>
-                <w:t xml:space="preserve">Windows </w:t>
-              </w:r>
-              <w:proofErr w:type="spellStart"/>
-              <w:r>
-                <w:t>Azure</w:t>
-              </w:r>
-              <w:proofErr w:type="spellEnd"/>
-              <w:r>
-                <w:t xml:space="preserve">: seu computador vai as nuvens </w:t>
-              </w:r>
-              <w:bookmarkStart w:id="22" w:name="_GoBack"/>
-              <w:bookmarkEnd w:id="22"/>
-              <w:r>
-                <w:fldChar w:fldCharType="begin"/>
-              </w:r>
-              <w:r>
-                <w:instrText xml:space="preserve"> HYPERLINK "</w:instrText>
-              </w:r>
-              <w:r>
-                <w:instrText>https://www.tecmundo.com.br/web/943-windows-azure-seu-computador-vai-as-nuvens.htm</w:instrText>
-              </w:r>
-              <w:r>
-                <w:instrText xml:space="preserve">" </w:instrText>
-              </w:r>
-              <w:r>
-                <w:fldChar w:fldCharType="separate"/>
-              </w:r>
-              <w:r>
-                <w:rPr>
-                  <w:rStyle w:val="Hyperlink"/>
-                </w:rPr>
-                <w:t>https://www.tecmundo.com.br/web/943-windows-azure-seu-computador-vai-as-nuvens.htm</w:t>
-              </w:r>
-              <w:r>
-                <w:fldChar w:fldCharType="end"/>
-              </w:r>
-            </w:p>
-            <w:p>
-              <w:r>
-                <w:t xml:space="preserve">Global. Confiável e híbrido: </w:t>
-              </w:r>
-              <w:r>
-                <w:t>https://azure.microsoft.com/pt-br/</w:t>
-              </w:r>
-            </w:p>
+            <w:p/>
           </w:sdtContent>
         </w:sdt>
       </w:sdtContent>
     </w:sdt>
-    <w:p>
-      <w:pPr>
-        <w:ind w:firstLine="708"/>
-      </w:pPr>
-    </w:p>
     <w:sectPr>
       <w:pgSz w:w="11906" w:h="16838"/>
       <w:pgMar w:top="1701" w:right="1701" w:bottom="1134" w:left="1134" w:header="709" w:footer="709" w:gutter="0"/>
@@ -4133,8 +4528,8 @@
 </file>
 
 <file path=word/numbering.xml><?xml version="1.0" encoding="utf-8"?>
-<w:numbering xmlns:wpc="http://schemas.microsoft.com/office/word/2010/wordprocessingCanvas" xmlns:mc="http://schemas.openxmlformats.org/markup-compatibility/2006" xmlns:o="urn:schemas-microsoft-com:office:office" xmlns:r="http://schemas.openxmlformats.org/officeDocument/2006/relationships" xmlns:m="http://schemas.openxmlformats.org/officeDocument/2006/math" xmlns:v="urn:schemas-microsoft-com:vml" xmlns:wp14="http://schemas.microsoft.com/office/word/2010/wordprocessingDrawing" xmlns:wp="http://schemas.openxmlformats.org/drawingml/2006/wordprocessingDrawing" xmlns:w10="urn:schemas-microsoft-com:office:word" xmlns:w="http://schemas.openxmlformats.org/wordprocessingml/2006/main" xmlns:w14="http://schemas.microsoft.com/office/word/2010/wordml" xmlns:w15="http://schemas.microsoft.com/office/word/2012/wordml" xmlns:wpg="http://schemas.microsoft.com/office/word/2010/wordprocessingGroup" xmlns:wpi="http://schemas.microsoft.com/office/word/2010/wordprocessingInk" xmlns:wne="http://schemas.microsoft.com/office/word/2006/wordml" xmlns:wps="http://schemas.microsoft.com/office/word/2010/wordprocessingShape" mc:Ignorable="w14 w15 wp14">
-  <w:abstractNum w:abstractNumId="0" w15:restartNumberingAfterBreak="0">
+<w:numbering xmlns:ve="http://schemas.openxmlformats.org/markup-compatibility/2006" xmlns:o="urn:schemas-microsoft-com:office:office" xmlns:r="http://schemas.openxmlformats.org/officeDocument/2006/relationships" xmlns:m="http://schemas.openxmlformats.org/officeDocument/2006/math" xmlns:v="urn:schemas-microsoft-com:vml" xmlns:wp="http://schemas.openxmlformats.org/drawingml/2006/wordprocessingDrawing" xmlns:w10="urn:schemas-microsoft-com:office:word" xmlns:w="http://schemas.openxmlformats.org/wordprocessingml/2006/main" xmlns:wne="http://schemas.microsoft.com/office/word/2006/wordml">
+  <w:abstractNum w:abstractNumId="0">
     <w:nsid w:val="2AF41F0D"/>
     <w:multiLevelType w:val="multilevel"/>
     <w:tmpl w:val="04160025"/>
@@ -4253,7 +4648,7 @@
       </w:rPr>
     </w:lvl>
   </w:abstractNum>
-  <w:abstractNum w:abstractNumId="1" w15:restartNumberingAfterBreak="0">
+  <w:abstractNum w:abstractNumId="1">
     <w:nsid w:val="5B6629E6"/>
     <w:multiLevelType w:val="hybridMultilevel"/>
     <w:tmpl w:val="0BC24DEA"/>
@@ -4339,7 +4734,7 @@
       </w:pPr>
     </w:lvl>
   </w:abstractNum>
-  <w:abstractNum w:abstractNumId="2" w15:restartNumberingAfterBreak="0">
+  <w:abstractNum w:abstractNumId="2">
     <w:nsid w:val="5E10671F"/>
     <w:multiLevelType w:val="hybridMultilevel"/>
     <w:tmpl w:val="971CAFC4"/>
@@ -4426,7 +4821,7 @@
       </w:pPr>
     </w:lvl>
   </w:abstractNum>
-  <w:abstractNum w:abstractNumId="3" w15:restartNumberingAfterBreak="0">
+  <w:abstractNum w:abstractNumId="3">
     <w:nsid w:val="7C103A3F"/>
     <w:multiLevelType w:val="hybridMultilevel"/>
     <w:tmpl w:val="AA7E3E64"/>
@@ -4546,7 +4941,7 @@
 </file>
 
 <file path=word/styles.xml><?xml version="1.0" encoding="utf-8"?>
-<w:styles xmlns:mc="http://schemas.openxmlformats.org/markup-compatibility/2006" xmlns:r="http://schemas.openxmlformats.org/officeDocument/2006/relationships" xmlns:w="http://schemas.openxmlformats.org/wordprocessingml/2006/main" xmlns:w14="http://schemas.microsoft.com/office/word/2010/wordml" xmlns:w15="http://schemas.microsoft.com/office/word/2012/wordml" mc:Ignorable="w14 w15">
+<w:styles xmlns:r="http://schemas.openxmlformats.org/officeDocument/2006/relationships" xmlns:w="http://schemas.openxmlformats.org/wordprocessingml/2006/main">
   <w:docDefaults>
     <w:rPrDefault>
       <w:rPr>
@@ -4562,378 +4957,144 @@
       </w:pPr>
     </w:pPrDefault>
   </w:docDefaults>
-  <w:latentStyles w:defLockedState="0" w:defUIPriority="99" w:defSemiHidden="0" w:defUnhideWhenUsed="0" w:defQFormat="0" w:count="371">
-    <w:lsdException w:name="Normal" w:uiPriority="0" w:qFormat="1"/>
-    <w:lsdException w:name="heading 1" w:uiPriority="9" w:qFormat="1"/>
-    <w:lsdException w:name="heading 2" w:semiHidden="1" w:uiPriority="9" w:unhideWhenUsed="1" w:qFormat="1"/>
-    <w:lsdException w:name="heading 3" w:semiHidden="1" w:uiPriority="9" w:unhideWhenUsed="1" w:qFormat="1"/>
-    <w:lsdException w:name="heading 4" w:semiHidden="1" w:uiPriority="9" w:unhideWhenUsed="1" w:qFormat="1"/>
-    <w:lsdException w:name="heading 5" w:semiHidden="1" w:uiPriority="9" w:unhideWhenUsed="1" w:qFormat="1"/>
-    <w:lsdException w:name="heading 6" w:semiHidden="1" w:uiPriority="9" w:unhideWhenUsed="1" w:qFormat="1"/>
-    <w:lsdException w:name="heading 7" w:semiHidden="1" w:uiPriority="9" w:unhideWhenUsed="1" w:qFormat="1"/>
-    <w:lsdException w:name="heading 8" w:semiHidden="1" w:uiPriority="9" w:unhideWhenUsed="1" w:qFormat="1"/>
-    <w:lsdException w:name="heading 9" w:semiHidden="1" w:uiPriority="9" w:unhideWhenUsed="1" w:qFormat="1"/>
-    <w:lsdException w:name="index 1" w:semiHidden="1" w:unhideWhenUsed="1"/>
-    <w:lsdException w:name="index 2" w:semiHidden="1" w:unhideWhenUsed="1"/>
-    <w:lsdException w:name="index 3" w:semiHidden="1" w:unhideWhenUsed="1"/>
-    <w:lsdException w:name="index 4" w:semiHidden="1" w:unhideWhenUsed="1"/>
-    <w:lsdException w:name="index 5" w:semiHidden="1" w:unhideWhenUsed="1"/>
-    <w:lsdException w:name="index 6" w:semiHidden="1" w:unhideWhenUsed="1"/>
-    <w:lsdException w:name="index 7" w:semiHidden="1" w:unhideWhenUsed="1"/>
-    <w:lsdException w:name="index 8" w:semiHidden="1" w:unhideWhenUsed="1"/>
-    <w:lsdException w:name="index 9" w:semiHidden="1" w:unhideWhenUsed="1"/>
-    <w:lsdException w:name="toc 1" w:semiHidden="1" w:uiPriority="39" w:unhideWhenUsed="1" w:qFormat="1"/>
-    <w:lsdException w:name="toc 2" w:semiHidden="1" w:uiPriority="39" w:unhideWhenUsed="1" w:qFormat="1"/>
-    <w:lsdException w:name="toc 3" w:semiHidden="1" w:uiPriority="39" w:unhideWhenUsed="1" w:qFormat="1"/>
-    <w:lsdException w:name="toc 4" w:semiHidden="1" w:uiPriority="39" w:unhideWhenUsed="1"/>
-    <w:lsdException w:name="toc 5" w:semiHidden="1" w:uiPriority="39" w:unhideWhenUsed="1"/>
-    <w:lsdException w:name="toc 6" w:semiHidden="1" w:uiPriority="39" w:unhideWhenUsed="1"/>
-    <w:lsdException w:name="toc 7" w:semiHidden="1" w:uiPriority="39" w:unhideWhenUsed="1"/>
-    <w:lsdException w:name="toc 8" w:semiHidden="1" w:uiPriority="39" w:unhideWhenUsed="1"/>
-    <w:lsdException w:name="toc 9" w:semiHidden="1" w:uiPriority="39" w:unhideWhenUsed="1"/>
-    <w:lsdException w:name="Normal Indent" w:semiHidden="1" w:unhideWhenUsed="1"/>
-    <w:lsdException w:name="footnote text" w:semiHidden="1" w:unhideWhenUsed="1"/>
-    <w:lsdException w:name="annotation text" w:semiHidden="1" w:unhideWhenUsed="1"/>
-    <w:lsdException w:name="header" w:semiHidden="1" w:unhideWhenUsed="1"/>
-    <w:lsdException w:name="footer" w:semiHidden="1" w:unhideWhenUsed="1"/>
-    <w:lsdException w:name="index heading" w:semiHidden="1" w:unhideWhenUsed="1"/>
-    <w:lsdException w:name="caption" w:semiHidden="1" w:uiPriority="35" w:unhideWhenUsed="1" w:qFormat="1"/>
-    <w:lsdException w:name="table of figures" w:semiHidden="1" w:unhideWhenUsed="1"/>
-    <w:lsdException w:name="envelope address" w:semiHidden="1" w:unhideWhenUsed="1"/>
-    <w:lsdException w:name="envelope return" w:semiHidden="1" w:unhideWhenUsed="1"/>
-    <w:lsdException w:name="footnote reference" w:semiHidden="1" w:unhideWhenUsed="1"/>
-    <w:lsdException w:name="annotation reference" w:semiHidden="1" w:unhideWhenUsed="1"/>
-    <w:lsdException w:name="line number" w:semiHidden="1" w:unhideWhenUsed="1"/>
-    <w:lsdException w:name="page number" w:semiHidden="1" w:unhideWhenUsed="1"/>
-    <w:lsdException w:name="endnote reference" w:semiHidden="1" w:unhideWhenUsed="1"/>
-    <w:lsdException w:name="endnote text" w:semiHidden="1" w:unhideWhenUsed="1"/>
-    <w:lsdException w:name="table of authorities" w:semiHidden="1" w:unhideWhenUsed="1"/>
-    <w:lsdException w:name="macro" w:semiHidden="1" w:unhideWhenUsed="1"/>
-    <w:lsdException w:name="toa heading" w:semiHidden="1" w:unhideWhenUsed="1"/>
-    <w:lsdException w:name="List" w:semiHidden="1" w:unhideWhenUsed="1"/>
-    <w:lsdException w:name="List Bullet" w:semiHidden="1" w:unhideWhenUsed="1"/>
-    <w:lsdException w:name="List Number" w:semiHidden="1" w:unhideWhenUsed="1"/>
-    <w:lsdException w:name="List 2" w:semiHidden="1" w:unhideWhenUsed="1"/>
-    <w:lsdException w:name="List 3" w:semiHidden="1" w:unhideWhenUsed="1"/>
-    <w:lsdException w:name="List 4" w:semiHidden="1" w:unhideWhenUsed="1"/>
-    <w:lsdException w:name="List 5" w:semiHidden="1" w:unhideWhenUsed="1"/>
-    <w:lsdException w:name="List Bullet 2" w:semiHidden="1" w:unhideWhenUsed="1"/>
-    <w:lsdException w:name="List Bullet 3" w:semiHidden="1" w:unhideWhenUsed="1"/>
-    <w:lsdException w:name="List Bullet 4" w:semiHidden="1" w:unhideWhenUsed="1"/>
-    <w:lsdException w:name="List Bullet 5" w:semiHidden="1" w:unhideWhenUsed="1"/>
-    <w:lsdException w:name="List Number 2" w:semiHidden="1" w:unhideWhenUsed="1"/>
-    <w:lsdException w:name="List Number 3" w:semiHidden="1" w:unhideWhenUsed="1"/>
-    <w:lsdException w:name="List Number 4" w:semiHidden="1" w:unhideWhenUsed="1"/>
-    <w:lsdException w:name="List Number 5" w:semiHidden="1" w:unhideWhenUsed="1"/>
-    <w:lsdException w:name="Title" w:uiPriority="10" w:qFormat="1"/>
-    <w:lsdException w:name="Closing" w:semiHidden="1" w:unhideWhenUsed="1"/>
-    <w:lsdException w:name="Signature" w:semiHidden="1" w:unhideWhenUsed="1"/>
-    <w:lsdException w:name="Default Paragraph Font" w:semiHidden="1" w:uiPriority="1" w:unhideWhenUsed="1"/>
-    <w:lsdException w:name="Body Text" w:semiHidden="1" w:unhideWhenUsed="1"/>
-    <w:lsdException w:name="Body Text Indent" w:semiHidden="1" w:unhideWhenUsed="1"/>
-    <w:lsdException w:name="List Continue" w:semiHidden="1" w:unhideWhenUsed="1"/>
-    <w:lsdException w:name="List Continue 2" w:semiHidden="1" w:unhideWhenUsed="1"/>
-    <w:lsdException w:name="List Continue 3" w:semiHidden="1" w:unhideWhenUsed="1"/>
-    <w:lsdException w:name="List Continue 4" w:semiHidden="1" w:unhideWhenUsed="1"/>
-    <w:lsdException w:name="List Continue 5" w:semiHidden="1" w:unhideWhenUsed="1"/>
-    <w:lsdException w:name="Message Header" w:semiHidden="1" w:unhideWhenUsed="1"/>
-    <w:lsdException w:name="Subtitle" w:uiPriority="11" w:qFormat="1"/>
-    <w:lsdException w:name="Salutation" w:semiHidden="1" w:unhideWhenUsed="1"/>
-    <w:lsdException w:name="Date" w:semiHidden="1" w:unhideWhenUsed="1"/>
-    <w:lsdException w:name="Body Text First Indent" w:semiHidden="1" w:unhideWhenUsed="1"/>
-    <w:lsdException w:name="Body Text First Indent 2" w:semiHidden="1" w:unhideWhenUsed="1"/>
-    <w:lsdException w:name="Note Heading" w:semiHidden="1" w:unhideWhenUsed="1"/>
-    <w:lsdException w:name="Body Text 2" w:semiHidden="1" w:unhideWhenUsed="1"/>
-    <w:lsdException w:name="Body Text 3" w:semiHidden="1" w:unhideWhenUsed="1"/>
-    <w:lsdException w:name="Body Text Indent 2" w:semiHidden="1" w:unhideWhenUsed="1"/>
-    <w:lsdException w:name="Body Text Indent 3" w:semiHidden="1" w:unhideWhenUsed="1"/>
-    <w:lsdException w:name="Block Text" w:semiHidden="1" w:unhideWhenUsed="1"/>
-    <w:lsdException w:name="Hyperlink" w:semiHidden="1" w:unhideWhenUsed="1"/>
-    <w:lsdException w:name="FollowedHyperlink" w:semiHidden="1" w:unhideWhenUsed="1"/>
-    <w:lsdException w:name="Strong" w:uiPriority="22" w:qFormat="1"/>
-    <w:lsdException w:name="Emphasis" w:uiPriority="20" w:qFormat="1"/>
-    <w:lsdException w:name="Document Map" w:semiHidden="1" w:unhideWhenUsed="1"/>
-    <w:lsdException w:name="Plain Text" w:semiHidden="1" w:unhideWhenUsed="1"/>
-    <w:lsdException w:name="E-mail Signature" w:semiHidden="1" w:unhideWhenUsed="1"/>
-    <w:lsdException w:name="HTML Top of Form" w:semiHidden="1" w:unhideWhenUsed="1"/>
-    <w:lsdException w:name="HTML Bottom of Form" w:semiHidden="1" w:unhideWhenUsed="1"/>
-    <w:lsdException w:name="Normal (Web)" w:semiHidden="1" w:unhideWhenUsed="1"/>
-    <w:lsdException w:name="HTML Acronym" w:semiHidden="1" w:unhideWhenUsed="1"/>
-    <w:lsdException w:name="HTML Address" w:semiHidden="1" w:unhideWhenUsed="1"/>
-    <w:lsdException w:name="HTML Cite" w:semiHidden="1" w:unhideWhenUsed="1"/>
-    <w:lsdException w:name="HTML Code" w:semiHidden="1" w:unhideWhenUsed="1"/>
-    <w:lsdException w:name="HTML Definition" w:semiHidden="1" w:unhideWhenUsed="1"/>
-    <w:lsdException w:name="HTML Keyboard" w:semiHidden="1" w:unhideWhenUsed="1"/>
-    <w:lsdException w:name="HTML Preformatted" w:semiHidden="1" w:unhideWhenUsed="1"/>
-    <w:lsdException w:name="HTML Sample" w:semiHidden="1" w:unhideWhenUsed="1"/>
-    <w:lsdException w:name="HTML Typewriter" w:semiHidden="1" w:unhideWhenUsed="1"/>
-    <w:lsdException w:name="HTML Variable" w:semiHidden="1" w:unhideWhenUsed="1"/>
-    <w:lsdException w:name="Normal Table" w:semiHidden="1" w:unhideWhenUsed="1"/>
-    <w:lsdException w:name="annotation subject" w:semiHidden="1" w:unhideWhenUsed="1"/>
-    <w:lsdException w:name="No List" w:semiHidden="1" w:unhideWhenUsed="1"/>
-    <w:lsdException w:name="Outline List 1" w:semiHidden="1" w:unhideWhenUsed="1"/>
-    <w:lsdException w:name="Outline List 2" w:semiHidden="1" w:unhideWhenUsed="1"/>
-    <w:lsdException w:name="Outline List 3" w:semiHidden="1" w:unhideWhenUsed="1"/>
-    <w:lsdException w:name="Table Simple 1" w:semiHidden="1" w:unhideWhenUsed="1"/>
-    <w:lsdException w:name="Table Simple 2" w:semiHidden="1" w:unhideWhenUsed="1"/>
-    <w:lsdException w:name="Table Simple 3" w:semiHidden="1" w:unhideWhenUsed="1"/>
-    <w:lsdException w:name="Table Classic 1" w:semiHidden="1" w:unhideWhenUsed="1"/>
-    <w:lsdException w:name="Table Classic 2" w:semiHidden="1" w:unhideWhenUsed="1"/>
-    <w:lsdException w:name="Table Classic 3" w:semiHidden="1" w:unhideWhenUsed="1"/>
-    <w:lsdException w:name="Table Classic 4" w:semiHidden="1" w:unhideWhenUsed="1"/>
-    <w:lsdException w:name="Table Colorful 1" w:semiHidden="1" w:unhideWhenUsed="1"/>
-    <w:lsdException w:name="Table Colorful 2" w:semiHidden="1" w:unhideWhenUsed="1"/>
-    <w:lsdException w:name="Table Colorful 3" w:semiHidden="1" w:unhideWhenUsed="1"/>
-    <w:lsdException w:name="Table Columns 1" w:semiHidden="1" w:unhideWhenUsed="1"/>
-    <w:lsdException w:name="Table Columns 2" w:semiHidden="1" w:unhideWhenUsed="1"/>
-    <w:lsdException w:name="Table Columns 3" w:semiHidden="1" w:unhideWhenUsed="1"/>
-    <w:lsdException w:name="Table Columns 4" w:semiHidden="1" w:unhideWhenUsed="1"/>
-    <w:lsdException w:name="Table Columns 5" w:semiHidden="1" w:unhideWhenUsed="1"/>
-    <w:lsdException w:name="Table Grid 1" w:semiHidden="1" w:unhideWhenUsed="1"/>
-    <w:lsdException w:name="Table Grid 2" w:semiHidden="1" w:unhideWhenUsed="1"/>
-    <w:lsdException w:name="Table Grid 3" w:semiHidden="1" w:unhideWhenUsed="1"/>
-    <w:lsdException w:name="Table Grid 4" w:semiHidden="1" w:unhideWhenUsed="1"/>
-    <w:lsdException w:name="Table Grid 5" w:semiHidden="1" w:unhideWhenUsed="1"/>
-    <w:lsdException w:name="Table Grid 6" w:semiHidden="1" w:unhideWhenUsed="1"/>
-    <w:lsdException w:name="Table Grid 7" w:semiHidden="1" w:unhideWhenUsed="1"/>
-    <w:lsdException w:name="Table Grid 8" w:semiHidden="1" w:unhideWhenUsed="1"/>
-    <w:lsdException w:name="Table List 1" w:semiHidden="1" w:unhideWhenUsed="1"/>
-    <w:lsdException w:name="Table List 2" w:semiHidden="1" w:unhideWhenUsed="1"/>
-    <w:lsdException w:name="Table List 3" w:semiHidden="1" w:unhideWhenUsed="1"/>
-    <w:lsdException w:name="Table List 4" w:semiHidden="1" w:unhideWhenUsed="1"/>
-    <w:lsdException w:name="Table List 5" w:semiHidden="1" w:unhideWhenUsed="1"/>
-    <w:lsdException w:name="Table List 6" w:semiHidden="1" w:unhideWhenUsed="1"/>
-    <w:lsdException w:name="Table List 7" w:semiHidden="1" w:unhideWhenUsed="1"/>
-    <w:lsdException w:name="Table List 8" w:semiHidden="1" w:unhideWhenUsed="1"/>
-    <w:lsdException w:name="Table 3D effects 1" w:semiHidden="1" w:unhideWhenUsed="1"/>
-    <w:lsdException w:name="Table 3D effects 2" w:semiHidden="1" w:unhideWhenUsed="1"/>
-    <w:lsdException w:name="Table 3D effects 3" w:semiHidden="1" w:unhideWhenUsed="1"/>
-    <w:lsdException w:name="Table Contemporary" w:semiHidden="1" w:unhideWhenUsed="1"/>
-    <w:lsdException w:name="Table Elegant" w:semiHidden="1" w:unhideWhenUsed="1"/>
-    <w:lsdException w:name="Table Professional" w:semiHidden="1" w:unhideWhenUsed="1"/>
-    <w:lsdException w:name="Table Subtle 1" w:semiHidden="1" w:unhideWhenUsed="1"/>
-    <w:lsdException w:name="Table Subtle 2" w:semiHidden="1" w:unhideWhenUsed="1"/>
-    <w:lsdException w:name="Table Web 1" w:semiHidden="1" w:unhideWhenUsed="1"/>
-    <w:lsdException w:name="Table Web 2" w:semiHidden="1" w:unhideWhenUsed="1"/>
-    <w:lsdException w:name="Table Web 3" w:semiHidden="1" w:unhideWhenUsed="1"/>
-    <w:lsdException w:name="Balloon Text" w:semiHidden="1" w:unhideWhenUsed="1"/>
-    <w:lsdException w:name="Table Grid" w:uiPriority="59"/>
-    <w:lsdException w:name="Table Theme" w:semiHidden="1" w:unhideWhenUsed="1"/>
-    <w:lsdException w:name="Placeholder Text" w:semiHidden="1"/>
-    <w:lsdException w:name="No Spacing" w:uiPriority="1" w:qFormat="1"/>
-    <w:lsdException w:name="Light Shading" w:uiPriority="60"/>
-    <w:lsdException w:name="Light List" w:uiPriority="61"/>
-    <w:lsdException w:name="Light Grid" w:uiPriority="62"/>
-    <w:lsdException w:name="Medium Shading 1" w:uiPriority="63"/>
-    <w:lsdException w:name="Medium Shading 2" w:uiPriority="64"/>
-    <w:lsdException w:name="Medium List 1" w:uiPriority="65"/>
-    <w:lsdException w:name="Medium List 2" w:uiPriority="66"/>
-    <w:lsdException w:name="Medium Grid 1" w:uiPriority="67"/>
-    <w:lsdException w:name="Medium Grid 2" w:uiPriority="68"/>
-    <w:lsdException w:name="Medium Grid 3" w:uiPriority="69"/>
-    <w:lsdException w:name="Dark List" w:uiPriority="70"/>
-    <w:lsdException w:name="Colorful Shading" w:uiPriority="71"/>
-    <w:lsdException w:name="Colorful List" w:uiPriority="72"/>
-    <w:lsdException w:name="Colorful Grid" w:uiPriority="73"/>
-    <w:lsdException w:name="Light Shading Accent 1" w:uiPriority="60"/>
-    <w:lsdException w:name="Light List Accent 1" w:uiPriority="61"/>
-    <w:lsdException w:name="Light Grid Accent 1" w:uiPriority="62"/>
-    <w:lsdException w:name="Medium Shading 1 Accent 1" w:uiPriority="63"/>
-    <w:lsdException w:name="Medium Shading 2 Accent 1" w:uiPriority="64"/>
-    <w:lsdException w:name="Medium List 1 Accent 1" w:uiPriority="65"/>
-    <w:lsdException w:name="Revision" w:semiHidden="1"/>
-    <w:lsdException w:name="List Paragraph" w:uiPriority="34" w:qFormat="1"/>
-    <w:lsdException w:name="Quote" w:uiPriority="29" w:qFormat="1"/>
-    <w:lsdException w:name="Intense Quote" w:uiPriority="30" w:qFormat="1"/>
-    <w:lsdException w:name="Medium List 2 Accent 1" w:uiPriority="66"/>
-    <w:lsdException w:name="Medium Grid 1 Accent 1" w:uiPriority="67"/>
-    <w:lsdException w:name="Medium Grid 2 Accent 1" w:uiPriority="68"/>
-    <w:lsdException w:name="Medium Grid 3 Accent 1" w:uiPriority="69"/>
-    <w:lsdException w:name="Dark List Accent 1" w:uiPriority="70"/>
-    <w:lsdException w:name="Colorful Shading Accent 1" w:uiPriority="71"/>
-    <w:lsdException w:name="Colorful List Accent 1" w:uiPriority="72"/>
-    <w:lsdException w:name="Colorful Grid Accent 1" w:uiPriority="73"/>
-    <w:lsdException w:name="Light Shading Accent 2" w:uiPriority="60"/>
-    <w:lsdException w:name="Light List Accent 2" w:uiPriority="61"/>
-    <w:lsdException w:name="Light Grid Accent 2" w:uiPriority="62"/>
-    <w:lsdException w:name="Medium Shading 1 Accent 2" w:uiPriority="63"/>
-    <w:lsdException w:name="Medium Shading 2 Accent 2" w:uiPriority="64"/>
-    <w:lsdException w:name="Medium List 1 Accent 2" w:uiPriority="65"/>
-    <w:lsdException w:name="Medium List 2 Accent 2" w:uiPriority="66"/>
-    <w:lsdException w:name="Medium Grid 1 Accent 2" w:uiPriority="67"/>
-    <w:lsdException w:name="Medium Grid 2 Accent 2" w:uiPriority="68"/>
-    <w:lsdException w:name="Medium Grid 3 Accent 2" w:uiPriority="69"/>
-    <w:lsdException w:name="Dark List Accent 2" w:uiPriority="70"/>
-    <w:lsdException w:name="Colorful Shading Accent 2" w:uiPriority="71"/>
-    <w:lsdException w:name="Colorful List Accent 2" w:uiPriority="72"/>
-    <w:lsdException w:name="Colorful Grid Accent 2" w:uiPriority="73"/>
-    <w:lsdException w:name="Light Shading Accent 3" w:uiPriority="60"/>
-    <w:lsdException w:name="Light List Accent 3" w:uiPriority="61"/>
-    <w:lsdException w:name="Light Grid Accent 3" w:uiPriority="62"/>
-    <w:lsdException w:name="Medium Shading 1 Accent 3" w:uiPriority="63"/>
-    <w:lsdException w:name="Medium Shading 2 Accent 3" w:uiPriority="64"/>
-    <w:lsdException w:name="Medium List 1 Accent 3" w:uiPriority="65"/>
-    <w:lsdException w:name="Medium List 2 Accent 3" w:uiPriority="66"/>
-    <w:lsdException w:name="Medium Grid 1 Accent 3" w:uiPriority="67"/>
-    <w:lsdException w:name="Medium Grid 2 Accent 3" w:uiPriority="68"/>
-    <w:lsdException w:name="Medium Grid 3 Accent 3" w:uiPriority="69"/>
-    <w:lsdException w:name="Dark List Accent 3" w:uiPriority="70"/>
-    <w:lsdException w:name="Colorful Shading Accent 3" w:uiPriority="71"/>
-    <w:lsdException w:name="Colorful List Accent 3" w:uiPriority="72"/>
-    <w:lsdException w:name="Colorful Grid Accent 3" w:uiPriority="73"/>
-    <w:lsdException w:name="Light Shading Accent 4" w:uiPriority="60"/>
-    <w:lsdException w:name="Light List Accent 4" w:uiPriority="61"/>
-    <w:lsdException w:name="Light Grid Accent 4" w:uiPriority="62"/>
-    <w:lsdException w:name="Medium Shading 1 Accent 4" w:uiPriority="63"/>
-    <w:lsdException w:name="Medium Shading 2 Accent 4" w:uiPriority="64"/>
-    <w:lsdException w:name="Medium List 1 Accent 4" w:uiPriority="65"/>
-    <w:lsdException w:name="Medium List 2 Accent 4" w:uiPriority="66"/>
-    <w:lsdException w:name="Medium Grid 1 Accent 4" w:uiPriority="67"/>
-    <w:lsdException w:name="Medium Grid 2 Accent 4" w:uiPriority="68"/>
-    <w:lsdException w:name="Medium Grid 3 Accent 4" w:uiPriority="69"/>
-    <w:lsdException w:name="Dark List Accent 4" w:uiPriority="70"/>
-    <w:lsdException w:name="Colorful Shading Accent 4" w:uiPriority="71"/>
-    <w:lsdException w:name="Colorful List Accent 4" w:uiPriority="72"/>
-    <w:lsdException w:name="Colorful Grid Accent 4" w:uiPriority="73"/>
-    <w:lsdException w:name="Light Shading Accent 5" w:uiPriority="60"/>
-    <w:lsdException w:name="Light List Accent 5" w:uiPriority="61"/>
-    <w:lsdException w:name="Light Grid Accent 5" w:uiPriority="62"/>
-    <w:lsdException w:name="Medium Shading 1 Accent 5" w:uiPriority="63"/>
-    <w:lsdException w:name="Medium Shading 2 Accent 5" w:uiPriority="64"/>
-    <w:lsdException w:name="Medium List 1 Accent 5" w:uiPriority="65"/>
-    <w:lsdException w:name="Medium List 2 Accent 5" w:uiPriority="66"/>
-    <w:lsdException w:name="Medium Grid 1 Accent 5" w:uiPriority="67"/>
-    <w:lsdException w:name="Medium Grid 2 Accent 5" w:uiPriority="68"/>
-    <w:lsdException w:name="Medium Grid 3 Accent 5" w:uiPriority="69"/>
-    <w:lsdException w:name="Dark List Accent 5" w:uiPriority="70"/>
-    <w:lsdException w:name="Colorful Shading Accent 5" w:uiPriority="71"/>
-    <w:lsdException w:name="Colorful List Accent 5" w:uiPriority="72"/>
-    <w:lsdException w:name="Colorful Grid Accent 5" w:uiPriority="73"/>
-    <w:lsdException w:name="Light Shading Accent 6" w:uiPriority="60"/>
-    <w:lsdException w:name="Light List Accent 6" w:uiPriority="61"/>
-    <w:lsdException w:name="Light Grid Accent 6" w:uiPriority="62"/>
-    <w:lsdException w:name="Medium Shading 1 Accent 6" w:uiPriority="63"/>
-    <w:lsdException w:name="Medium Shading 2 Accent 6" w:uiPriority="64"/>
-    <w:lsdException w:name="Medium List 1 Accent 6" w:uiPriority="65"/>
-    <w:lsdException w:name="Medium List 2 Accent 6" w:uiPriority="66"/>
-    <w:lsdException w:name="Medium Grid 1 Accent 6" w:uiPriority="67"/>
-    <w:lsdException w:name="Medium Grid 2 Accent 6" w:uiPriority="68"/>
-    <w:lsdException w:name="Medium Grid 3 Accent 6" w:uiPriority="69"/>
-    <w:lsdException w:name="Dark List Accent 6" w:uiPriority="70"/>
-    <w:lsdException w:name="Colorful Shading Accent 6" w:uiPriority="71"/>
-    <w:lsdException w:name="Colorful List Accent 6" w:uiPriority="72"/>
-    <w:lsdException w:name="Colorful Grid Accent 6" w:uiPriority="73"/>
-    <w:lsdException w:name="Subtle Emphasis" w:uiPriority="19" w:qFormat="1"/>
-    <w:lsdException w:name="Intense Emphasis" w:uiPriority="21" w:qFormat="1"/>
-    <w:lsdException w:name="Subtle Reference" w:uiPriority="31" w:qFormat="1"/>
-    <w:lsdException w:name="Intense Reference" w:uiPriority="32" w:qFormat="1"/>
-    <w:lsdException w:name="Book Title" w:uiPriority="33" w:qFormat="1"/>
-    <w:lsdException w:name="Bibliography" w:semiHidden="1" w:uiPriority="37" w:unhideWhenUsed="1"/>
-    <w:lsdException w:name="TOC Heading" w:semiHidden="1" w:uiPriority="39" w:unhideWhenUsed="1" w:qFormat="1"/>
-    <w:lsdException w:name="Plain Table 1" w:uiPriority="41"/>
-    <w:lsdException w:name="Plain Table 2" w:uiPriority="42"/>
-    <w:lsdException w:name="Plain Table 3" w:uiPriority="43"/>
-    <w:lsdException w:name="Plain Table 4" w:uiPriority="44"/>
-    <w:lsdException w:name="Plain Table 5" w:uiPriority="45"/>
-    <w:lsdException w:name="Grid Table Light" w:uiPriority="40"/>
-    <w:lsdException w:name="Grid Table 1 Light" w:uiPriority="46"/>
-    <w:lsdException w:name="Grid Table 2" w:uiPriority="47"/>
-    <w:lsdException w:name="Grid Table 3" w:uiPriority="48"/>
-    <w:lsdException w:name="Grid Table 4" w:uiPriority="49"/>
-    <w:lsdException w:name="Grid Table 5 Dark" w:uiPriority="50"/>
-    <w:lsdException w:name="Grid Table 6 Colorful" w:uiPriority="51"/>
-    <w:lsdException w:name="Grid Table 7 Colorful" w:uiPriority="52"/>
-    <w:lsdException w:name="Grid Table 1 Light Accent 1" w:uiPriority="46"/>
-    <w:lsdException w:name="Grid Table 2 Accent 1" w:uiPriority="47"/>
-    <w:lsdException w:name="Grid Table 3 Accent 1" w:uiPriority="48"/>
-    <w:lsdException w:name="Grid Table 4 Accent 1" w:uiPriority="49"/>
-    <w:lsdException w:name="Grid Table 5 Dark Accent 1" w:uiPriority="50"/>
-    <w:lsdException w:name="Grid Table 6 Colorful Accent 1" w:uiPriority="51"/>
-    <w:lsdException w:name="Grid Table 7 Colorful Accent 1" w:uiPriority="52"/>
-    <w:lsdException w:name="Grid Table 1 Light Accent 2" w:uiPriority="46"/>
-    <w:lsdException w:name="Grid Table 2 Accent 2" w:uiPriority="47"/>
-    <w:lsdException w:name="Grid Table 3 Accent 2" w:uiPriority="48"/>
-    <w:lsdException w:name="Grid Table 4 Accent 2" w:uiPriority="49"/>
-    <w:lsdException w:name="Grid Table 5 Dark Accent 2" w:uiPriority="50"/>
-    <w:lsdException w:name="Grid Table 6 Colorful Accent 2" w:uiPriority="51"/>
-    <w:lsdException w:name="Grid Table 7 Colorful Accent 2" w:uiPriority="52"/>
-    <w:lsdException w:name="Grid Table 1 Light Accent 3" w:uiPriority="46"/>
-    <w:lsdException w:name="Grid Table 2 Accent 3" w:uiPriority="47"/>
-    <w:lsdException w:name="Grid Table 3 Accent 3" w:uiPriority="48"/>
-    <w:lsdException w:name="Grid Table 4 Accent 3" w:uiPriority="49"/>
-    <w:lsdException w:name="Grid Table 5 Dark Accent 3" w:uiPriority="50"/>
-    <w:lsdException w:name="Grid Table 6 Colorful Accent 3" w:uiPriority="51"/>
-    <w:lsdException w:name="Grid Table 7 Colorful Accent 3" w:uiPriority="52"/>
-    <w:lsdException w:name="Grid Table 1 Light Accent 4" w:uiPriority="46"/>
-    <w:lsdException w:name="Grid Table 2 Accent 4" w:uiPriority="47"/>
-    <w:lsdException w:name="Grid Table 3 Accent 4" w:uiPriority="48"/>
-    <w:lsdException w:name="Grid Table 4 Accent 4" w:uiPriority="49"/>
-    <w:lsdException w:name="Grid Table 5 Dark Accent 4" w:uiPriority="50"/>
-    <w:lsdException w:name="Grid Table 6 Colorful Accent 4" w:uiPriority="51"/>
-    <w:lsdException w:name="Grid Table 7 Colorful Accent 4" w:uiPriority="52"/>
-    <w:lsdException w:name="Grid Table 1 Light Accent 5" w:uiPriority="46"/>
-    <w:lsdException w:name="Grid Table 2 Accent 5" w:uiPriority="47"/>
-    <w:lsdException w:name="Grid Table 3 Accent 5" w:uiPriority="48"/>
-    <w:lsdException w:name="Grid Table 4 Accent 5" w:uiPriority="49"/>
-    <w:lsdException w:name="Grid Table 5 Dark Accent 5" w:uiPriority="50"/>
-    <w:lsdException w:name="Grid Table 6 Colorful Accent 5" w:uiPriority="51"/>
-    <w:lsdException w:name="Grid Table 7 Colorful Accent 5" w:uiPriority="52"/>
-    <w:lsdException w:name="Grid Table 1 Light Accent 6" w:uiPriority="46"/>
-    <w:lsdException w:name="Grid Table 2 Accent 6" w:uiPriority="47"/>
-    <w:lsdException w:name="Grid Table 3 Accent 6" w:uiPriority="48"/>
-    <w:lsdException w:name="Grid Table 4 Accent 6" w:uiPriority="49"/>
-    <w:lsdException w:name="Grid Table 5 Dark Accent 6" w:uiPriority="50"/>
-    <w:lsdException w:name="Grid Table 6 Colorful Accent 6" w:uiPriority="51"/>
-    <w:lsdException w:name="Grid Table 7 Colorful Accent 6" w:uiPriority="52"/>
-    <w:lsdException w:name="List Table 1 Light" w:uiPriority="46"/>
-    <w:lsdException w:name="List Table 2" w:uiPriority="47"/>
-    <w:lsdException w:name="List Table 3" w:uiPriority="48"/>
-    <w:lsdException w:name="List Table 4" w:uiPriority="49"/>
-    <w:lsdException w:name="List Table 5 Dark" w:uiPriority="50"/>
-    <w:lsdException w:name="List Table 6 Colorful" w:uiPriority="51"/>
-    <w:lsdException w:name="List Table 7 Colorful" w:uiPriority="52"/>
-    <w:lsdException w:name="List Table 1 Light Accent 1" w:uiPriority="46"/>
-    <w:lsdException w:name="List Table 2 Accent 1" w:uiPriority="47"/>
-    <w:lsdException w:name="List Table 3 Accent 1" w:uiPriority="48"/>
-    <w:lsdException w:name="List Table 4 Accent 1" w:uiPriority="49"/>
-    <w:lsdException w:name="List Table 5 Dark Accent 1" w:uiPriority="50"/>
-    <w:lsdException w:name="List Table 6 Colorful Accent 1" w:uiPriority="51"/>
-    <w:lsdException w:name="List Table 7 Colorful Accent 1" w:uiPriority="52"/>
-    <w:lsdException w:name="List Table 1 Light Accent 2" w:uiPriority="46"/>
-    <w:lsdException w:name="List Table 2 Accent 2" w:uiPriority="47"/>
-    <w:lsdException w:name="List Table 3 Accent 2" w:uiPriority="48"/>
-    <w:lsdException w:name="List Table 4 Accent 2" w:uiPriority="49"/>
-    <w:lsdException w:name="List Table 5 Dark Accent 2" w:uiPriority="50"/>
-    <w:lsdException w:name="List Table 6 Colorful Accent 2" w:uiPriority="51"/>
-    <w:lsdException w:name="List Table 7 Colorful Accent 2" w:uiPriority="52"/>
-    <w:lsdException w:name="List Table 1 Light Accent 3" w:uiPriority="46"/>
-    <w:lsdException w:name="List Table 2 Accent 3" w:uiPriority="47"/>
-    <w:lsdException w:name="List Table 3 Accent 3" w:uiPriority="48"/>
-    <w:lsdException w:name="List Table 4 Accent 3" w:uiPriority="49"/>
-    <w:lsdException w:name="List Table 5 Dark Accent 3" w:uiPriority="50"/>
-    <w:lsdException w:name="List Table 6 Colorful Accent 3" w:uiPriority="51"/>
-    <w:lsdException w:name="List Table 7 Colorful Accent 3" w:uiPriority="52"/>
-    <w:lsdException w:name="List Table 1 Light Accent 4" w:uiPriority="46"/>
-    <w:lsdException w:name="List Table 2 Accent 4" w:uiPriority="47"/>
-    <w:lsdException w:name="List Table 3 Accent 4" w:uiPriority="48"/>
-    <w:lsdException w:name="List Table 4 Accent 4" w:uiPriority="49"/>
-    <w:lsdException w:name="List Table 5 Dark Accent 4" w:uiPriority="50"/>
-    <w:lsdException w:name="List Table 6 Colorful Accent 4" w:uiPriority="51"/>
-    <w:lsdException w:name="List Table 7 Colorful Accent 4" w:uiPriority="52"/>
-    <w:lsdException w:name="List Table 1 Light Accent 5" w:uiPriority="46"/>
-    <w:lsdException w:name="List Table 2 Accent 5" w:uiPriority="47"/>
-    <w:lsdException w:name="List Table 3 Accent 5" w:uiPriority="48"/>
-    <w:lsdException w:name="List Table 4 Accent 5" w:uiPriority="49"/>
-    <w:lsdException w:name="List Table 5 Dark Accent 5" w:uiPriority="50"/>
-    <w:lsdException w:name="List Table 6 Colorful Accent 5" w:uiPriority="51"/>
-    <w:lsdException w:name="List Table 7 Colorful Accent 5" w:uiPriority="52"/>
-    <w:lsdException w:name="List Table 1 Light Accent 6" w:uiPriority="46"/>
-    <w:lsdException w:name="List Table 2 Accent 6" w:uiPriority="47"/>
-    <w:lsdException w:name="List Table 3 Accent 6" w:uiPriority="48"/>
-    <w:lsdException w:name="List Table 4 Accent 6" w:uiPriority="49"/>
-    <w:lsdException w:name="List Table 5 Dark Accent 6" w:uiPriority="50"/>
-    <w:lsdException w:name="List Table 6 Colorful Accent 6" w:uiPriority="51"/>
-    <w:lsdException w:name="List Table 7 Colorful Accent 6" w:uiPriority="52"/>
+  <w:latentStyles w:defLockedState="0" w:defUIPriority="99" w:defSemiHidden="1" w:defUnhideWhenUsed="1" w:defQFormat="0" w:count="267">
+    <w:lsdException w:name="Normal" w:semiHidden="0" w:uiPriority="0" w:unhideWhenUsed="0" w:qFormat="1"/>
+    <w:lsdException w:name="heading 1" w:semiHidden="0" w:uiPriority="9" w:unhideWhenUsed="0" w:qFormat="1"/>
+    <w:lsdException w:name="heading 2" w:uiPriority="9" w:qFormat="1"/>
+    <w:lsdException w:name="heading 3" w:uiPriority="9" w:qFormat="1"/>
+    <w:lsdException w:name="heading 4" w:uiPriority="9" w:qFormat="1"/>
+    <w:lsdException w:name="heading 5" w:uiPriority="9" w:qFormat="1"/>
+    <w:lsdException w:name="heading 6" w:uiPriority="9" w:qFormat="1"/>
+    <w:lsdException w:name="heading 7" w:uiPriority="9" w:qFormat="1"/>
+    <w:lsdException w:name="heading 8" w:uiPriority="9" w:qFormat="1"/>
+    <w:lsdException w:name="heading 9" w:uiPriority="9" w:qFormat="1"/>
+    <w:lsdException w:name="toc 1" w:uiPriority="39" w:qFormat="1"/>
+    <w:lsdException w:name="toc 2" w:uiPriority="39" w:qFormat="1"/>
+    <w:lsdException w:name="toc 3" w:uiPriority="39" w:qFormat="1"/>
+    <w:lsdException w:name="toc 4" w:uiPriority="39"/>
+    <w:lsdException w:name="toc 5" w:uiPriority="39"/>
+    <w:lsdException w:name="toc 6" w:uiPriority="39"/>
+    <w:lsdException w:name="toc 7" w:uiPriority="39"/>
+    <w:lsdException w:name="toc 8" w:uiPriority="39"/>
+    <w:lsdException w:name="toc 9" w:uiPriority="39"/>
+    <w:lsdException w:name="caption" w:uiPriority="35" w:qFormat="1"/>
+    <w:lsdException w:name="Title" w:semiHidden="0" w:uiPriority="10" w:unhideWhenUsed="0" w:qFormat="1"/>
+    <w:lsdException w:name="Default Paragraph Font" w:uiPriority="1"/>
+    <w:lsdException w:name="Subtitle" w:semiHidden="0" w:uiPriority="11" w:unhideWhenUsed="0" w:qFormat="1"/>
+    <w:lsdException w:name="Strong" w:semiHidden="0" w:uiPriority="22" w:unhideWhenUsed="0" w:qFormat="1"/>
+    <w:lsdException w:name="Emphasis" w:semiHidden="0" w:uiPriority="20" w:unhideWhenUsed="0" w:qFormat="1"/>
+    <w:lsdException w:name="Table Grid" w:semiHidden="0" w:uiPriority="59" w:unhideWhenUsed="0"/>
+    <w:lsdException w:name="Placeholder Text" w:unhideWhenUsed="0"/>
+    <w:lsdException w:name="No Spacing" w:semiHidden="0" w:uiPriority="1" w:unhideWhenUsed="0" w:qFormat="1"/>
+    <w:lsdException w:name="Light Shading" w:semiHidden="0" w:uiPriority="60" w:unhideWhenUsed="0"/>
+    <w:lsdException w:name="Light List" w:semiHidden="0" w:uiPriority="61" w:unhideWhenUsed="0"/>
+    <w:lsdException w:name="Light Grid" w:semiHidden="0" w:uiPriority="62" w:unhideWhenUsed="0"/>
+    <w:lsdException w:name="Medium Shading 1" w:semiHidden="0" w:uiPriority="63" w:unhideWhenUsed="0"/>
+    <w:lsdException w:name="Medium Shading 2" w:semiHidden="0" w:uiPriority="64" w:unhideWhenUsed="0"/>
+    <w:lsdException w:name="Medium List 1" w:semiHidden="0" w:uiPriority="65" w:unhideWhenUsed="0"/>
+    <w:lsdException w:name="Medium List 2" w:semiHidden="0" w:uiPriority="66" w:unhideWhenUsed="0"/>
+    <w:lsdException w:name="Medium Grid 1" w:semiHidden="0" w:uiPriority="67" w:unhideWhenUsed="0"/>
+    <w:lsdException w:name="Medium Grid 2" w:semiHidden="0" w:uiPriority="68" w:unhideWhenUsed="0"/>
+    <w:lsdException w:name="Medium Grid 3" w:semiHidden="0" w:uiPriority="69" w:unhideWhenUsed="0"/>
+    <w:lsdException w:name="Dark List" w:semiHidden="0" w:uiPriority="70" w:unhideWhenUsed="0"/>
+    <w:lsdException w:name="Colorful Shading" w:semiHidden="0" w:uiPriority="71" w:unhideWhenUsed="0"/>
+    <w:lsdException w:name="Colorful List" w:semiHidden="0" w:uiPriority="72" w:unhideWhenUsed="0"/>
+    <w:lsdException w:name="Colorful Grid" w:semiHidden="0" w:uiPriority="73" w:unhideWhenUsed="0"/>
+    <w:lsdException w:name="Light Shading Accent 1" w:semiHidden="0" w:uiPriority="60" w:unhideWhenUsed="0"/>
+    <w:lsdException w:name="Light List Accent 1" w:semiHidden="0" w:uiPriority="61" w:unhideWhenUsed="0"/>
+    <w:lsdException w:name="Light Grid Accent 1" w:semiHidden="0" w:uiPriority="62" w:unhideWhenUsed="0"/>
+    <w:lsdException w:name="Medium Shading 1 Accent 1" w:semiHidden="0" w:uiPriority="63" w:unhideWhenUsed="0"/>
+    <w:lsdException w:name="Medium Shading 2 Accent 1" w:semiHidden="0" w:uiPriority="64" w:unhideWhenUsed="0"/>
+    <w:lsdException w:name="Medium List 1 Accent 1" w:semiHidden="0" w:uiPriority="65" w:unhideWhenUsed="0"/>
+    <w:lsdException w:name="Revision" w:unhideWhenUsed="0"/>
+    <w:lsdException w:name="List Paragraph" w:semiHidden="0" w:uiPriority="34" w:unhideWhenUsed="0" w:qFormat="1"/>
+    <w:lsdException w:name="Quote" w:semiHidden="0" w:uiPriority="29" w:unhideWhenUsed="0" w:qFormat="1"/>
+    <w:lsdException w:name="Intense Quote" w:semiHidden="0" w:uiPriority="30" w:unhideWhenUsed="0" w:qFormat="1"/>
+    <w:lsdException w:name="Medium List 2 Accent 1" w:semiHidden="0" w:uiPriority="66" w:unhideWhenUsed="0"/>
+    <w:lsdException w:name="Medium Grid 1 Accent 1" w:semiHidden="0" w:uiPriority="67" w:unhideWhenUsed="0"/>
+    <w:lsdException w:name="Medium Grid 2 Accent 1" w:semiHidden="0" w:uiPriority="68" w:unhideWhenUsed="0"/>
+    <w:lsdException w:name="Medium Grid 3 Accent 1" w:semiHidden="0" w:uiPriority="69" w:unhideWhenUsed="0"/>
+    <w:lsdException w:name="Dark List Accent 1" w:semiHidden="0" w:uiPriority="70" w:unhideWhenUsed="0"/>
+    <w:lsdException w:name="Colorful Shading Accent 1" w:semiHidden="0" w:uiPriority="71" w:unhideWhenUsed="0"/>
+    <w:lsdException w:name="Colorful List Accent 1" w:semiHidden="0" w:uiPriority="72" w:unhideWhenUsed="0"/>
+    <w:lsdException w:name="Colorful Grid Accent 1" w:semiHidden="0" w:uiPriority="73" w:unhideWhenUsed="0"/>
+    <w:lsdException w:name="Light Shading Accent 2" w:semiHidden="0" w:uiPriority="60" w:unhideWhenUsed="0"/>
+    <w:lsdException w:name="Light List Accent 2" w:semiHidden="0" w:uiPriority="61" w:unhideWhenUsed="0"/>
+    <w:lsdException w:name="Light Grid Accent 2" w:semiHidden="0" w:uiPriority="62" w:unhideWhenUsed="0"/>
+    <w:lsdException w:name="Medium Shading 1 Accent 2" w:semiHidden="0" w:uiPriority="63" w:unhideWhenUsed="0"/>
+    <w:lsdException w:name="Medium Shading 2 Accent 2" w:semiHidden="0" w:uiPriority="64" w:unhideWhenUsed="0"/>
+    <w:lsdException w:name="Medium List 1 Accent 2" w:semiHidden="0" w:uiPriority="65" w:unhideWhenUsed="0"/>
+    <w:lsdException w:name="Medium List 2 Accent 2" w:semiHidden="0" w:uiPriority="66" w:unhideWhenUsed="0"/>
+    <w:lsdException w:name="Medium Grid 1 Accent 2" w:semiHidden="0" w:uiPriority="67" w:unhideWhenUsed="0"/>
+    <w:lsdException w:name="Medium Grid 2 Accent 2" w:semiHidden="0" w:uiPriority="68" w:unhideWhenUsed="0"/>
+    <w:lsdException w:name="Medium Grid 3 Accent 2" w:semiHidden="0" w:uiPriority="69" w:unhideWhenUsed="0"/>
+    <w:lsdException w:name="Dark List Accent 2" w:semiHidden="0" w:uiPriority="70" w:unhideWhenUsed="0"/>
+    <w:lsdException w:name="Colorful Shading Accent 2" w:semiHidden="0" w:uiPriority="71" w:unhideWhenUsed="0"/>
+    <w:lsdException w:name="Colorful List Accent 2" w:semiHidden="0" w:uiPriority="72" w:unhideWhenUsed="0"/>
+    <w:lsdException w:name="Colorful Grid Accent 2" w:semiHidden="0" w:uiPriority="73" w:unhideWhenUsed="0"/>
+    <w:lsdException w:name="Light Shading Accent 3" w:semiHidden="0" w:uiPriority="60" w:unhideWhenUsed="0"/>
+    <w:lsdException w:name="Light List Accent 3" w:semiHidden="0" w:uiPriority="61" w:unhideWhenUsed="0"/>
+    <w:lsdException w:name="Light Grid Accent 3" w:semiHidden="0" w:uiPriority="62" w:unhideWhenUsed="0"/>
+    <w:lsdException w:name="Medium Shading 1 Accent 3" w:semiHidden="0" w:uiPriority="63" w:unhideWhenUsed="0"/>
+    <w:lsdException w:name="Medium Shading 2 Accent 3" w:semiHidden="0" w:uiPriority="64" w:unhideWhenUsed="0"/>
+    <w:lsdException w:name="Medium List 1 Accent 3" w:semiHidden="0" w:uiPriority="65" w:unhideWhenUsed="0"/>
+    <w:lsdException w:name="Medium List 2 Accent 3" w:semiHidden="0" w:uiPriority="66" w:unhideWhenUsed="0"/>
+    <w:lsdException w:name="Medium Grid 1 Accent 3" w:semiHidden="0" w:uiPriority="67" w:unhideWhenUsed="0"/>
+    <w:lsdException w:name="Medium Grid 2 Accent 3" w:semiHidden="0" w:uiPriority="68" w:unhideWhenUsed="0"/>
+    <w:lsdException w:name="Medium Grid 3 Accent 3" w:semiHidden="0" w:uiPriority="69" w:unhideWhenUsed="0"/>
+    <w:lsdException w:name="Dark List Accent 3" w:semiHidden="0" w:uiPriority="70" w:unhideWhenUsed="0"/>
+    <w:lsdException w:name="Colorful Shading Accent 3" w:semiHidden="0" w:uiPriority="71" w:unhideWhenUsed="0"/>
+    <w:lsdException w:name="Colorful List Accent 3" w:semiHidden="0" w:uiPriority="72" w:unhideWhenUsed="0"/>
+    <w:lsdException w:name="Colorful Grid Accent 3" w:semiHidden="0" w:uiPriority="73" w:unhideWhenUsed="0"/>
+    <w:lsdException w:name="Light Shading Accent 4" w:semiHidden="0" w:uiPriority="60" w:unhideWhenUsed="0"/>
+    <w:lsdException w:name="Light List Accent 4" w:semiHidden="0" w:uiPriority="61" w:unhideWhenUsed="0"/>
+    <w:lsdException w:name="Light Grid Accent 4" w:semiHidden="0" w:uiPriority="62" w:unhideWhenUsed="0"/>
+    <w:lsdException w:name="Medium Shading 1 Accent 4" w:semiHidden="0" w:uiPriority="63" w:unhideWhenUsed="0"/>
+    <w:lsdException w:name="Medium Shading 2 Accent 4" w:semiHidden="0" w:uiPriority="64" w:unhideWhenUsed="0"/>
+    <w:lsdException w:name="Medium List 1 Accent 4" w:semiHidden="0" w:uiPriority="65" w:unhideWhenUsed="0"/>
+    <w:lsdException w:name="Medium List 2 Accent 4" w:semiHidden="0" w:uiPriority="66" w:unhideWhenUsed="0"/>
+    <w:lsdException w:name="Medium Grid 1 Accent 4" w:semiHidden="0" w:uiPriority="67" w:unhideWhenUsed="0"/>
+    <w:lsdException w:name="Medium Grid 2 Accent 4" w:semiHidden="0" w:uiPriority="68" w:unhideWhenUsed="0"/>
+    <w:lsdException w:name="Medium Grid 3 Accent 4" w:semiHidden="0" w:uiPriority="69" w:unhideWhenUsed="0"/>
+    <w:lsdException w:name="Dark List Accent 4" w:semiHidden="0" w:uiPriority="70" w:unhideWhenUsed="0"/>
+    <w:lsdException w:name="Colorful Shading Accent 4" w:semiHidden="0" w:uiPriority="71" w:unhideWhenUsed="0"/>
+    <w:lsdException w:name="Colorful List Accent 4" w:semiHidden="0" w:uiPriority="72" w:unhideWhenUsed="0"/>
+    <w:lsdException w:name="Colorful Grid Accent 4" w:semiHidden="0" w:uiPriority="73" w:unhideWhenUsed="0"/>
+    <w:lsdException w:name="Light Shading Accent 5" w:semiHidden="0" w:uiPriority="60" w:unhideWhenUsed="0"/>
+    <w:lsdException w:name="Light List Accent 5" w:semiHidden="0" w:uiPriority="61" w:unhideWhenUsed="0"/>
+    <w:lsdException w:name="Light Grid Accent 5" w:semiHidden="0" w:uiPriority="62" w:unhideWhenUsed="0"/>
+    <w:lsdException w:name="Medium Shading 1 Accent 5" w:semiHidden="0" w:uiPriority="63" w:unhideWhenUsed="0"/>
+    <w:lsdException w:name="Medium Shading 2 Accent 5" w:semiHidden="0" w:uiPriority="64" w:unhideWhenUsed="0"/>
+    <w:lsdException w:name="Medium List 1 Accent 5" w:semiHidden="0" w:uiPriority="65" w:unhideWhenUsed="0"/>
+    <w:lsdException w:name="Medium List 2 Accent 5" w:semiHidden="0" w:uiPriority="66" w:unhideWhenUsed="0"/>
+    <w:lsdException w:name="Medium Grid 1 Accent 5" w:semiHidden="0" w:uiPriority="67" w:unhideWhenUsed="0"/>
+    <w:lsdException w:name="Medium Grid 2 Accent 5" w:semiHidden="0" w:uiPriority="68" w:unhideWhenUsed="0"/>
+    <w:lsdException w:name="Medium Grid 3 Accent 5" w:semiHidden="0" w:uiPriority="69" w:unhideWhenUsed="0"/>
+    <w:lsdException w:name="Dark List Accent 5" w:semiHidden="0" w:uiPriority="70" w:unhideWhenUsed="0"/>
+    <w:lsdException w:name="Colorful Shading Accent 5" w:semiHidden="0" w:uiPriority="71" w:unhideWhenUsed="0"/>
+    <w:lsdException w:name="Colorful List Accent 5" w:semiHidden="0" w:uiPriority="72" w:unhideWhenUsed="0"/>
+    <w:lsdException w:name="Colorful Grid Accent 5" w:semiHidden="0" w:uiPriority="73" w:unhideWhenUsed="0"/>
+    <w:lsdException w:name="Light Shading Accent 6" w:semiHidden="0" w:uiPriority="60" w:unhideWhenUsed="0"/>
+    <w:lsdException w:name="Light List Accent 6" w:semiHidden="0" w:uiPriority="61" w:unhideWhenUsed="0"/>
+    <w:lsdException w:name="Light Grid Accent 6" w:semiHidden="0" w:uiPriority="62" w:unhideWhenUsed="0"/>
+    <w:lsdException w:name="Medium Shading 1 Accent 6" w:semiHidden="0" w:uiPriority="63" w:unhideWhenUsed="0"/>
+    <w:lsdException w:name="Medium Shading 2 Accent 6" w:semiHidden="0" w:uiPriority="64" w:unhideWhenUsed="0"/>
+    <w:lsdException w:name="Medium List 1 Accent 6" w:semiHidden="0" w:uiPriority="65" w:unhideWhenUsed="0"/>
+    <w:lsdException w:name="Medium List 2 Accent 6" w:semiHidden="0" w:uiPriority="66" w:unhideWhenUsed="0"/>
+    <w:lsdException w:name="Medium Grid 1 Accent 6" w:semiHidden="0" w:uiPriority="67" w:unhideWhenUsed="0"/>
+    <w:lsdException w:name="Medium Grid 2 Accent 6" w:semiHidden="0" w:uiPriority="68" w:unhideWhenUsed="0"/>
+    <w:lsdException w:name="Medium Grid 3 Accent 6" w:semiHidden="0" w:uiPriority="69" w:unhideWhenUsed="0"/>
+    <w:lsdException w:name="Dark List Accent 6" w:semiHidden="0" w:uiPriority="70" w:unhideWhenUsed="0"/>
+    <w:lsdException w:name="Colorful Shading Accent 6" w:semiHidden="0" w:uiPriority="71" w:unhideWhenUsed="0"/>
+    <w:lsdException w:name="Colorful List Accent 6" w:semiHidden="0" w:uiPriority="72" w:unhideWhenUsed="0"/>
+    <w:lsdException w:name="Colorful Grid Accent 6" w:semiHidden="0" w:uiPriority="73" w:unhideWhenUsed="0"/>
+    <w:lsdException w:name="Subtle Emphasis" w:semiHidden="0" w:uiPriority="19" w:unhideWhenUsed="0" w:qFormat="1"/>
+    <w:lsdException w:name="Intense Emphasis" w:semiHidden="0" w:uiPriority="21" w:unhideWhenUsed="0" w:qFormat="1"/>
+    <w:lsdException w:name="Subtle Reference" w:semiHidden="0" w:uiPriority="31" w:unhideWhenUsed="0" w:qFormat="1"/>
+    <w:lsdException w:name="Intense Reference" w:semiHidden="0" w:uiPriority="32" w:unhideWhenUsed="0" w:qFormat="1"/>
+    <w:lsdException w:name="Book Title" w:semiHidden="0" w:uiPriority="33" w:unhideWhenUsed="0" w:qFormat="1"/>
+    <w:lsdException w:name="Bibliography" w:uiPriority="37"/>
+    <w:lsdException w:name="TOC Heading" w:uiPriority="39" w:qFormat="1"/>
   </w:latentStyles>
   <w:style w:type="paragraph" w:default="1" w:styleId="Normal">
     <w:name w:val="Normal"/>
@@ -5201,6 +5362,7 @@
     <w:uiPriority w:val="99"/>
     <w:semiHidden/>
     <w:unhideWhenUsed/>
+    <w:qFormat/>
     <w:tblPr>
       <w:tblInd w:w="0" w:type="dxa"/>
       <w:tblCellMar>
@@ -5491,10 +5653,18 @@
     <w:uiPriority w:val="39"/>
     <w:unhideWhenUsed/>
     <w:qFormat/>
-    <w:rsid w:val="00855D39"/>
+    <w:rsid w:val="00213A17"/>
     <w:pPr>
+      <w:tabs>
+        <w:tab w:val="left" w:pos="480"/>
+        <w:tab w:val="right" w:leader="dot" w:pos="9061"/>
+      </w:tabs>
       <w:spacing w:after="100"/>
     </w:pPr>
+    <w:rPr>
+      <w:b/>
+      <w:noProof/>
+    </w:rPr>
   </w:style>
   <w:style w:type="paragraph" w:styleId="Sumrio2">
     <w:name w:val="toc 2"/>
@@ -5947,11 +6117,84 @@
     <b:Pages>7</b:Pages>
     <b:RefOrder>3</b:RefOrder>
   </b:Source>
+  <b:Source>
+    <b:Tag>Mic17</b:Tag>
+    <b:SourceType>InternetSite</b:SourceType>
+    <b:Guid>{19325E2C-0380-4E9E-872B-69CF7DD4F565}</b:Guid>
+    <b:LCID>0</b:LCID>
+    <b:Author>
+      <b:Author>
+        <b:Corporate>Microsoft</b:Corporate>
+      </b:Author>
+    </b:Author>
+    <b:Title>Microsoft Azure: Plataforma e serviços de computação em nuvem</b:Title>
+    <b:InternetSiteTitle>Microsoft</b:InternetSiteTitle>
+    <b:Year>2017 </b:Year>
+    <b:Month>Janeiro</b:Month>
+    <b:Day>01</b:Day>
+    <b:YearAccessed>2017</b:YearAccessed>
+    <b:MonthAccessed>Agosto</b:MonthAccessed>
+    <b:DayAccessed>24</b:DayAccessed>
+    <b:URL>https://azure.microsoft.com/pt-br/</b:URL>
+    <b:RefOrder>4</b:RefOrder>
+  </b:Source>
+  <b:Source>
+    <b:Tag>OLI08</b:Tag>
+    <b:SourceType>InternetSite</b:SourceType>
+    <b:Guid>{55340093-FCC7-4C29-BDD2-0CD474BA2118}</b:Guid>
+    <b:LCID>0</b:LCID>
+    <b:Author>
+      <b:Author>
+        <b:NameList>
+          <b:Person>
+            <b:Last>HAUTSCH</b:Last>
+            <b:First>OLIVER</b:First>
+          </b:Person>
+        </b:NameList>
+      </b:Author>
+    </b:Author>
+    <b:Title>Windows Azure: seu computador vai às nuvens - TecMundo</b:Title>
+    <b:InternetSiteTitle>TechMundo</b:InternetSiteTitle>
+    <b:Year>2008</b:Year>
+    <b:Month>Novembro</b:Month>
+    <b:Day>13</b:Day>
+    <b:YearAccessed>2017</b:YearAccessed>
+    <b:MonthAccessed>Agosto</b:MonthAccessed>
+    <b:DayAccessed>24</b:DayAccessed>
+    <b:URL>https://www.tecmundo.com.br/web/943-windows-azure-seu-computador-vai-as-nuvens.htm</b:URL>
+    <b:RefOrder>5</b:RefOrder>
+  </b:Source>
+  <b:Source>
+    <b:Tag>Dan11</b:Tag>
+    <b:SourceType>InternetSite</b:SourceType>
+    <b:Guid>{CD29385B-E6CF-485A-8963-3BA4505BA0B5}</b:Guid>
+    <b:LCID>0</b:LCID>
+    <b:Author>
+      <b:Author>
+        <b:NameList>
+          <b:Person>
+            <b:Last>Imamura</b:Last>
+            <b:First>Daniel</b:First>
+          </b:Person>
+        </b:NameList>
+      </b:Author>
+    </b:Author>
+    <b:Title>Windows Azure: o que é?</b:Title>
+    <b:InternetSiteTitle>Oficina da Net</b:InternetSiteTitle>
+    <b:Year>2011</b:Year>
+    <b:Month>Maio</b:Month>
+    <b:Day>19</b:Day>
+    <b:YearAccessed>2017</b:YearAccessed>
+    <b:MonthAccessed>Agosto</b:MonthAccessed>
+    <b:DayAccessed>24</b:DayAccessed>
+    <b:URL>https://www.oficinadanet.com.br/artigo/windows/windows-azure-o-que-e</b:URL>
+    <b:RefOrder>6</b:RefOrder>
+  </b:Source>
 </b:Sources>
 </file>
 
 <file path=customXml/itemProps1.xml><?xml version="1.0" encoding="utf-8"?>
-<ds:datastoreItem xmlns:ds="http://schemas.openxmlformats.org/officeDocument/2006/customXml" ds:itemID="{8DB66012-35C7-4D71-AD4F-6205F0E76ED6}">
+<ds:datastoreItem xmlns:ds="http://schemas.openxmlformats.org/officeDocument/2006/customXml" ds:itemID="{60A47301-42E7-4AC5-B261-CC77A74DFB89}">
   <ds:schemaRefs>
     <ds:schemaRef ds:uri="http://schemas.openxmlformats.org/officeDocument/2006/bibliography"/>
   </ds:schemaRefs>
